--- a/Semester 2/netwerken/Netwerken - Samenvatting.docx
+++ b/Semester 2/netwerken/Netwerken - Samenvatting.docx
@@ -27,23 +27,13 @@
           <w:u w:val="single"/>
         </w:rPr>
       </w:pPr>
-      <w:proofErr w:type="spellStart"/>
       <w:r>
         <w:rPr>
           <w:b/>
           <w:bCs/>
           <w:u w:val="single"/>
         </w:rPr>
-        <w:t>Transportlaag</w:t>
-      </w:r>
-      <w:proofErr w:type="spellEnd"/>
-      <w:r>
-        <w:rPr>
-          <w:b/>
-          <w:bCs/>
-          <w:u w:val="single"/>
-        </w:rPr>
-        <w:t xml:space="preserve"> – TCP</w:t>
+        <w:t>Transportlaag – TCP</w:t>
       </w:r>
     </w:p>
     <w:p>
@@ -108,15 +98,7 @@
         </w:numPr>
       </w:pPr>
       <w:r>
-        <w:t xml:space="preserve">Flow control = </w:t>
-      </w:r>
-      <w:proofErr w:type="spellStart"/>
-      <w:r>
-        <w:t>Congestion</w:t>
-      </w:r>
-      <w:proofErr w:type="spellEnd"/>
-      <w:r>
-        <w:t xml:space="preserve"> control</w:t>
+        <w:t>Flow control = Congestion control</w:t>
       </w:r>
     </w:p>
     <w:p>
@@ -129,31 +111,7 @@
         <w:ind w:left="708"/>
       </w:pPr>
       <w:r>
-        <w:t xml:space="preserve">Een bestand dat verstuurd moet worden, wordt opgedeeld in kleinere stukjes of segmenten. Ze moeten ook allemaal naar hetzelfde adres verstuurd worden: </w:t>
-      </w:r>
-      <w:proofErr w:type="spellStart"/>
-      <w:r>
-        <w:t>transportlaag</w:t>
-      </w:r>
-      <w:proofErr w:type="spellEnd"/>
-      <w:r>
-        <w:t xml:space="preserve"> – poorten, </w:t>
-      </w:r>
-      <w:proofErr w:type="spellStart"/>
-      <w:r>
-        <w:t>netwerklaag</w:t>
-      </w:r>
-      <w:proofErr w:type="spellEnd"/>
-      <w:r>
-        <w:t xml:space="preserve"> – </w:t>
-      </w:r>
-      <w:proofErr w:type="spellStart"/>
-      <w:r>
-        <w:t>ip-adressen</w:t>
-      </w:r>
-      <w:proofErr w:type="spellEnd"/>
-      <w:r>
-        <w:t>, datalink laag – frames.</w:t>
+        <w:t>Een bestand dat verstuurd moet worden, wordt opgedeeld in kleinere stukjes of segmenten. Ze moeten ook allemaal naar hetzelfde adres verstuurd worden: transportlaag – poorten, netwerklaag – ip-adressen, datalink laag – frames.</w:t>
       </w:r>
     </w:p>
     <w:p>
@@ -165,95 +123,29 @@
       </w:r>
     </w:p>
     <w:p>
-      <w:proofErr w:type="spellStart"/>
-      <w:r>
-        <w:t>Sequence</w:t>
-      </w:r>
-      <w:proofErr w:type="spellEnd"/>
-      <w:r>
-        <w:t xml:space="preserve"> </w:t>
-      </w:r>
-      <w:proofErr w:type="spellStart"/>
-      <w:r>
-        <w:t>numbers</w:t>
-      </w:r>
-      <w:proofErr w:type="spellEnd"/>
-      <w:r>
-        <w:t>:</w:t>
-      </w:r>
-    </w:p>
-    <w:p>
-      <w:pPr>
-        <w:ind w:left="708"/>
-      </w:pPr>
-      <w:r>
-        <w:t xml:space="preserve">Veel van de diensten TCP levert, steunen op het gebruik van </w:t>
-      </w:r>
-      <w:proofErr w:type="spellStart"/>
-      <w:r>
-        <w:t>sequence</w:t>
-      </w:r>
-      <w:proofErr w:type="spellEnd"/>
-      <w:r>
-        <w:t xml:space="preserve"> </w:t>
-      </w:r>
-      <w:proofErr w:type="spellStart"/>
-      <w:r>
-        <w:t>numbers</w:t>
-      </w:r>
-      <w:proofErr w:type="spellEnd"/>
-      <w:r>
-        <w:t xml:space="preserve">. Eigenlijk wordt elke byte van 1 nummer voorzien. Deze </w:t>
-      </w:r>
-      <w:proofErr w:type="spellStart"/>
-      <w:r>
-        <w:t>sequence</w:t>
-      </w:r>
-      <w:proofErr w:type="spellEnd"/>
-      <w:r>
-        <w:t xml:space="preserve"> </w:t>
-      </w:r>
-      <w:proofErr w:type="spellStart"/>
-      <w:r>
-        <w:t>numbers</w:t>
-      </w:r>
-      <w:proofErr w:type="spellEnd"/>
-      <w:r>
-        <w:t xml:space="preserve"> kunnen ook gebruikt worden om segmenten die in de verkeerde volgorde arriveren weer in de juiste volgorde te steken.</w:t>
-      </w:r>
-    </w:p>
-    <w:p>
-      <w:r>
-        <w:t xml:space="preserve">Connection setup – TCP 3-way </w:t>
-      </w:r>
-      <w:proofErr w:type="spellStart"/>
-      <w:r>
-        <w:t>handshake</w:t>
-      </w:r>
-      <w:proofErr w:type="spellEnd"/>
-    </w:p>
-    <w:p>
-      <w:pPr>
-        <w:ind w:left="708"/>
-      </w:pPr>
-      <w:r>
-        <w:t xml:space="preserve">De te gebruiken </w:t>
-      </w:r>
-      <w:proofErr w:type="spellStart"/>
-      <w:r>
-        <w:t>sequence</w:t>
-      </w:r>
-      <w:proofErr w:type="spellEnd"/>
-      <w:r>
-        <w:t xml:space="preserve"> </w:t>
-      </w:r>
-      <w:proofErr w:type="spellStart"/>
-      <w:r>
-        <w:t>numbers</w:t>
-      </w:r>
-      <w:proofErr w:type="spellEnd"/>
-      <w:r>
-        <w:t xml:space="preserve"> worden tussen de zender en ontvanger gecommuniceerd voordat de data verstuurd wordt. </w:t>
+      <w:r>
+        <w:t>Sequence numbers:</w:t>
+      </w:r>
+    </w:p>
+    <w:p>
+      <w:pPr>
+        <w:ind w:left="708"/>
+      </w:pPr>
+      <w:r>
+        <w:t>Veel van de diensten TCP levert, steunen op het gebruik van sequence numbers. Eigenlijk wordt elke byte van 1 nummer voorzien. Deze sequence numbers kunnen ook gebruikt worden om segmenten die in de verkeerde volgorde arriveren weer in de juiste volgorde te steken.</w:t>
+      </w:r>
+    </w:p>
+    <w:p>
+      <w:r>
+        <w:t>Connection setup – TCP 3-way handshake</w:t>
+      </w:r>
+    </w:p>
+    <w:p>
+      <w:pPr>
+        <w:ind w:left="708"/>
+      </w:pPr>
+      <w:r>
+        <w:t xml:space="preserve">De te gebruiken sequence numbers worden tussen de zender en ontvanger gecommuniceerd voordat de data verstuurd wordt. </w:t>
       </w:r>
       <w:r>
         <w:t>Dit gebeurt in 3 stappen.</w:t>
@@ -336,31 +228,14 @@
         </w:drawing>
       </w:r>
       <w:r>
-        <w:t xml:space="preserve">De client start altijd de sessie! VB: de client start de sessie en kiest een nummer om de eerste byte aan te duiden, </w:t>
-      </w:r>
-      <w:proofErr w:type="spellStart"/>
-      <w:r>
-        <w:t>bvb</w:t>
-      </w:r>
-      <w:proofErr w:type="spellEnd"/>
-      <w:r>
-        <w:t xml:space="preserve"> “</w:t>
-      </w:r>
-      <w:proofErr w:type="spellStart"/>
-      <w:r>
-        <w:rPr>
-          <w:b/>
-          <w:bCs/>
-        </w:rPr>
-        <w:t>Syn</w:t>
-      </w:r>
-      <w:proofErr w:type="spellEnd"/>
-      <w:r>
-        <w:rPr>
-          <w:b/>
-          <w:bCs/>
-        </w:rPr>
-        <w:t>, 365”</w:t>
+        <w:t>De client start altijd de sessie! VB: de client start de sessie en kiest een nummer om de eerste byte aan te duiden, bvb “</w:t>
+      </w:r>
+      <w:r>
+        <w:rPr>
+          <w:b/>
+          <w:bCs/>
+        </w:rPr>
+        <w:t>Syn, 365”</w:t>
       </w:r>
       <w:r>
         <w:t>.</w:t>
@@ -377,56 +252,22 @@
       <w:r>
         <w:t>De server bevestigt de ontvangst van byte 365 door te vragen naar byte 366. “</w:t>
       </w:r>
-      <w:proofErr w:type="spellStart"/>
-      <w:r>
-        <w:rPr>
-          <w:b/>
-          <w:bCs/>
-        </w:rPr>
-        <w:t>Ack</w:t>
-      </w:r>
-      <w:proofErr w:type="spellEnd"/>
-      <w:r>
-        <w:rPr>
-          <w:b/>
-          <w:bCs/>
-        </w:rPr>
-        <w:t>, 366</w:t>
-      </w:r>
-      <w:r>
-        <w:t xml:space="preserve">”. Direct stuurt de server ook de nummer door waarmee hij de eerste byte zal aanduiden. </w:t>
-      </w:r>
-      <w:proofErr w:type="spellStart"/>
-      <w:r>
-        <w:t>Bvb</w:t>
-      </w:r>
-      <w:proofErr w:type="spellEnd"/>
-      <w:r>
-        <w:t xml:space="preserve"> 505 (=”</w:t>
-      </w:r>
-      <w:proofErr w:type="spellStart"/>
-      <w:r>
-        <w:t>Piggybacking</w:t>
-      </w:r>
-      <w:proofErr w:type="spellEnd"/>
-      <w:r>
-        <w:t>”). “</w:t>
-      </w:r>
-      <w:proofErr w:type="spellStart"/>
-      <w:r>
-        <w:rPr>
-          <w:b/>
-          <w:bCs/>
-        </w:rPr>
-        <w:t>Syn</w:t>
-      </w:r>
-      <w:proofErr w:type="spellEnd"/>
-      <w:r>
-        <w:rPr>
-          <w:b/>
-          <w:bCs/>
-        </w:rPr>
-        <w:t>, 501</w:t>
+      <w:r>
+        <w:rPr>
+          <w:b/>
+          <w:bCs/>
+        </w:rPr>
+        <w:t>Ack, 366</w:t>
+      </w:r>
+      <w:r>
+        <w:t>”. Direct stuurt de server ook de nummer door waarmee hij de eerste byte zal aanduiden. Bvb 505 (=”Piggybacking”). “</w:t>
+      </w:r>
+      <w:r>
+        <w:rPr>
+          <w:b/>
+          <w:bCs/>
+        </w:rPr>
+        <w:t>Syn, 501</w:t>
       </w:r>
       <w:r>
         <w:t>”.</w:t>
@@ -443,21 +284,12 @@
       <w:r>
         <w:t>De client bevestigt de ontvangst van byte 501 door te vragen naar byte 502. “</w:t>
       </w:r>
-      <w:proofErr w:type="spellStart"/>
-      <w:r>
-        <w:rPr>
-          <w:b/>
-          <w:bCs/>
-        </w:rPr>
-        <w:t>Ack</w:t>
-      </w:r>
-      <w:proofErr w:type="spellEnd"/>
-      <w:r>
-        <w:rPr>
-          <w:b/>
-          <w:bCs/>
-        </w:rPr>
-        <w:t>, 502</w:t>
+      <w:r>
+        <w:rPr>
+          <w:b/>
+          <w:bCs/>
+        </w:rPr>
+        <w:t>Ack, 502</w:t>
       </w:r>
       <w:r>
         <w:t>”</w:t>
@@ -568,21 +400,12 @@
       <w:r>
         <w:t>“</w:t>
       </w:r>
-      <w:proofErr w:type="spellStart"/>
-      <w:r>
-        <w:rPr>
-          <w:b/>
-          <w:bCs/>
-        </w:rPr>
-        <w:t>Syn</w:t>
-      </w:r>
-      <w:proofErr w:type="spellEnd"/>
-      <w:r>
-        <w:rPr>
-          <w:b/>
-          <w:bCs/>
-        </w:rPr>
-        <w:t>, 1825</w:t>
+      <w:r>
+        <w:rPr>
+          <w:b/>
+          <w:bCs/>
+        </w:rPr>
+        <w:t>Syn, 1825</w:t>
       </w:r>
       <w:r>
         <w:t>”.</w:t>
@@ -595,21 +418,12 @@
       <w:r>
         <w:t>Nu zal hij het volgende segment sturen, de laatste byte van het tweede segment heeft dan 3421 als nummer. “</w:t>
       </w:r>
-      <w:proofErr w:type="spellStart"/>
-      <w:r>
-        <w:rPr>
-          <w:b/>
-          <w:bCs/>
-        </w:rPr>
-        <w:t>Syn</w:t>
-      </w:r>
-      <w:proofErr w:type="spellEnd"/>
-      <w:r>
-        <w:rPr>
-          <w:b/>
-          <w:bCs/>
-        </w:rPr>
-        <w:t>, 3421</w:t>
+      <w:r>
+        <w:rPr>
+          <w:b/>
+          <w:bCs/>
+        </w:rPr>
+        <w:t>Syn, 3421</w:t>
       </w:r>
       <w:r>
         <w:t>”.</w:t>
@@ -620,31 +434,14 @@
         <w:ind w:left="708"/>
       </w:pPr>
       <w:r>
-        <w:t xml:space="preserve">De server bevestigt dat hij de gezonden segmenten heeft ontvangen, dit doet hij door steeds de laatste te bevestigen (Met </w:t>
-      </w:r>
-      <w:proofErr w:type="spellStart"/>
-      <w:r>
-        <w:t>Ack</w:t>
-      </w:r>
-      <w:proofErr w:type="spellEnd"/>
-      <w:r>
-        <w:t>).  “</w:t>
-      </w:r>
-      <w:proofErr w:type="spellStart"/>
-      <w:r>
-        <w:rPr>
-          <w:b/>
-          <w:bCs/>
-        </w:rPr>
-        <w:t>Ack</w:t>
-      </w:r>
-      <w:proofErr w:type="spellEnd"/>
-      <w:r>
-        <w:rPr>
-          <w:b/>
-          <w:bCs/>
-        </w:rPr>
-        <w:t>, 3422</w:t>
+        <w:t>De server bevestigt dat hij de gezonden segmenten heeft ontvangen, dit doet hij door steeds de laatste te bevestigen (Met Ack).  “</w:t>
+      </w:r>
+      <w:r>
+        <w:rPr>
+          <w:b/>
+          <w:bCs/>
+        </w:rPr>
+        <w:t>Ack, 3422</w:t>
       </w:r>
       <w:r>
         <w:t>”.</w:t>
@@ -652,13 +449,8 @@
     </w:p>
     <w:p>
       <w:r>
-        <w:t xml:space="preserve">TCP header – TCP 3-way </w:t>
-      </w:r>
-      <w:proofErr w:type="spellStart"/>
-      <w:r>
-        <w:t>handshake</w:t>
-      </w:r>
-      <w:proofErr w:type="spellEnd"/>
+        <w:t>TCP header – TCP 3-way handshake</w:t>
+      </w:r>
     </w:p>
     <w:p>
       <w:pPr>
@@ -733,99 +525,35 @@
         </w:drawing>
       </w:r>
       <w:r>
-        <w:t xml:space="preserve">Het veld </w:t>
-      </w:r>
-      <w:proofErr w:type="spellStart"/>
-      <w:r>
-        <w:t>sequence</w:t>
-      </w:r>
-      <w:proofErr w:type="spellEnd"/>
+        <w:t xml:space="preserve">Het veld sequence number wordt </w:t>
+      </w:r>
+      <w:r>
+        <w:t>gebruikt om de sequence numbers mee te verzenden.</w:t>
+      </w:r>
+    </w:p>
+    <w:p>
+      <w:pPr>
+        <w:ind w:left="708"/>
+      </w:pPr>
+      <w:r>
+        <w:t>Het veld acknowledgement number wordt g</w:t>
+      </w:r>
+      <w:r>
+        <w:t>ebruikt om de laatst ontvangen byte van een segment te bevestigen.</w:t>
+      </w:r>
+    </w:p>
+    <w:p>
+      <w:pPr>
+        <w:ind w:left="708"/>
+      </w:pPr>
+      <w:r>
+        <w:t>In de eerste stap van de 3-way handschake staat de syn-bit op 1</w:t>
+      </w:r>
+    </w:p>
+    <w:p>
       <w:r>
         <w:t xml:space="preserve"> </w:t>
       </w:r>
-      <w:proofErr w:type="spellStart"/>
-      <w:r>
-        <w:t>number</w:t>
-      </w:r>
-      <w:proofErr w:type="spellEnd"/>
-      <w:r>
-        <w:t xml:space="preserve"> wordt </w:t>
-      </w:r>
-      <w:r>
-        <w:t xml:space="preserve">gebruikt om de </w:t>
-      </w:r>
-      <w:proofErr w:type="spellStart"/>
-      <w:r>
-        <w:t>sequence</w:t>
-      </w:r>
-      <w:proofErr w:type="spellEnd"/>
-      <w:r>
-        <w:t xml:space="preserve"> </w:t>
-      </w:r>
-      <w:proofErr w:type="spellStart"/>
-      <w:r>
-        <w:t>numbers</w:t>
-      </w:r>
-      <w:proofErr w:type="spellEnd"/>
-      <w:r>
-        <w:t xml:space="preserve"> mee te verzenden.</w:t>
-      </w:r>
-    </w:p>
-    <w:p>
-      <w:pPr>
-        <w:ind w:left="708"/>
-      </w:pPr>
-      <w:r>
-        <w:t xml:space="preserve">Het veld </w:t>
-      </w:r>
-      <w:proofErr w:type="spellStart"/>
-      <w:r>
-        <w:t>acknowledgement</w:t>
-      </w:r>
-      <w:proofErr w:type="spellEnd"/>
-      <w:r>
-        <w:t xml:space="preserve"> </w:t>
-      </w:r>
-      <w:proofErr w:type="spellStart"/>
-      <w:r>
-        <w:t>number</w:t>
-      </w:r>
-      <w:proofErr w:type="spellEnd"/>
-      <w:r>
-        <w:t xml:space="preserve"> wordt g</w:t>
-      </w:r>
-      <w:r>
-        <w:t>ebruikt om de laatst ontvangen byte van een segment te bevestigen.</w:t>
-      </w:r>
-    </w:p>
-    <w:p>
-      <w:pPr>
-        <w:ind w:left="708"/>
-      </w:pPr>
-      <w:r>
-        <w:t xml:space="preserve">In de eerste stap van de 3-way </w:t>
-      </w:r>
-      <w:proofErr w:type="spellStart"/>
-      <w:r>
-        <w:t>handschake</w:t>
-      </w:r>
-      <w:proofErr w:type="spellEnd"/>
-      <w:r>
-        <w:t xml:space="preserve"> staat de </w:t>
-      </w:r>
-      <w:proofErr w:type="spellStart"/>
-      <w:r>
-        <w:t>syn</w:t>
-      </w:r>
-      <w:proofErr w:type="spellEnd"/>
-      <w:r>
-        <w:t>-bit op 1</w:t>
-      </w:r>
-    </w:p>
-    <w:p>
-      <w:r>
-        <w:t xml:space="preserve"> </w:t>
-      </w:r>
       <w:r>
         <w:tab/>
       </w:r>
@@ -840,23 +568,7 @@
       </w:r>
       <w:r>
         <w:tab/>
-        <w:t xml:space="preserve">        In de tweede stap staat de </w:t>
-      </w:r>
-      <w:proofErr w:type="spellStart"/>
-      <w:r>
-        <w:t>syn</w:t>
-      </w:r>
-      <w:proofErr w:type="spellEnd"/>
-      <w:r>
-        <w:t xml:space="preserve">-bit en de </w:t>
-      </w:r>
-      <w:proofErr w:type="spellStart"/>
-      <w:r>
-        <w:t>ack</w:t>
-      </w:r>
-      <w:proofErr w:type="spellEnd"/>
-      <w:r>
-        <w:t xml:space="preserve">-bit op 1 </w:t>
+        <w:t xml:space="preserve">        In de tweede stap staat de syn-bit en de ack-bit op 1 </w:t>
       </w:r>
     </w:p>
     <w:p>
@@ -868,69 +580,27 @@
         </w:rPr>
       </w:pPr>
       <w:r>
-        <w:t xml:space="preserve">In de derde stap staat de </w:t>
-      </w:r>
-      <w:proofErr w:type="spellStart"/>
-      <w:r>
-        <w:t>ack</w:t>
-      </w:r>
-      <w:proofErr w:type="spellEnd"/>
-      <w:r>
-        <w:t xml:space="preserve">-bit op 1 </w:t>
-      </w:r>
-      <w:r>
-        <w:rPr>
-          <w:b/>
-          <w:bCs/>
-        </w:rPr>
-        <w:t xml:space="preserve">(zie TCP 3-way   </w:t>
-      </w:r>
-      <w:proofErr w:type="spellStart"/>
-      <w:r>
-        <w:rPr>
-          <w:b/>
-          <w:bCs/>
-        </w:rPr>
-        <w:t>handshake</w:t>
-      </w:r>
-      <w:proofErr w:type="spellEnd"/>
-      <w:r>
-        <w:rPr>
-          <w:b/>
-          <w:bCs/>
-        </w:rPr>
-        <w:t xml:space="preserve"> beetje terug)</w:t>
-      </w:r>
-    </w:p>
-    <w:p>
-      <w:r>
-        <w:t xml:space="preserve">TCP is </w:t>
-      </w:r>
-      <w:proofErr w:type="spellStart"/>
-      <w:r>
-        <w:t>reliable</w:t>
-      </w:r>
-      <w:proofErr w:type="spellEnd"/>
+        <w:t xml:space="preserve">In de derde stap staat de ack-bit op 1 </w:t>
+      </w:r>
+      <w:r>
+        <w:rPr>
+          <w:b/>
+          <w:bCs/>
+        </w:rPr>
+        <w:t>(zie TCP 3-way   handshake beetje terug)</w:t>
+      </w:r>
+    </w:p>
+    <w:p>
+      <w:r>
+        <w:t>TCP is reliable</w:t>
+      </w:r>
     </w:p>
     <w:p>
       <w:r>
         <w:tab/>
       </w:r>
-      <w:proofErr w:type="spellStart"/>
-      <w:r>
-        <w:t>Segementen</w:t>
-      </w:r>
-      <w:proofErr w:type="spellEnd"/>
-      <w:r>
-        <w:t xml:space="preserve"> die </w:t>
-      </w:r>
-      <w:proofErr w:type="spellStart"/>
-      <w:r>
-        <w:t>veloren</w:t>
-      </w:r>
-      <w:proofErr w:type="spellEnd"/>
-      <w:r>
-        <w:t xml:space="preserve"> of corrupt zijn worden</w:t>
+      <w:r>
+        <w:t>Segementen die veloren of corrupt zijn worden</w:t>
       </w:r>
       <w:r>
         <w:t xml:space="preserve"> opnieuw verstuurt.</w:t>
@@ -941,15 +611,7 @@
         <w:ind w:left="708"/>
       </w:pPr>
       <w:r>
-        <w:t>Om dit te kunnen doen worden verzonden segmenten door de zender bewaard in een buffer tot de goede ontvangst is bevestigd (</w:t>
-      </w:r>
-      <w:proofErr w:type="spellStart"/>
-      <w:r>
-        <w:t>Acknowledged</w:t>
-      </w:r>
-      <w:proofErr w:type="spellEnd"/>
-      <w:r>
-        <w:t>)</w:t>
+        <w:t>Om dit te kunnen doen worden verzonden segmenten door de zender bewaard in een buffer tot de goede ontvangst is bevestigd (Acknowledged)</w:t>
       </w:r>
     </w:p>
     <w:p>
@@ -962,70 +624,27 @@
         <w:ind w:left="708"/>
       </w:pPr>
       <w:r>
-        <w:t>De TCP-header voorziet in een veld “</w:t>
-      </w:r>
-      <w:proofErr w:type="spellStart"/>
-      <w:r>
-        <w:t>checksum</w:t>
-      </w:r>
-      <w:proofErr w:type="spellEnd"/>
-      <w:r>
-        <w:t xml:space="preserve">”. De </w:t>
-      </w:r>
-      <w:proofErr w:type="spellStart"/>
-      <w:r>
-        <w:t>checksum</w:t>
-      </w:r>
-      <w:proofErr w:type="spellEnd"/>
-      <w:r>
-        <w:t xml:space="preserve"> is het resultaat van een berekening met als input </w:t>
-      </w:r>
-      <w:proofErr w:type="spellStart"/>
-      <w:r>
-        <w:t>o.a</w:t>
-      </w:r>
-      <w:proofErr w:type="spellEnd"/>
-      <w:r>
-        <w:t xml:space="preserve"> de verzonden data en de TCP-header. Zodra het segment is aangekomen, doet de zender de ontvanger dezelfde berekening op basis van dezelfde velden als de zender.</w:t>
-      </w:r>
-    </w:p>
-    <w:p>
-      <w:pPr>
-        <w:ind w:left="708"/>
-      </w:pPr>
-      <w:r>
-        <w:t xml:space="preserve">Als de </w:t>
-      </w:r>
-      <w:proofErr w:type="spellStart"/>
-      <w:r>
-        <w:t>cheksum’s</w:t>
-      </w:r>
-      <w:proofErr w:type="spellEnd"/>
-      <w:r>
-        <w:t xml:space="preserve"> niet hetzelfde zijn, is het segment corrupt gegaan, zo kan de zender weten wanneer hem terug te sturen.</w:t>
-      </w:r>
-    </w:p>
-    <w:p>
-      <w:proofErr w:type="spellStart"/>
-      <w:r>
-        <w:t>Negative</w:t>
-      </w:r>
-      <w:proofErr w:type="spellEnd"/>
-      <w:r>
-        <w:t xml:space="preserve"> </w:t>
-      </w:r>
-      <w:proofErr w:type="spellStart"/>
-      <w:r>
-        <w:t>Ack</w:t>
-      </w:r>
-      <w:proofErr w:type="spellEnd"/>
+        <w:t>De TCP-header voorziet in een veld “checksum”. De checksum is het resultaat van een berekening met als input o.a de verzonden data en de TCP-header. Zodra het segment is aangekomen, doet de zender de ontvanger dezelfde berekening op basis van dezelfde velden als de zender.</w:t>
+      </w:r>
+    </w:p>
+    <w:p>
+      <w:pPr>
+        <w:ind w:left="708"/>
+      </w:pPr>
+      <w:r>
+        <w:t>Als de cheksum’s niet hetzelfde zijn, is het segment corrupt gegaan, zo kan de zender weten wanneer hem terug te sturen.</w:t>
+      </w:r>
+    </w:p>
+    <w:p>
+      <w:r>
+        <w:t>Negative Ack</w:t>
+      </w:r>
     </w:p>
     <w:p>
       <w:r>
         <w:tab/>
         <w:t>De ontvanger gaat verzoeken het segment opnieuw te sturen (“</w:t>
       </w:r>
-      <w:proofErr w:type="spellStart"/>
       <w:r>
         <w:rPr>
           <w:b/>
@@ -1033,7 +652,6 @@
         </w:rPr>
         <w:t>NAck</w:t>
       </w:r>
-      <w:proofErr w:type="spellEnd"/>
       <w:r>
         <w:t>”)</w:t>
       </w:r>
@@ -1107,38 +725,20 @@
         </w:numPr>
       </w:pPr>
       <w:r>
-        <w:t xml:space="preserve">Ontvanger: regelmatig buffers leegmaken door segmenten aan de </w:t>
-      </w:r>
-      <w:proofErr w:type="spellStart"/>
-      <w:r>
-        <w:t>applicatielaag</w:t>
-      </w:r>
-      <w:proofErr w:type="spellEnd"/>
-      <w:r>
-        <w:t xml:space="preserve"> door te geven.</w:t>
-      </w:r>
-    </w:p>
-    <w:p>
-      <w:proofErr w:type="spellStart"/>
-      <w:r>
-        <w:t>Congestion</w:t>
-      </w:r>
-      <w:proofErr w:type="spellEnd"/>
-      <w:r>
-        <w:t xml:space="preserve"> control</w:t>
-      </w:r>
-    </w:p>
-    <w:p>
-      <w:pPr>
-        <w:ind w:left="708"/>
-      </w:pPr>
-      <w:proofErr w:type="spellStart"/>
-      <w:r>
-        <w:t>Congestion</w:t>
-      </w:r>
-      <w:proofErr w:type="spellEnd"/>
-      <w:r>
-        <w:t xml:space="preserve"> = teveel zenders / teveel verzonden data / te snel verzonden data waardoor het netwerk de trafiek niet aankan.</w:t>
+        <w:t>Ontvanger: regelmatig buffers leegmaken door segmenten aan de applicatielaag door te geven.</w:t>
+      </w:r>
+    </w:p>
+    <w:p>
+      <w:r>
+        <w:t>Congestion control</w:t>
+      </w:r>
+    </w:p>
+    <w:p>
+      <w:pPr>
+        <w:ind w:left="708"/>
+      </w:pPr>
+      <w:r>
+        <w:t>Congestion = teveel zenders / teveel verzonden data / te snel verzonden data waardoor het netwerk de trafiek niet aankan.</w:t>
       </w:r>
     </w:p>
     <w:p>
@@ -1160,53 +760,17 @@
           <w:lang w:val="en-US"/>
         </w:rPr>
       </w:pPr>
-      <w:proofErr w:type="spellStart"/>
       <w:r>
         <w:rPr>
           <w:lang w:val="en-US"/>
         </w:rPr>
-        <w:t>Verloren</w:t>
-      </w:r>
-      <w:proofErr w:type="spellEnd"/>
+        <w:t>Verloren segmenten (packets dropped) d</w:t>
+      </w:r>
       <w:r>
         <w:rPr>
           <w:lang w:val="en-US"/>
         </w:rPr>
-        <w:t xml:space="preserve"> </w:t>
-      </w:r>
-      <w:proofErr w:type="spellStart"/>
-      <w:r>
-        <w:rPr>
-          <w:lang w:val="en-US"/>
-        </w:rPr>
-        <w:t>segmenten</w:t>
-      </w:r>
-      <w:proofErr w:type="spellEnd"/>
-      <w:r>
-        <w:rPr>
-          <w:lang w:val="en-US"/>
-        </w:rPr>
-        <w:t xml:space="preserve"> (packets dropped) d</w:t>
-      </w:r>
-      <w:r>
-        <w:rPr>
-          <w:lang w:val="en-US"/>
-        </w:rPr>
-        <w:t xml:space="preserve">oor buffer overflow </w:t>
-      </w:r>
-      <w:proofErr w:type="spellStart"/>
-      <w:r>
-        <w:rPr>
-          <w:lang w:val="en-US"/>
-        </w:rPr>
-        <w:t>bij</w:t>
-      </w:r>
-      <w:proofErr w:type="spellEnd"/>
-      <w:r>
-        <w:rPr>
-          <w:lang w:val="en-US"/>
-        </w:rPr>
-        <w:t xml:space="preserve"> routers</w:t>
+        <w:t>oor buffer overflow bij routers</w:t>
       </w:r>
     </w:p>
     <w:p>
@@ -1218,15 +782,7 @@
         </w:numPr>
       </w:pPr>
       <w:r>
-        <w:t>Grotere vertragingen (</w:t>
-      </w:r>
-      <w:proofErr w:type="spellStart"/>
-      <w:r>
-        <w:t>queueing</w:t>
-      </w:r>
-      <w:proofErr w:type="spellEnd"/>
-      <w:r>
-        <w:t xml:space="preserve"> in r</w:t>
+        <w:t>Grotere vertragingen (queueing in r</w:t>
       </w:r>
       <w:r>
         <w:t>outer buffers)</w:t>
@@ -1234,15 +790,7 @@
     </w:p>
     <w:p>
       <w:r>
-        <w:t xml:space="preserve">Werking </w:t>
-      </w:r>
-      <w:proofErr w:type="spellStart"/>
-      <w:r>
-        <w:t>congestoin</w:t>
-      </w:r>
-      <w:proofErr w:type="spellEnd"/>
-      <w:r>
-        <w:t xml:space="preserve"> control</w:t>
+        <w:t>Werking congestoin control</w:t>
       </w:r>
     </w:p>
     <w:p>
@@ -1318,31 +866,7 @@
         </w:drawing>
       </w:r>
       <w:r>
-        <w:t xml:space="preserve">De ontvanger zal de ontvangst van elk segment niet </w:t>
-      </w:r>
-      <w:proofErr w:type="spellStart"/>
-      <w:r>
-        <w:t>appart</w:t>
-      </w:r>
-      <w:proofErr w:type="spellEnd"/>
-      <w:r>
-        <w:t xml:space="preserve"> bevestigen. De ontvanger zal dit op voorhand communiceren (TCP </w:t>
-      </w:r>
-      <w:proofErr w:type="spellStart"/>
-      <w:r>
-        <w:t>Recieve</w:t>
-      </w:r>
-      <w:proofErr w:type="spellEnd"/>
-      <w:r>
-        <w:t xml:space="preserve"> </w:t>
-      </w:r>
-      <w:proofErr w:type="spellStart"/>
-      <w:r>
-        <w:t>Window</w:t>
-      </w:r>
-      <w:proofErr w:type="spellEnd"/>
-      <w:r>
-        <w:t>).</w:t>
+        <w:t>De ontvanger zal de ontvangst van elk segment niet appart bevestigen. De ontvanger zal dit op voorhand communiceren (TCP Recieve Window).</w:t>
       </w:r>
     </w:p>
     <w:p>
@@ -1357,21 +881,8 @@
     <w:p/>
     <w:p>
       <w:r>
-        <w:t xml:space="preserve">TCP </w:t>
-      </w:r>
-      <w:proofErr w:type="spellStart"/>
-      <w:r>
-        <w:t>Recieve</w:t>
-      </w:r>
-      <w:proofErr w:type="spellEnd"/>
-      <w:r>
-        <w:t xml:space="preserve"> </w:t>
-      </w:r>
-      <w:proofErr w:type="spellStart"/>
-      <w:r>
-        <w:t>Window</w:t>
-      </w:r>
-      <w:proofErr w:type="spellEnd"/>
+        <w:t>TCP Recieve Window</w:t>
+      </w:r>
     </w:p>
     <w:p>
       <w:pPr>
@@ -1451,15 +962,7 @@
     </w:p>
     <w:p>
       <w:r>
-        <w:t>De zender kan dan het aantal segmenten dat “</w:t>
-      </w:r>
-      <w:proofErr w:type="spellStart"/>
-      <w:r>
-        <w:t>geburst</w:t>
-      </w:r>
-      <w:proofErr w:type="spellEnd"/>
-      <w:r>
-        <w:t>” wordt hierop aanpassen.</w:t>
+        <w:t>De zender kan dan het aantal segmenten dat “geburst” wordt hierop aanpassen.</w:t>
       </w:r>
     </w:p>
     <w:p/>
@@ -1481,15 +984,7 @@
         <w:ind w:left="708"/>
       </w:pPr>
       <w:r>
-        <w:t xml:space="preserve">Een </w:t>
-      </w:r>
-      <w:proofErr w:type="spellStart"/>
-      <w:r>
-        <w:t>ip-adres</w:t>
-      </w:r>
-      <w:proofErr w:type="spellEnd"/>
-      <w:r>
-        <w:t xml:space="preserve"> is een binair getal, bestaande uit 32 bits. Omdat het voor ons moeilijk is om met deze lange binaire adressen te werken, gaan we deze herschrijven, we zetten dit om naar een decimaal getal. </w:t>
+        <w:t xml:space="preserve">Een ip-adres is een binair getal, bestaande uit 32 bits. Omdat het voor ons moeilijk is om met deze lange binaire adressen te werken, gaan we deze herschrijven, we zetten dit om naar een decimaal getal. </w:t>
       </w:r>
     </w:p>
     <w:p>
@@ -1575,81 +1070,44 @@
         <w:ind w:left="708"/>
       </w:pPr>
       <w:r>
-        <w:t xml:space="preserve">Als je data wilt sturen naar een computer, gebeurt dit naar een computer in een bepaald netwerk. Om data te versturen moeten we dus weten: in welk netwerk de computer staat, welke computer het is in dat bepaalde netwerk. -&gt; Een </w:t>
-      </w:r>
-      <w:proofErr w:type="spellStart"/>
-      <w:r>
-        <w:t>ip</w:t>
-      </w:r>
-      <w:proofErr w:type="spellEnd"/>
-      <w:r>
-        <w:t xml:space="preserve"> adres moet dus een deel bevatten om het netwerk aan te duiden.</w:t>
-      </w:r>
-    </w:p>
-    <w:p>
-      <w:pPr>
-        <w:ind w:left="708"/>
-      </w:pPr>
-    </w:p>
-    <w:p>
-      <w:pPr>
-        <w:ind w:left="708"/>
-      </w:pPr>
-      <w:proofErr w:type="spellStart"/>
-      <w:r>
-        <w:t>Vb</w:t>
-      </w:r>
-      <w:proofErr w:type="spellEnd"/>
-      <w:r>
-        <w:t>: 11000000101010000000000000000001</w:t>
-      </w:r>
-    </w:p>
-    <w:p>
-      <w:pPr>
-        <w:ind w:left="708"/>
-      </w:pPr>
-      <w:r>
-        <w:t xml:space="preserve">Welke bits zijn dat juist het netwerkdeel, en welke het hostdeel? -&gt; Wordt aangeduid door de </w:t>
-      </w:r>
-      <w:proofErr w:type="spellStart"/>
-      <w:r>
-        <w:t>netmask</w:t>
-      </w:r>
-      <w:proofErr w:type="spellEnd"/>
-      <w:r>
-        <w:t>.</w:t>
-      </w:r>
-    </w:p>
-    <w:p>
-      <w:pPr>
-        <w:ind w:left="708"/>
-      </w:pPr>
-      <w:r>
-        <w:t xml:space="preserve">11000000101010000000000000000001 -&gt; </w:t>
-      </w:r>
-      <w:proofErr w:type="spellStart"/>
-      <w:r>
-        <w:t>ip-adres</w:t>
-      </w:r>
-      <w:proofErr w:type="spellEnd"/>
-      <w:r>
-        <w:t xml:space="preserve"> -&gt; 192.168.0.1</w:t>
-      </w:r>
-    </w:p>
-    <w:p>
-      <w:pPr>
-        <w:ind w:left="708"/>
-      </w:pPr>
-      <w:r>
-        <w:t xml:space="preserve">11111111111111111111111100000000 -&gt; </w:t>
-      </w:r>
-      <w:proofErr w:type="spellStart"/>
-      <w:r>
-        <w:t>netmask</w:t>
-      </w:r>
-      <w:proofErr w:type="spellEnd"/>
-      <w:r>
-        <w:t xml:space="preserve"> -&gt; 255.255.255.0</w:t>
+        <w:t>Als je data wilt sturen naar een computer, gebeurt dit naar een computer in een bepaald netwerk. Om data te versturen moeten we dus weten: in welk netwerk de computer staat, welke computer het is in dat bepaalde netwerk. -&gt; Een ip adres moet dus een deel bevatten om het netwerk aan te duiden.</w:t>
+      </w:r>
+    </w:p>
+    <w:p>
+      <w:pPr>
+        <w:ind w:left="708"/>
+      </w:pPr>
+    </w:p>
+    <w:p>
+      <w:pPr>
+        <w:ind w:left="708"/>
+      </w:pPr>
+      <w:r>
+        <w:t>Vb: 11000000101010000000000000000001</w:t>
+      </w:r>
+    </w:p>
+    <w:p>
+      <w:pPr>
+        <w:ind w:left="708"/>
+      </w:pPr>
+      <w:r>
+        <w:t>Welke bits zijn dat juist het netwerkdeel, en welke het hostdeel? -&gt; Wordt aangeduid door de netmask.</w:t>
+      </w:r>
+    </w:p>
+    <w:p>
+      <w:pPr>
+        <w:ind w:left="708"/>
+      </w:pPr>
+      <w:r>
+        <w:t>11000000101010000000000000000001 -&gt; ip-adres -&gt; 192.168.0.1</w:t>
+      </w:r>
+    </w:p>
+    <w:p>
+      <w:pPr>
+        <w:ind w:left="708"/>
+      </w:pPr>
+      <w:r>
+        <w:t>11111111111111111111111100000000 -&gt; netmask -&gt; 255.255.255.0</w:t>
       </w:r>
     </w:p>
     <w:p>
@@ -1665,51 +1123,25 @@
         <w:ind w:left="708"/>
       </w:pPr>
       <w:r>
-        <w:t xml:space="preserve">192.169.0.0 = </w:t>
-      </w:r>
-      <w:proofErr w:type="spellStart"/>
-      <w:r>
-        <w:t>network-id</w:t>
-      </w:r>
-      <w:proofErr w:type="spellEnd"/>
-      <w:r>
-        <w:t xml:space="preserve"> , 1 = host-</w:t>
-      </w:r>
-      <w:proofErr w:type="spellStart"/>
-      <w:r>
-        <w:t>id</w:t>
-      </w:r>
-      <w:proofErr w:type="spellEnd"/>
-    </w:p>
-    <w:p>
-      <w:pPr>
-        <w:ind w:left="708"/>
-      </w:pPr>
-    </w:p>
-    <w:p>
-      <w:r>
-        <w:t xml:space="preserve">Alternatieve notatie van een </w:t>
-      </w:r>
-      <w:proofErr w:type="spellStart"/>
-      <w:r>
-        <w:t>netmask</w:t>
-      </w:r>
-      <w:proofErr w:type="spellEnd"/>
-    </w:p>
-    <w:p>
-      <w:pPr>
-        <w:ind w:left="708"/>
-      </w:pPr>
-      <w:r>
-        <w:t xml:space="preserve">We kunnen ook gewoon achter het </w:t>
-      </w:r>
-      <w:proofErr w:type="spellStart"/>
-      <w:r>
-        <w:t>ip-adres</w:t>
-      </w:r>
-      <w:proofErr w:type="spellEnd"/>
-      <w:r>
-        <w:t xml:space="preserve"> een “slash” (/) en daarachter het aantal bits voor het netwerkdeel.</w:t>
+        <w:t>192.169.0.0 = network-id , 1 = host-id</w:t>
+      </w:r>
+    </w:p>
+    <w:p>
+      <w:pPr>
+        <w:ind w:left="708"/>
+      </w:pPr>
+    </w:p>
+    <w:p>
+      <w:r>
+        <w:t>Alternatieve notatie van een netmask</w:t>
+      </w:r>
+    </w:p>
+    <w:p>
+      <w:pPr>
+        <w:ind w:left="708"/>
+      </w:pPr>
+      <w:r>
+        <w:t>We kunnen ook gewoon achter het ip-adres een “slash” (/) en daarachter het aantal bits voor het netwerkdeel.</w:t>
       </w:r>
     </w:p>
     <w:p>
@@ -1786,31 +1218,13 @@
       <w:r>
         <w:t xml:space="preserve">Alle </w:t>
       </w:r>
-      <w:proofErr w:type="spellStart"/>
-      <w:r>
-        <w:rPr>
-          <w:b/>
-          <w:bCs/>
-        </w:rPr>
-        <w:t>intermediary</w:t>
-      </w:r>
-      <w:proofErr w:type="spellEnd"/>
-      <w:r>
-        <w:rPr>
-          <w:b/>
-          <w:bCs/>
-        </w:rPr>
-        <w:t xml:space="preserve"> </w:t>
-      </w:r>
-      <w:proofErr w:type="spellStart"/>
-      <w:r>
-        <w:rPr>
-          <w:b/>
-          <w:bCs/>
-        </w:rPr>
-        <w:t>devices</w:t>
-      </w:r>
-      <w:proofErr w:type="spellEnd"/>
+      <w:r>
+        <w:rPr>
+          <w:b/>
+          <w:bCs/>
+        </w:rPr>
+        <w:t>intermediary devices</w:t>
+      </w:r>
       <w:r>
         <w:t>, behalve de routers, stur</w:t>
       </w:r>
@@ -1840,15 +1254,7 @@
         <w:t>Broadcast domain:</w:t>
       </w:r>
       <w:r>
-        <w:t xml:space="preserve"> al de </w:t>
-      </w:r>
-      <w:proofErr w:type="spellStart"/>
-      <w:r>
-        <w:t>nodes</w:t>
-      </w:r>
-      <w:proofErr w:type="spellEnd"/>
-      <w:r>
-        <w:t xml:space="preserve"> die kunnen bereikt worden door data te zenden naar het broadcast adres.</w:t>
+        <w:t xml:space="preserve"> al de nodes die kunnen bereikt worden door data te zenden naar het broadcast adres.</w:t>
       </w:r>
     </w:p>
     <w:p>
@@ -1937,27 +1343,14 @@
         <w:ind w:left="1416"/>
       </w:pPr>
       <w:r>
-        <w:t xml:space="preserve">Hoeveel </w:t>
-      </w:r>
-      <w:proofErr w:type="spellStart"/>
-      <w:r>
-        <w:t>hosts</w:t>
-      </w:r>
-      <w:proofErr w:type="spellEnd"/>
-      <w:r>
-        <w:t xml:space="preserve"> zullen betrokken zijn als PC0 een broadcast bericht verstuurt? – 8, hijzelf en de andere 7 in het broadcast domain</w:t>
+        <w:t>Hoeveel hosts zullen betrokken zijn als PC0 een broadcast bericht verstuurt? – 8, hijzelf en de andere 7 in het broadcast domain</w:t>
       </w:r>
     </w:p>
     <w:p/>
     <w:p>
       <w:r>
-        <w:t xml:space="preserve">Segmenteren van broadcast </w:t>
-      </w:r>
-      <w:proofErr w:type="spellStart"/>
-      <w:r>
-        <w:t>domains</w:t>
-      </w:r>
-      <w:proofErr w:type="spellEnd"/>
+        <w:t>Segmenteren van broadcast domains</w:t>
+      </w:r>
     </w:p>
     <w:p>
       <w:r>
@@ -2029,15 +1422,7 @@
         </w:drawing>
       </w:r>
       <w:r>
-        <w:t xml:space="preserve">Om de impact van </w:t>
-      </w:r>
-      <w:proofErr w:type="spellStart"/>
-      <w:r>
-        <w:t>broadcasts</w:t>
-      </w:r>
-      <w:proofErr w:type="spellEnd"/>
-      <w:r>
-        <w:t xml:space="preserve"> te beperken gaan we het netwerk </w:t>
+        <w:t xml:space="preserve">Om de impact van broadcasts te beperken gaan we het netwerk </w:t>
       </w:r>
       <w:r>
         <w:rPr>
@@ -2052,23 +1437,7 @@
     </w:p>
     <w:p>
       <w:r>
-        <w:t xml:space="preserve">Nu zullen er dus 2 broadcast </w:t>
-      </w:r>
-      <w:proofErr w:type="spellStart"/>
-      <w:r>
-        <w:t>domains</w:t>
-      </w:r>
-      <w:proofErr w:type="spellEnd"/>
-      <w:r>
-        <w:t xml:space="preserve"> zijn met beide 4 </w:t>
-      </w:r>
-      <w:proofErr w:type="spellStart"/>
-      <w:r>
-        <w:t>nodes</w:t>
-      </w:r>
-      <w:proofErr w:type="spellEnd"/>
-      <w:r>
-        <w:t>.</w:t>
+        <w:t>Nu zullen er dus 2 broadcast domains zijn met beide 4 nodes.</w:t>
       </w:r>
     </w:p>
     <w:p/>
@@ -2088,29 +1457,13 @@
     </w:p>
     <w:p>
       <w:r>
-        <w:t xml:space="preserve"> Connecteren van broadcast </w:t>
-      </w:r>
-      <w:proofErr w:type="spellStart"/>
-      <w:r>
-        <w:t>domains</w:t>
-      </w:r>
-      <w:proofErr w:type="spellEnd"/>
-      <w:r>
-        <w:t>:</w:t>
+        <w:t xml:space="preserve"> Connecteren van broadcast domains:</w:t>
       </w:r>
     </w:p>
     <w:p>
       <w:r>
         <w:tab/>
-        <w:t xml:space="preserve">Toch kunnen alle </w:t>
-      </w:r>
-      <w:proofErr w:type="spellStart"/>
-      <w:r>
-        <w:t>hosts</w:t>
-      </w:r>
-      <w:proofErr w:type="spellEnd"/>
-      <w:r>
-        <w:t xml:space="preserve"> nog niet met elkaar communiceren.</w:t>
+        <w:t>Toch kunnen alle hosts nog niet met elkaar communiceren.</w:t>
       </w:r>
     </w:p>
     <w:p>
@@ -2130,23 +1483,7 @@
           <w:b/>
           <w:bCs/>
         </w:rPr>
-        <w:t xml:space="preserve">Routers verwachten dat de broadcast </w:t>
-      </w:r>
-      <w:proofErr w:type="spellStart"/>
-      <w:r>
-        <w:rPr>
-          <w:b/>
-          <w:bCs/>
-        </w:rPr>
-        <w:t>domains</w:t>
-      </w:r>
-      <w:proofErr w:type="spellEnd"/>
-      <w:r>
-        <w:rPr>
-          <w:b/>
-          <w:bCs/>
-        </w:rPr>
-        <w:t xml:space="preserve"> een ID hebben. </w:t>
+        <w:t xml:space="preserve">Routers verwachten dat de broadcast domains een ID hebben. </w:t>
       </w:r>
       <w:r>
         <w:t>Zo kunnen ze deze van elkaar onderscheiden.</w:t>
@@ -2164,23 +1501,7 @@
         <w:t>Routeren</w:t>
       </w:r>
       <w:r>
-        <w:t xml:space="preserve"> = pakketjes doorsturen tussen verschillende broadcast </w:t>
-      </w:r>
-      <w:proofErr w:type="spellStart"/>
-      <w:r>
-        <w:t>domains</w:t>
-      </w:r>
-      <w:proofErr w:type="spellEnd"/>
-      <w:r>
-        <w:t xml:space="preserve">. Routers kunnen enkel routeren als zij de broadcast </w:t>
-      </w:r>
-      <w:proofErr w:type="spellStart"/>
-      <w:r>
-        <w:t>domains</w:t>
-      </w:r>
-      <w:proofErr w:type="spellEnd"/>
-      <w:r>
-        <w:t xml:space="preserve"> van elkaar kunnen onderscheiden.</w:t>
+        <w:t xml:space="preserve"> = pakketjes doorsturen tussen verschillende broadcast domains. Routers kunnen enkel routeren als zij de broadcast domains van elkaar kunnen onderscheiden.</w:t>
       </w:r>
     </w:p>
     <w:p>
@@ -2190,7 +1511,6 @@
       <w:r>
         <w:t xml:space="preserve">Elke broadcast domain moet daarom een identiteit (= </w:t>
       </w:r>
-      <w:proofErr w:type="spellStart"/>
       <w:r>
         <w:rPr>
           <w:b/>
@@ -2198,7 +1518,6 @@
         </w:rPr>
         <w:t>networkID</w:t>
       </w:r>
-      <w:proofErr w:type="spellEnd"/>
       <w:r>
         <w:t xml:space="preserve"> ) krijgen.</w:t>
       </w:r>
@@ -2210,7 +1529,6 @@
       <w:r>
         <w:t xml:space="preserve">Elke host kan nu aangeduid worden met een </w:t>
       </w:r>
-      <w:proofErr w:type="spellStart"/>
       <w:r>
         <w:rPr>
           <w:b/>
@@ -2218,11 +1536,9 @@
         </w:rPr>
         <w:t>hostID</w:t>
       </w:r>
-      <w:proofErr w:type="spellEnd"/>
       <w:r>
         <w:t xml:space="preserve">, bevindend in een bepaald netwerk met een </w:t>
       </w:r>
-      <w:proofErr w:type="spellStart"/>
       <w:r>
         <w:rPr>
           <w:b/>
@@ -2230,7 +1546,6 @@
         </w:rPr>
         <w:t>netwerkID</w:t>
       </w:r>
-      <w:proofErr w:type="spellEnd"/>
       <w:r>
         <w:t>.</w:t>
       </w:r>
@@ -2321,15 +1636,7 @@
     </w:p>
     <w:p>
       <w:r>
-        <w:t xml:space="preserve">Al de </w:t>
-      </w:r>
-      <w:proofErr w:type="spellStart"/>
-      <w:r>
-        <w:t>hosts</w:t>
-      </w:r>
-      <w:proofErr w:type="spellEnd"/>
-      <w:r>
-        <w:t xml:space="preserve"> die verbonden zijn met dezelfde poort van de router </w:t>
+        <w:t xml:space="preserve">Al de hosts die verbonden zijn met dezelfde poort van de router </w:t>
       </w:r>
       <w:r>
         <w:rPr>
@@ -2351,25 +1658,8 @@
     </w:p>
     <w:p>
       <w:r>
-        <w:t xml:space="preserve">Deze </w:t>
-      </w:r>
-      <w:proofErr w:type="spellStart"/>
-      <w:r>
-        <w:t>hosts</w:t>
-      </w:r>
-      <w:proofErr w:type="spellEnd"/>
-      <w:r>
-        <w:t xml:space="preserve"> moeten voor hun </w:t>
-      </w:r>
-      <w:proofErr w:type="spellStart"/>
-      <w:r>
-        <w:t>ip-adres</w:t>
-      </w:r>
-      <w:proofErr w:type="spellEnd"/>
-      <w:r>
-        <w:t xml:space="preserve"> hetzelfde </w:t>
-      </w:r>
-      <w:proofErr w:type="spellStart"/>
+        <w:t xml:space="preserve">Deze hosts moeten voor hun ip-adres hetzelfde </w:t>
+      </w:r>
       <w:r>
         <w:rPr>
           <w:b/>
@@ -2377,7 +1667,6 @@
         </w:rPr>
         <w:t>networkID</w:t>
       </w:r>
-      <w:proofErr w:type="spellEnd"/>
       <w:r>
         <w:t xml:space="preserve"> krijgen, hier is dat </w:t>
       </w:r>
@@ -2392,17 +1681,8 @@
     <w:p>
       <w:r>
         <w:tab/>
-        <w:t xml:space="preserve">Het </w:t>
-      </w:r>
-      <w:proofErr w:type="spellStart"/>
-      <w:r>
-        <w:t>netwerkID</w:t>
-      </w:r>
-      <w:proofErr w:type="spellEnd"/>
-      <w:r>
-        <w:t xml:space="preserve"> bestaat uit 24 bits, dus het </w:t>
-      </w:r>
-      <w:proofErr w:type="spellStart"/>
+        <w:t xml:space="preserve">Het netwerkID bestaat uit 24 bits, dus het </w:t>
+      </w:r>
       <w:r>
         <w:rPr>
           <w:b/>
@@ -2410,7 +1690,6 @@
         </w:rPr>
         <w:t>netmask</w:t>
       </w:r>
-      <w:proofErr w:type="spellEnd"/>
       <w:r>
         <w:t xml:space="preserve"> is dan 255.255.255.0</w:t>
       </w:r>
@@ -2420,20 +1699,11 @@
         <w:ind w:left="708"/>
       </w:pPr>
       <w:r>
-        <w:t xml:space="preserve">De </w:t>
-      </w:r>
-      <w:proofErr w:type="spellStart"/>
-      <w:r>
-        <w:t>hosts</w:t>
-      </w:r>
-      <w:proofErr w:type="spellEnd"/>
-      <w:r>
-        <w:t xml:space="preserve"> in dit broadcast domain moeten vo</w:t>
+        <w:t>De hosts in dit broadcast domain moeten vo</w:t>
       </w:r>
       <w:r>
         <w:t xml:space="preserve">or het </w:t>
       </w:r>
-      <w:proofErr w:type="spellStart"/>
       <w:r>
         <w:rPr>
           <w:b/>
@@ -2441,17 +1711,8 @@
         </w:rPr>
         <w:t>hostID</w:t>
       </w:r>
-      <w:proofErr w:type="spellEnd"/>
-      <w:r>
-        <w:t xml:space="preserve"> van hun </w:t>
-      </w:r>
-      <w:proofErr w:type="spellStart"/>
-      <w:r>
-        <w:t>ip-adres</w:t>
-      </w:r>
-      <w:proofErr w:type="spellEnd"/>
-      <w:r>
-        <w:t xml:space="preserve"> een unieke waarde krijgen zodat ze te onderscheiden zijn in dit netwerk.</w:t>
+      <w:r>
+        <w:t xml:space="preserve"> van hun ip-adres een unieke waarde krijgen zodat ze te onderscheiden zijn in dit netwerk.</w:t>
       </w:r>
     </w:p>
     <w:p/>
@@ -2525,38 +1786,17 @@
         </w:drawing>
       </w:r>
       <w:r>
-        <w:t xml:space="preserve">Toewijzen van </w:t>
-      </w:r>
-      <w:proofErr w:type="spellStart"/>
-      <w:r>
-        <w:t>ip-adressen</w:t>
-      </w:r>
-      <w:proofErr w:type="spellEnd"/>
-    </w:p>
-    <w:p>
-      <w:r>
-        <w:t xml:space="preserve">Alle netwerkinterfaces die zich in hetzelfde broadcast domain bevinden, moeten zich logisch in hetzelfde netwerk bevinden. Dat betekent dat het netwerkdeel van deze </w:t>
-      </w:r>
-      <w:proofErr w:type="spellStart"/>
-      <w:r>
-        <w:t>ip-adressen</w:t>
-      </w:r>
-      <w:proofErr w:type="spellEnd"/>
-      <w:r>
-        <w:t xml:space="preserve"> hetzelfde moet zijn.</w:t>
-      </w:r>
-    </w:p>
-    <w:p>
-      <w:r>
-        <w:t xml:space="preserve">Het hostdeel van deze </w:t>
-      </w:r>
-      <w:proofErr w:type="spellStart"/>
-      <w:r>
-        <w:t>ip-adressen</w:t>
-      </w:r>
-      <w:proofErr w:type="spellEnd"/>
-      <w:r>
-        <w:t xml:space="preserve"> moet voor elke computer in dit netwerk uniek zijn.</w:t>
+        <w:t>Toewijzen van ip-adressen</w:t>
+      </w:r>
+    </w:p>
+    <w:p>
+      <w:r>
+        <w:t>Alle netwerkinterfaces die zich in hetzelfde broadcast domain bevinden, moeten zich logisch in hetzelfde netwerk bevinden. Dat betekent dat het netwerkdeel van deze ip-adressen hetzelfde moet zijn.</w:t>
+      </w:r>
+    </w:p>
+    <w:p>
+      <w:r>
+        <w:t>Het hostdeel van deze ip-adressen moet voor elke computer in dit netwerk uniek zijn.</w:t>
       </w:r>
     </w:p>
     <w:p/>
@@ -2605,23 +1845,7 @@
         <w:ind w:left="708"/>
       </w:pPr>
       <w:r>
-        <w:t xml:space="preserve">Nog andere applicaties in de IPv4-stack zijn broadcast </w:t>
-      </w:r>
-      <w:proofErr w:type="spellStart"/>
-      <w:r>
-        <w:t>based</w:t>
-      </w:r>
-      <w:proofErr w:type="spellEnd"/>
-      <w:r>
-        <w:t xml:space="preserve">. </w:t>
-      </w:r>
-      <w:proofErr w:type="spellStart"/>
-      <w:r>
-        <w:t>Broadcasts</w:t>
-      </w:r>
-      <w:proofErr w:type="spellEnd"/>
-      <w:r>
-        <w:t xml:space="preserve"> hebben een negatieve impact o</w:t>
+        <w:t>Nog andere applicaties in de IPv4-stack zijn broadcast based. Broadcasts hebben een negatieve impact o</w:t>
       </w:r>
       <w:r>
         <w:t>p netwerk. Routers spelen een rol in het minimaliseren van die impact.                                     -&gt; Zie les ‘Logische netwerken’</w:t>
@@ -2651,51 +1875,20 @@
           <w:u w:val="single"/>
         </w:rPr>
         <w:lastRenderedPageBreak/>
-        <w:t xml:space="preserve">Het concept van </w:t>
-      </w:r>
-      <w:proofErr w:type="spellStart"/>
-      <w:r>
-        <w:rPr>
-          <w:b/>
-          <w:bCs/>
-          <w:u w:val="single"/>
-        </w:rPr>
-        <w:t>subnetten</w:t>
-      </w:r>
-      <w:proofErr w:type="spellEnd"/>
-      <w:r>
-        <w:rPr>
-          <w:b/>
-          <w:bCs/>
-          <w:u w:val="single"/>
-        </w:rPr>
-        <w:t>:</w:t>
-      </w:r>
-    </w:p>
-    <w:p>
-      <w:r>
-        <w:t xml:space="preserve">Doel van </w:t>
-      </w:r>
-      <w:proofErr w:type="spellStart"/>
-      <w:r>
-        <w:t>subnetten</w:t>
-      </w:r>
-      <w:proofErr w:type="spellEnd"/>
-    </w:p>
-    <w:p>
-      <w:pPr>
-        <w:ind w:left="708"/>
-      </w:pPr>
-      <w:r>
-        <w:t xml:space="preserve">1 </w:t>
-      </w:r>
-      <w:proofErr w:type="spellStart"/>
-      <w:r>
-        <w:t>classful</w:t>
-      </w:r>
-      <w:proofErr w:type="spellEnd"/>
-      <w:r>
-        <w:t xml:space="preserve"> netwerkadres opdelen in meerdere netwerkadressen in functie van de fysische topologie van het netwerk.</w:t>
+        <w:t>Het concept van subnetten:</w:t>
+      </w:r>
+    </w:p>
+    <w:p>
+      <w:r>
+        <w:t>Doel van subnetten</w:t>
+      </w:r>
+    </w:p>
+    <w:p>
+      <w:pPr>
+        <w:ind w:left="708"/>
+      </w:pPr>
+      <w:r>
+        <w:t>1 classful netwerkadres opdelen in meerdere netwerkadressen in functie van de fysische topologie van het netwerk.</w:t>
       </w:r>
     </w:p>
     <w:p>
@@ -2782,15 +1975,7 @@
         </w:numPr>
       </w:pPr>
       <w:r>
-        <w:t xml:space="preserve">netwerk met 5 broadcast </w:t>
-      </w:r>
-      <w:proofErr w:type="spellStart"/>
-      <w:r>
-        <w:t>domains</w:t>
-      </w:r>
-      <w:proofErr w:type="spellEnd"/>
-      <w:r>
-        <w:t>.</w:t>
+        <w:t>netwerk met 5 broadcast domains.</w:t>
       </w:r>
     </w:p>
     <w:p>
@@ -2802,15 +1987,7 @@
         </w:numPr>
       </w:pPr>
       <w:r>
-        <w:t xml:space="preserve">1 </w:t>
-      </w:r>
-      <w:proofErr w:type="spellStart"/>
-      <w:r>
-        <w:t>classful</w:t>
-      </w:r>
-      <w:proofErr w:type="spellEnd"/>
-      <w:r>
-        <w:t xml:space="preserve"> netwerkadres</w:t>
+        <w:t>1 classful netwerkadres</w:t>
       </w:r>
     </w:p>
     <w:p>
@@ -2846,15 +2023,7 @@
         </w:numPr>
       </w:pPr>
       <w:r>
-        <w:t xml:space="preserve">16 bits over om 2^16 </w:t>
-      </w:r>
-      <w:proofErr w:type="spellStart"/>
-      <w:r>
-        <w:t>bitcombinaties</w:t>
-      </w:r>
-      <w:proofErr w:type="spellEnd"/>
-      <w:r>
-        <w:t xml:space="preserve"> te maken die allen de octetten 172.16.x.x gemeenschappelijk hebben</w:t>
+        <w:t>16 bits over om 2^16 bitcombinaties te maken die allen de octetten 172.16.x.x gemeenschappelijk hebben</w:t>
       </w:r>
     </w:p>
     <w:p>
@@ -2872,15 +2041,7 @@
         </w:numPr>
       </w:pPr>
       <w:r>
-        <w:t xml:space="preserve">Die </w:t>
-      </w:r>
-      <w:proofErr w:type="spellStart"/>
-      <w:r>
-        <w:t>bitcombinaties</w:t>
-      </w:r>
-      <w:proofErr w:type="spellEnd"/>
-      <w:r>
-        <w:t xml:space="preserve"> gaan we gebruiken om</w:t>
+        <w:t>Die bitcombinaties gaan we gebruiken om</w:t>
       </w:r>
     </w:p>
     <w:p>
@@ -2892,15 +2053,7 @@
         </w:numPr>
       </w:pPr>
       <w:r>
-        <w:t xml:space="preserve">Minstens 5 verschillende combinaties te gebruiken als netwerkadres              (5 broadcast </w:t>
-      </w:r>
-      <w:proofErr w:type="spellStart"/>
-      <w:r>
-        <w:t>domains</w:t>
-      </w:r>
-      <w:proofErr w:type="spellEnd"/>
-      <w:r>
-        <w:t>)</w:t>
+        <w:t>Minstens 5 verschillende combinaties te gebruiken als netwerkadres              (5 broadcast domains)</w:t>
       </w:r>
     </w:p>
     <w:p>
@@ -2912,23 +2065,7 @@
         </w:numPr>
       </w:pPr>
       <w:r>
-        <w:t xml:space="preserve">De overige </w:t>
-      </w:r>
-      <w:proofErr w:type="spellStart"/>
-      <w:r>
-        <w:t>bitcombinaties</w:t>
-      </w:r>
-      <w:proofErr w:type="spellEnd"/>
-      <w:r>
-        <w:t xml:space="preserve"> te gebruiken als </w:t>
-      </w:r>
-      <w:proofErr w:type="spellStart"/>
-      <w:r>
-        <w:t>ip-adressen</w:t>
-      </w:r>
-      <w:proofErr w:type="spellEnd"/>
-      <w:r>
-        <w:t xml:space="preserve"> in deze netwerken</w:t>
+        <w:t>De overige bitcombinaties te gebruiken als ip-adressen in deze netwerken</w:t>
       </w:r>
     </w:p>
     <w:p>
@@ -2964,15 +2101,7 @@
         </w:numPr>
       </w:pPr>
       <w:r>
-        <w:t xml:space="preserve">Voor de </w:t>
-      </w:r>
-      <w:proofErr w:type="spellStart"/>
-      <w:r>
-        <w:t>ip-adressen</w:t>
-      </w:r>
-      <w:proofErr w:type="spellEnd"/>
-      <w:r>
-        <w:t xml:space="preserve"> in die netwerken?</w:t>
+        <w:t>Voor de ip-adressen in die netwerken?</w:t>
       </w:r>
     </w:p>
     <w:p>
@@ -3020,15 +2149,7 @@
         </w:numPr>
       </w:pPr>
       <w:r>
-        <w:t xml:space="preserve">5 broadcast </w:t>
-      </w:r>
-      <w:proofErr w:type="spellStart"/>
-      <w:r>
-        <w:t>domains</w:t>
-      </w:r>
-      <w:proofErr w:type="spellEnd"/>
-      <w:r>
-        <w:t>, dus 5 netwerkadressen nodig.</w:t>
+        <w:t>5 broadcast domains, dus 5 netwerkadressen nodig.</w:t>
       </w:r>
     </w:p>
     <w:p>
@@ -3052,15 +2173,7 @@
         </w:numPr>
       </w:pPr>
       <w:r>
-        <w:t xml:space="preserve">Verlengen van de </w:t>
-      </w:r>
-      <w:proofErr w:type="spellStart"/>
-      <w:r>
-        <w:t>netmask</w:t>
-      </w:r>
-      <w:proofErr w:type="spellEnd"/>
-      <w:r>
-        <w:t xml:space="preserve"> met het nodige aantal bits</w:t>
+        <w:t>Verlengen van de netmask met het nodige aantal bits</w:t>
       </w:r>
     </w:p>
     <w:p>
@@ -3084,21 +2197,8 @@
         </w:numPr>
       </w:pPr>
       <w:r>
-        <w:t xml:space="preserve">Bepalen van welke </w:t>
-      </w:r>
-      <w:proofErr w:type="spellStart"/>
-      <w:r>
-        <w:t>bitcombinaties</w:t>
-      </w:r>
-      <w:proofErr w:type="spellEnd"/>
-      <w:r>
-        <w:t xml:space="preserve"> je kan maken met de nieuwe </w:t>
-      </w:r>
-      <w:proofErr w:type="spellStart"/>
-      <w:r>
-        <w:t>netwekbits</w:t>
-      </w:r>
-      <w:proofErr w:type="spellEnd"/>
+        <w:t>Bepalen van welke bitcombinaties je kan maken met de nieuwe netwekbits</w:t>
+      </w:r>
     </w:p>
     <w:p>
       <w:pPr>
@@ -3231,13 +2331,8 @@
         </w:numPr>
       </w:pPr>
       <w:r>
-        <w:t xml:space="preserve">De netwerkadressen toekennen aan de fysische broadcast </w:t>
-      </w:r>
-      <w:proofErr w:type="spellStart"/>
-      <w:r>
-        <w:t>domains</w:t>
-      </w:r>
-      <w:proofErr w:type="spellEnd"/>
+        <w:t>De netwerkadressen toekennen aan de fysische broadcast domains</w:t>
+      </w:r>
     </w:p>
     <w:p>
       <w:pPr>
@@ -3295,51 +2390,13 @@
           <w:u w:val="single"/>
         </w:rPr>
         <w:lastRenderedPageBreak/>
-        <w:t xml:space="preserve">De </w:t>
-      </w:r>
-      <w:proofErr w:type="spellStart"/>
-      <w:r>
-        <w:rPr>
-          <w:b/>
-          <w:bCs/>
-          <w:u w:val="single"/>
-        </w:rPr>
-        <w:t>ip-adressen</w:t>
-      </w:r>
-      <w:proofErr w:type="spellEnd"/>
-      <w:r>
-        <w:rPr>
-          <w:b/>
-          <w:bCs/>
-          <w:u w:val="single"/>
-        </w:rPr>
-        <w:t xml:space="preserve"> in een </w:t>
-      </w:r>
-      <w:proofErr w:type="spellStart"/>
-      <w:r>
-        <w:rPr>
-          <w:b/>
-          <w:bCs/>
-          <w:u w:val="single"/>
-        </w:rPr>
-        <w:t>subnet</w:t>
-      </w:r>
-      <w:proofErr w:type="spellEnd"/>
-      <w:r>
-        <w:rPr>
-          <w:b/>
-          <w:bCs/>
-          <w:u w:val="single"/>
-        </w:rPr>
-        <w:t>:</w:t>
-      </w:r>
-    </w:p>
-    <w:p>
-      <w:proofErr w:type="spellStart"/>
+        <w:t>De ip-adressen in een subnet:</w:t>
+      </w:r>
+    </w:p>
+    <w:p>
       <w:r>
         <w:t>Ip-adressen</w:t>
       </w:r>
-      <w:proofErr w:type="spellEnd"/>
     </w:p>
     <w:p>
       <w:pPr>
@@ -3350,15 +2407,7 @@
         </w:numPr>
       </w:pPr>
       <w:r>
-        <w:t xml:space="preserve">Plaatsing van routers deelt het netwerk op in kleinere broadcast </w:t>
-      </w:r>
-      <w:proofErr w:type="spellStart"/>
-      <w:r>
-        <w:t>domains</w:t>
-      </w:r>
-      <w:proofErr w:type="spellEnd"/>
-      <w:r>
-        <w:t>.</w:t>
+        <w:t>Plaatsing van routers deelt het netwerk op in kleinere broadcast domains.</w:t>
       </w:r>
     </w:p>
     <w:p>
@@ -3370,15 +2419,7 @@
         </w:numPr>
       </w:pPr>
       <w:r>
-        <w:t xml:space="preserve">Aan de fysische broadcast </w:t>
-      </w:r>
-      <w:proofErr w:type="spellStart"/>
-      <w:r>
-        <w:t>domains</w:t>
-      </w:r>
-      <w:proofErr w:type="spellEnd"/>
-      <w:r>
-        <w:t>, worden logische netwerk-adressen toegekend.</w:t>
+        <w:t>Aan de fysische broadcast domains, worden logische netwerk-adressen toegekend.</w:t>
       </w:r>
     </w:p>
     <w:p>
@@ -3390,15 +2431,7 @@
         </w:numPr>
       </w:pPr>
       <w:r>
-        <w:t xml:space="preserve">De fysische broadcast </w:t>
-      </w:r>
-      <w:proofErr w:type="spellStart"/>
-      <w:r>
-        <w:t>domains</w:t>
-      </w:r>
-      <w:proofErr w:type="spellEnd"/>
-      <w:r>
-        <w:t xml:space="preserve"> worden gebruikt om computers met elkaar te verbinden.</w:t>
+        <w:t>De fysische broadcast domains worden gebruikt om computers met elkaar te verbinden.</w:t>
       </w:r>
     </w:p>
     <w:p>
@@ -3410,34 +2443,13 @@
         </w:numPr>
       </w:pPr>
       <w:r>
-        <w:t>Elke node die we met het netwerk verbinden, moet een geldig adres (</w:t>
-      </w:r>
-      <w:proofErr w:type="spellStart"/>
-      <w:r>
-        <w:t>ip-adres</w:t>
-      </w:r>
-      <w:proofErr w:type="spellEnd"/>
-      <w:r>
-        <w:t>) krijgen in dit netwerk</w:t>
-      </w:r>
-    </w:p>
-    <w:p>
-      <w:r>
-        <w:t xml:space="preserve">Concept – geldige </w:t>
-      </w:r>
-      <w:proofErr w:type="spellStart"/>
-      <w:r>
-        <w:t>ip-adressen</w:t>
-      </w:r>
-      <w:proofErr w:type="spellEnd"/>
-      <w:r>
-        <w:t xml:space="preserve"> in een </w:t>
-      </w:r>
-      <w:proofErr w:type="spellStart"/>
-      <w:r>
-        <w:t>subnet</w:t>
-      </w:r>
-      <w:proofErr w:type="spellEnd"/>
+        <w:t>Elke node die we met het netwerk verbinden, moet een geldig adres (ip-adres) krijgen in dit netwerk</w:t>
+      </w:r>
+    </w:p>
+    <w:p>
+      <w:r>
+        <w:t>Concept – geldige ip-adressen in een subnet</w:t>
+      </w:r>
     </w:p>
     <w:p>
       <w:pPr>
@@ -3448,15 +2460,7 @@
         </w:numPr>
       </w:pPr>
       <w:r>
-        <w:t xml:space="preserve">Voorbeeld </w:t>
-      </w:r>
-      <w:proofErr w:type="spellStart"/>
-      <w:r>
-        <w:t>subnet</w:t>
-      </w:r>
-      <w:proofErr w:type="spellEnd"/>
-      <w:r>
-        <w:t xml:space="preserve"> 172.16.64.0, 255.255.224.0</w:t>
+        <w:t>Voorbeeld subnet 172.16.64.0, 255.255.224.0</w:t>
       </w:r>
     </w:p>
     <w:p>
@@ -3577,22 +2581,337 @@
       </w:r>
     </w:p>
     <w:p>
-      <w:pPr>
-        <w:pStyle w:val="Lijstalinea"/>
-        <w:ind w:left="1431"/>
-      </w:pPr>
-    </w:p>
-    <w:p>
-      <w:pPr>
-        <w:pStyle w:val="Lijstalinea"/>
-        <w:ind w:left="1431"/>
-      </w:pPr>
-    </w:p>
-    <w:p>
-      <w:pPr>
-        <w:pStyle w:val="Lijstalinea"/>
-        <w:ind w:left="1431"/>
-      </w:pPr>
+      <w:r>
+        <w:rPr>
+          <w:b/>
+          <w:bCs/>
+          <w:u w:val="single"/>
+        </w:rPr>
+        <w:t>VLSM</w:t>
+      </w:r>
+    </w:p>
+    <w:p>
+      <w:r>
+        <w:t>Waarom VLSM?</w:t>
+      </w:r>
+    </w:p>
+    <w:p>
+      <w:r>
+        <w:tab/>
+        <w:t>Als we steeds dezelfde netmask gebruiken, zullen veel ip adressen ongebruikt blijven.</w:t>
+      </w:r>
+    </w:p>
+    <w:p>
+      <w:r>
+        <w:drawing>
+          <wp:inline distT="0" distB="0" distL="0" distR="0" wp14:anchorId="10D9FBC7" wp14:editId="4555DEA2">
+            <wp:extent cx="5760720" cy="2748280"/>
+            <wp:effectExtent l="0" t="0" r="0" b="0"/>
+            <wp:docPr id="12" name="Afbeelding 12"/>
+            <wp:cNvGraphicFramePr>
+              <a:graphicFrameLocks xmlns:a="http://schemas.openxmlformats.org/drawingml/2006/main" noChangeAspect="1"/>
+            </wp:cNvGraphicFramePr>
+            <a:graphic xmlns:a="http://schemas.openxmlformats.org/drawingml/2006/main">
+              <a:graphicData uri="http://schemas.openxmlformats.org/drawingml/2006/picture">
+                <pic:pic xmlns:pic="http://schemas.openxmlformats.org/drawingml/2006/picture">
+                  <pic:nvPicPr>
+                    <pic:cNvPr id="1" name=""/>
+                    <pic:cNvPicPr/>
+                  </pic:nvPicPr>
+                  <pic:blipFill rotWithShape="1">
+                    <a:blip r:embed="rId16"/>
+                    <a:srcRect l="-1" r="426"/>
+                    <a:stretch/>
+                  </pic:blipFill>
+                  <pic:spPr>
+                    <a:xfrm>
+                      <a:off x="0" y="0"/>
+                      <a:ext cx="5760720" cy="2748280"/>
+                    </a:xfrm>
+                    <a:prstGeom prst="rect">
+                      <a:avLst/>
+                    </a:prstGeom>
+                  </pic:spPr>
+                </pic:pic>
+              </a:graphicData>
+            </a:graphic>
+          </wp:inline>
+        </w:drawing>
+      </w:r>
+    </w:p>
+    <w:p/>
+    <w:p>
+      <w:pPr>
+        <w:rPr>
+          <w:b/>
+          <w:bCs/>
+          <w:u w:val="single"/>
+        </w:rPr>
+      </w:pPr>
+    </w:p>
+    <w:p>
+      <w:pPr>
+        <w:rPr>
+          <w:b/>
+          <w:bCs/>
+          <w:u w:val="single"/>
+        </w:rPr>
+      </w:pPr>
+    </w:p>
+    <w:p>
+      <w:pPr>
+        <w:rPr>
+          <w:b/>
+          <w:bCs/>
+          <w:u w:val="single"/>
+        </w:rPr>
+      </w:pPr>
+    </w:p>
+    <w:p>
+      <w:pPr>
+        <w:rPr>
+          <w:b/>
+          <w:bCs/>
+          <w:u w:val="single"/>
+        </w:rPr>
+      </w:pPr>
+    </w:p>
+    <w:p>
+      <w:r>
+        <w:rPr>
+          <w:b/>
+          <w:bCs/>
+          <w:u w:val="single"/>
+        </w:rPr>
+        <w:lastRenderedPageBreak/>
+        <w:t>Schrijfwijze van een Ipv6-adres</w:t>
+      </w:r>
+    </w:p>
+    <w:p>
+      <w:r>
+        <w:t>Bestaat uit 128 bits, we zetten deze samen in groepjes van 4 bits.</w:t>
+      </w:r>
+    </w:p>
+    <w:p>
+      <w:r>
+        <w:t>Elke groepje van 4 bits wordt omgezet naar een hexadecimaal karakter, deze worden nog eens in groepjes van 4 gezet, met een colon ( : ) ertussen</w:t>
+      </w:r>
+    </w:p>
+    <w:p>
+      <w:r>
+        <w:t>0010000000000001000011011011100010101010101010100001000100010001000000000000000000000000000000000000000000000000000 0000100000000</w:t>
+      </w:r>
+    </w:p>
+    <w:p>
+      <w:r>
+        <w:t>-&gt;</w:t>
+      </w:r>
+    </w:p>
+    <w:p>
+      <w:r>
+        <w:t>0010 0000 0000 0001 0000 1101 1011 1000 1010 1010 1010 1010 0001 0001 0001 0001 0000 0000 0000 0000 0000 0000 0000 0000 0000 0000 0000 0000 0000 0001 0000 0000</w:t>
+      </w:r>
+    </w:p>
+    <w:p>
+      <w:r>
+        <w:t>-&gt;</w:t>
+      </w:r>
+    </w:p>
+    <w:p>
+      <w:r>
+        <w:t>20010DB8AAAA11110000000000000100</w:t>
+      </w:r>
+    </w:p>
+    <w:p>
+      <w:r>
+        <w:t>-&gt;</w:t>
+      </w:r>
+    </w:p>
+    <w:p>
+      <w:r>
+        <w:t>2001:0DB8:AAAA:1111:0000:0000:0000:0100</w:t>
+      </w:r>
+    </w:p>
+    <w:p/>
+    <w:p>
+      <w:r>
+        <w:t>Worden:</w:t>
+      </w:r>
+    </w:p>
+    <w:p>
+      <w:pPr>
+        <w:pStyle w:val="Lijstalinea"/>
+        <w:numPr>
+          <w:ilvl w:val="0"/>
+          <w:numId w:val="1"/>
+        </w:numPr>
+      </w:pPr>
+      <w:r>
+        <w:t>Voorgesteld als acht 16-bit segmenten = hextetten</w:t>
+      </w:r>
+    </w:p>
+    <w:p>
+      <w:pPr>
+        <w:pStyle w:val="Lijstalinea"/>
+        <w:numPr>
+          <w:ilvl w:val="0"/>
+          <w:numId w:val="1"/>
+        </w:numPr>
+      </w:pPr>
+      <w:r>
+        <w:t>Deze hextetten gaan van 0000 naar FFFF</w:t>
+      </w:r>
+    </w:p>
+    <w:p>
+      <w:pPr>
+        <w:pStyle w:val="Lijstalinea"/>
+        <w:numPr>
+          <w:ilvl w:val="0"/>
+          <w:numId w:val="1"/>
+        </w:numPr>
+      </w:pPr>
+      <w:r>
+        <w:t>De hextetten worden gescheiden door een colon ( : )</w:t>
+      </w:r>
+    </w:p>
+    <w:p/>
+    <w:p>
+      <w:r>
+        <w:t>Waarom IPv6:</w:t>
+      </w:r>
+    </w:p>
+    <w:p>
+      <w:pPr>
+        <w:ind w:left="708"/>
+      </w:pPr>
+      <w:r>
+        <w:t>Er is zoveel vraag naar ip-adressen dat op basis van 32-bits lange adressen er onvoldoende ip-adressen zouden zijn.</w:t>
+      </w:r>
+    </w:p>
+    <w:p>
+      <w:pPr>
+        <w:ind w:left="708"/>
+      </w:pPr>
+      <w:r>
+        <w:t>IPv6 is vanaf nul ontwikkeld en houdt meer rekening met de hedendaagse noden dan IPv4</w:t>
+      </w:r>
+    </w:p>
+    <w:p/>
+    <w:p>
+      <w:r>
+        <w:t>Verkorte schrijfwijze: Leading zero’s</w:t>
+      </w:r>
+    </w:p>
+    <w:p>
+      <w:r>
+        <w:tab/>
+        <w:t>Nullen aan het begin van het segment ( = leading zero’s ) moeten niet geschreven te worden</w:t>
+      </w:r>
+    </w:p>
+    <w:p>
+      <w:r>
+        <w:tab/>
+      </w:r>
+      <w:r>
+        <w:t>3ffe : 0404 : 0001 : 1000 : 0000 : 0000 : 0ef0 : bc00</w:t>
+      </w:r>
+    </w:p>
+    <w:p>
+      <w:r>
+        <w:tab/>
+        <w:t>-&gt;</w:t>
+      </w:r>
+    </w:p>
+    <w:p>
+      <w:r>
+        <w:tab/>
+      </w:r>
+      <w:r>
+        <w:t>3ffe : 404 : 1 : 1000 : 0 : 0 : ef0 : bc00</w:t>
+      </w:r>
+    </w:p>
+    <w:p/>
+    <w:p>
+      <w:r>
+        <w:t>Verkorte schrijfwijze: Double colon ( :: )</w:t>
+      </w:r>
+    </w:p>
+    <w:p>
+      <w:r>
+        <w:tab/>
+        <w:t>Een aaneensluitende reeks nullen mag vervangen worden met een dubbele colon ( :: )</w:t>
+      </w:r>
+    </w:p>
+    <w:p>
+      <w:pPr>
+        <w:ind w:firstLine="708"/>
+      </w:pPr>
+      <w:r>
+        <w:t>ff02 : 0000 : 0000 : 0000 : 0000 : 0000 : 0000</w:t>
+      </w:r>
+      <w:r>
+        <w:t xml:space="preserve"> : 0500 - &gt; ff02 :: 500</w:t>
+      </w:r>
+    </w:p>
+    <w:p>
+      <w:r>
+        <w:lastRenderedPageBreak/>
+        <w:t>Network prefixes</w:t>
+      </w:r>
+    </w:p>
+    <w:p>
+      <w:pPr>
+        <w:ind w:left="708"/>
+        <w:rPr>
+          <w:b/>
+          <w:bCs/>
+        </w:rPr>
+      </w:pPr>
+      <w:r>
+        <w:t xml:space="preserve">In IPv4 wordt de prefix – dat is het netwerkdeel van het ip-adres aangeduid met een netmask of een </w:t>
+      </w:r>
+      <w:r>
+        <w:t>bitcount</w:t>
+      </w:r>
+    </w:p>
+    <w:p>
+      <w:pPr>
+        <w:ind w:left="708"/>
+      </w:pPr>
+      <w:r>
+        <w:t>255.255.255.0 of /24</w:t>
+      </w:r>
+    </w:p>
+    <w:p>
+      <w:pPr>
+        <w:ind w:left="708"/>
+      </w:pPr>
+    </w:p>
+    <w:p>
+      <w:pPr>
+        <w:ind w:left="708"/>
+      </w:pPr>
+      <w:r>
+        <w:t>Bij IPv6 gebruiken we alleen de bitcount ( prefix length)</w:t>
+      </w:r>
+    </w:p>
+    <w:p>
+      <w:pPr>
+        <w:ind w:left="708"/>
+      </w:pPr>
+      <w:r>
+        <w:t xml:space="preserve">Bv </w:t>
+      </w:r>
+      <w:r>
+        <w:rPr>
+          <w:b/>
+          <w:bCs/>
+        </w:rPr>
+        <w:t>/64</w:t>
+      </w:r>
+      <w:r>
+        <w:t xml:space="preserve"> -&gt; Het netwerkdeel is 64 bits lang</w:t>
+      </w:r>
     </w:p>
     <w:sectPr>
       <w:pgSz w:w="11906" w:h="16838"/>
@@ -4102,6 +3421,94 @@
     </w:lvl>
   </w:abstractNum>
   <w:abstractNum w:abstractNumId="5" w15:restartNumberingAfterBreak="0">
+    <w:nsid w:val="2ACC1547"/>
+    <w:multiLevelType w:val="hybridMultilevel"/>
+    <w:tmpl w:val="81B0A586"/>
+    <w:lvl w:ilvl="0" w:tplc="4C3270A2">
+      <w:numFmt w:val="decimal"/>
+      <w:lvlText w:val="%1-"/>
+      <w:lvlJc w:val="left"/>
+      <w:pPr>
+        <w:ind w:left="720" w:hanging="360"/>
+      </w:pPr>
+      <w:rPr>
+        <w:rFonts w:hint="default"/>
+      </w:rPr>
+    </w:lvl>
+    <w:lvl w:ilvl="1" w:tplc="08130019" w:tentative="1">
+      <w:start w:val="1"/>
+      <w:numFmt w:val="lowerLetter"/>
+      <w:lvlText w:val="%2."/>
+      <w:lvlJc w:val="left"/>
+      <w:pPr>
+        <w:ind w:left="1440" w:hanging="360"/>
+      </w:pPr>
+    </w:lvl>
+    <w:lvl w:ilvl="2" w:tplc="0813001B" w:tentative="1">
+      <w:start w:val="1"/>
+      <w:numFmt w:val="lowerRoman"/>
+      <w:lvlText w:val="%3."/>
+      <w:lvlJc w:val="right"/>
+      <w:pPr>
+        <w:ind w:left="2160" w:hanging="180"/>
+      </w:pPr>
+    </w:lvl>
+    <w:lvl w:ilvl="3" w:tplc="0813000F" w:tentative="1">
+      <w:start w:val="1"/>
+      <w:numFmt w:val="decimal"/>
+      <w:lvlText w:val="%4."/>
+      <w:lvlJc w:val="left"/>
+      <w:pPr>
+        <w:ind w:left="2880" w:hanging="360"/>
+      </w:pPr>
+    </w:lvl>
+    <w:lvl w:ilvl="4" w:tplc="08130019" w:tentative="1">
+      <w:start w:val="1"/>
+      <w:numFmt w:val="lowerLetter"/>
+      <w:lvlText w:val="%5."/>
+      <w:lvlJc w:val="left"/>
+      <w:pPr>
+        <w:ind w:left="3600" w:hanging="360"/>
+      </w:pPr>
+    </w:lvl>
+    <w:lvl w:ilvl="5" w:tplc="0813001B" w:tentative="1">
+      <w:start w:val="1"/>
+      <w:numFmt w:val="lowerRoman"/>
+      <w:lvlText w:val="%6."/>
+      <w:lvlJc w:val="right"/>
+      <w:pPr>
+        <w:ind w:left="4320" w:hanging="180"/>
+      </w:pPr>
+    </w:lvl>
+    <w:lvl w:ilvl="6" w:tplc="0813000F" w:tentative="1">
+      <w:start w:val="1"/>
+      <w:numFmt w:val="decimal"/>
+      <w:lvlText w:val="%7."/>
+      <w:lvlJc w:val="left"/>
+      <w:pPr>
+        <w:ind w:left="5040" w:hanging="360"/>
+      </w:pPr>
+    </w:lvl>
+    <w:lvl w:ilvl="7" w:tplc="08130019" w:tentative="1">
+      <w:start w:val="1"/>
+      <w:numFmt w:val="lowerLetter"/>
+      <w:lvlText w:val="%8."/>
+      <w:lvlJc w:val="left"/>
+      <w:pPr>
+        <w:ind w:left="5760" w:hanging="360"/>
+      </w:pPr>
+    </w:lvl>
+    <w:lvl w:ilvl="8" w:tplc="0813001B" w:tentative="1">
+      <w:start w:val="1"/>
+      <w:numFmt w:val="lowerRoman"/>
+      <w:lvlText w:val="%9."/>
+      <w:lvlJc w:val="right"/>
+      <w:pPr>
+        <w:ind w:left="6480" w:hanging="180"/>
+      </w:pPr>
+    </w:lvl>
+  </w:abstractNum>
+  <w:abstractNum w:abstractNumId="6" w15:restartNumberingAfterBreak="0">
     <w:nsid w:val="4DE921F6"/>
     <w:multiLevelType w:val="hybridMultilevel"/>
     <w:tmpl w:val="5972E4AE"/>
@@ -4214,7 +3621,7 @@
       </w:rPr>
     </w:lvl>
   </w:abstractNum>
-  <w:abstractNum w:abstractNumId="6" w15:restartNumberingAfterBreak="0">
+  <w:abstractNum w:abstractNumId="7" w15:restartNumberingAfterBreak="0">
     <w:nsid w:val="702933D7"/>
     <w:multiLevelType w:val="hybridMultilevel"/>
     <w:tmpl w:val="58C615D0"/>
@@ -4303,7 +3710,7 @@
       </w:pPr>
     </w:lvl>
   </w:abstractNum>
-  <w:abstractNum w:abstractNumId="7" w15:restartNumberingAfterBreak="0">
+  <w:abstractNum w:abstractNumId="8" w15:restartNumberingAfterBreak="0">
     <w:nsid w:val="74844BFD"/>
     <w:multiLevelType w:val="hybridMultilevel"/>
     <w:tmpl w:val="6134995E"/>
@@ -4416,7 +3823,7 @@
     </w:lvl>
   </w:abstractNum>
   <w:num w:numId="1">
-    <w:abstractNumId w:val="7"/>
+    <w:abstractNumId w:val="8"/>
   </w:num>
   <w:num w:numId="2">
     <w:abstractNumId w:val="4"/>
@@ -4425,10 +3832,10 @@
     <w:abstractNumId w:val="1"/>
   </w:num>
   <w:num w:numId="4">
-    <w:abstractNumId w:val="6"/>
+    <w:abstractNumId w:val="7"/>
   </w:num>
   <w:num w:numId="5">
-    <w:abstractNumId w:val="5"/>
+    <w:abstractNumId w:val="6"/>
   </w:num>
   <w:num w:numId="6">
     <w:abstractNumId w:val="2"/>
@@ -4438,6 +3845,9 @@
   </w:num>
   <w:num w:numId="8">
     <w:abstractNumId w:val="0"/>
+  </w:num>
+  <w:num w:numId="9">
+    <w:abstractNumId w:val="5"/>
   </w:num>
 </w:numbering>
 </file>

--- a/Semester 2/netwerken/Netwerken - Samenvatting.docx
+++ b/Semester 2/netwerken/Netwerken - Samenvatting.docx
@@ -27,13 +27,23 @@
           <w:u w:val="single"/>
         </w:rPr>
       </w:pPr>
+      <w:proofErr w:type="spellStart"/>
       <w:r>
         <w:rPr>
           <w:b/>
           <w:bCs/>
           <w:u w:val="single"/>
         </w:rPr>
-        <w:t>Transportlaag – TCP</w:t>
+        <w:t>Transportlaag</w:t>
+      </w:r>
+      <w:proofErr w:type="spellEnd"/>
+      <w:r>
+        <w:rPr>
+          <w:b/>
+          <w:bCs/>
+          <w:u w:val="single"/>
+        </w:rPr>
+        <w:t xml:space="preserve"> – TCP</w:t>
       </w:r>
     </w:p>
     <w:p>
@@ -98,7 +108,15 @@
         </w:numPr>
       </w:pPr>
       <w:r>
-        <w:t>Flow control = Congestion control</w:t>
+        <w:t xml:space="preserve">Flow control = </w:t>
+      </w:r>
+      <w:proofErr w:type="spellStart"/>
+      <w:r>
+        <w:t>Congestion</w:t>
+      </w:r>
+      <w:proofErr w:type="spellEnd"/>
+      <w:r>
+        <w:t xml:space="preserve"> control</w:t>
       </w:r>
     </w:p>
     <w:p>
@@ -111,7 +129,31 @@
         <w:ind w:left="708"/>
       </w:pPr>
       <w:r>
-        <w:t>Een bestand dat verstuurd moet worden, wordt opgedeeld in kleinere stukjes of segmenten. Ze moeten ook allemaal naar hetzelfde adres verstuurd worden: transportlaag – poorten, netwerklaag – ip-adressen, datalink laag – frames.</w:t>
+        <w:t xml:space="preserve">Een bestand dat verstuurd moet worden, wordt opgedeeld in kleinere stukjes of segmenten. Ze moeten ook allemaal naar hetzelfde adres verstuurd worden: </w:t>
+      </w:r>
+      <w:proofErr w:type="spellStart"/>
+      <w:r>
+        <w:t>transportlaag</w:t>
+      </w:r>
+      <w:proofErr w:type="spellEnd"/>
+      <w:r>
+        <w:t xml:space="preserve"> – poorten, </w:t>
+      </w:r>
+      <w:proofErr w:type="spellStart"/>
+      <w:r>
+        <w:t>netwerklaag</w:t>
+      </w:r>
+      <w:proofErr w:type="spellEnd"/>
+      <w:r>
+        <w:t xml:space="preserve"> – </w:t>
+      </w:r>
+      <w:proofErr w:type="spellStart"/>
+      <w:r>
+        <w:t>ip-adressen</w:t>
+      </w:r>
+      <w:proofErr w:type="spellEnd"/>
+      <w:r>
+        <w:t>, datalink laag – frames.</w:t>
       </w:r>
     </w:p>
     <w:p>
@@ -123,8 +165,21 @@
       </w:r>
     </w:p>
     <w:p>
-      <w:r>
-        <w:t>Sequence numbers:</w:t>
+      <w:proofErr w:type="spellStart"/>
+      <w:r>
+        <w:t>Sequence</w:t>
+      </w:r>
+      <w:proofErr w:type="spellEnd"/>
+      <w:r>
+        <w:t xml:space="preserve"> </w:t>
+      </w:r>
+      <w:proofErr w:type="spellStart"/>
+      <w:r>
+        <w:t>numbers</w:t>
+      </w:r>
+      <w:proofErr w:type="spellEnd"/>
+      <w:r>
+        <w:t>:</w:t>
       </w:r>
     </w:p>
     <w:p>
@@ -132,20 +187,73 @@
         <w:ind w:left="708"/>
       </w:pPr>
       <w:r>
-        <w:t>Veel van de diensten TCP levert, steunen op het gebruik van sequence numbers. Eigenlijk wordt elke byte van 1 nummer voorzien. Deze sequence numbers kunnen ook gebruikt worden om segmenten die in de verkeerde volgorde arriveren weer in de juiste volgorde te steken.</w:t>
-      </w:r>
-    </w:p>
-    <w:p>
-      <w:r>
-        <w:t>Connection setup – TCP 3-way handshake</w:t>
-      </w:r>
+        <w:t xml:space="preserve">Veel van de diensten TCP levert, steunen op het gebruik van </w:t>
+      </w:r>
+      <w:proofErr w:type="spellStart"/>
+      <w:r>
+        <w:t>sequence</w:t>
+      </w:r>
+      <w:proofErr w:type="spellEnd"/>
+      <w:r>
+        <w:t xml:space="preserve"> </w:t>
+      </w:r>
+      <w:proofErr w:type="spellStart"/>
+      <w:r>
+        <w:t>numbers</w:t>
+      </w:r>
+      <w:proofErr w:type="spellEnd"/>
+      <w:r>
+        <w:t xml:space="preserve">. Eigenlijk wordt elke byte van 1 nummer voorzien. Deze </w:t>
+      </w:r>
+      <w:proofErr w:type="spellStart"/>
+      <w:r>
+        <w:t>sequence</w:t>
+      </w:r>
+      <w:proofErr w:type="spellEnd"/>
+      <w:r>
+        <w:t xml:space="preserve"> </w:t>
+      </w:r>
+      <w:proofErr w:type="spellStart"/>
+      <w:r>
+        <w:t>numbers</w:t>
+      </w:r>
+      <w:proofErr w:type="spellEnd"/>
+      <w:r>
+        <w:t xml:space="preserve"> kunnen ook gebruikt worden om segmenten die in de verkeerde volgorde arriveren weer in de juiste volgorde te steken.</w:t>
+      </w:r>
+    </w:p>
+    <w:p>
+      <w:r>
+        <w:t xml:space="preserve">Connection setup – TCP 3-way </w:t>
+      </w:r>
+      <w:proofErr w:type="spellStart"/>
+      <w:r>
+        <w:t>handshake</w:t>
+      </w:r>
+      <w:proofErr w:type="spellEnd"/>
     </w:p>
     <w:p>
       <w:pPr>
         <w:ind w:left="708"/>
       </w:pPr>
       <w:r>
-        <w:t xml:space="preserve">De te gebruiken sequence numbers worden tussen de zender en ontvanger gecommuniceerd voordat de data verstuurd wordt. </w:t>
+        <w:t xml:space="preserve">De te gebruiken </w:t>
+      </w:r>
+      <w:proofErr w:type="spellStart"/>
+      <w:r>
+        <w:t>sequence</w:t>
+      </w:r>
+      <w:proofErr w:type="spellEnd"/>
+      <w:r>
+        <w:t xml:space="preserve"> </w:t>
+      </w:r>
+      <w:proofErr w:type="spellStart"/>
+      <w:r>
+        <w:t>numbers</w:t>
+      </w:r>
+      <w:proofErr w:type="spellEnd"/>
+      <w:r>
+        <w:t xml:space="preserve"> worden tussen de zender en ontvanger gecommuniceerd voordat de data verstuurd wordt. </w:t>
       </w:r>
       <w:r>
         <w:t>Dit gebeurt in 3 stappen.</w:t>
@@ -228,14 +336,31 @@
         </w:drawing>
       </w:r>
       <w:r>
-        <w:t>De client start altijd de sessie! VB: de client start de sessie en kiest een nummer om de eerste byte aan te duiden, bvb “</w:t>
-      </w:r>
-      <w:r>
-        <w:rPr>
-          <w:b/>
-          <w:bCs/>
-        </w:rPr>
-        <w:t>Syn, 365”</w:t>
+        <w:t xml:space="preserve">De client start altijd de sessie! VB: de client start de sessie en kiest een nummer om de eerste byte aan te duiden, </w:t>
+      </w:r>
+      <w:proofErr w:type="spellStart"/>
+      <w:r>
+        <w:t>bvb</w:t>
+      </w:r>
+      <w:proofErr w:type="spellEnd"/>
+      <w:r>
+        <w:t xml:space="preserve"> “</w:t>
+      </w:r>
+      <w:proofErr w:type="spellStart"/>
+      <w:r>
+        <w:rPr>
+          <w:b/>
+          <w:bCs/>
+        </w:rPr>
+        <w:t>Syn</w:t>
+      </w:r>
+      <w:proofErr w:type="spellEnd"/>
+      <w:r>
+        <w:rPr>
+          <w:b/>
+          <w:bCs/>
+        </w:rPr>
+        <w:t>, 365”</w:t>
       </w:r>
       <w:r>
         <w:t>.</w:t>
@@ -252,22 +377,56 @@
       <w:r>
         <w:t>De server bevestigt de ontvangst van byte 365 door te vragen naar byte 366. “</w:t>
       </w:r>
-      <w:r>
-        <w:rPr>
-          <w:b/>
-          <w:bCs/>
-        </w:rPr>
-        <w:t>Ack, 366</w:t>
-      </w:r>
-      <w:r>
-        <w:t>”. Direct stuurt de server ook de nummer door waarmee hij de eerste byte zal aanduiden. Bvb 505 (=”Piggybacking”). “</w:t>
-      </w:r>
-      <w:r>
-        <w:rPr>
-          <w:b/>
-          <w:bCs/>
-        </w:rPr>
-        <w:t>Syn, 501</w:t>
+      <w:proofErr w:type="spellStart"/>
+      <w:r>
+        <w:rPr>
+          <w:b/>
+          <w:bCs/>
+        </w:rPr>
+        <w:t>Ack</w:t>
+      </w:r>
+      <w:proofErr w:type="spellEnd"/>
+      <w:r>
+        <w:rPr>
+          <w:b/>
+          <w:bCs/>
+        </w:rPr>
+        <w:t>, 366</w:t>
+      </w:r>
+      <w:r>
+        <w:t xml:space="preserve">”. Direct stuurt de server ook de nummer door waarmee hij de eerste byte zal aanduiden. </w:t>
+      </w:r>
+      <w:proofErr w:type="spellStart"/>
+      <w:r>
+        <w:t>Bvb</w:t>
+      </w:r>
+      <w:proofErr w:type="spellEnd"/>
+      <w:r>
+        <w:t xml:space="preserve"> 505 (=”</w:t>
+      </w:r>
+      <w:proofErr w:type="spellStart"/>
+      <w:r>
+        <w:t>Piggybacking</w:t>
+      </w:r>
+      <w:proofErr w:type="spellEnd"/>
+      <w:r>
+        <w:t>”). “</w:t>
+      </w:r>
+      <w:proofErr w:type="spellStart"/>
+      <w:r>
+        <w:rPr>
+          <w:b/>
+          <w:bCs/>
+        </w:rPr>
+        <w:t>Syn</w:t>
+      </w:r>
+      <w:proofErr w:type="spellEnd"/>
+      <w:r>
+        <w:rPr>
+          <w:b/>
+          <w:bCs/>
+        </w:rPr>
+        <w:t>, 501</w:t>
       </w:r>
       <w:r>
         <w:t>”.</w:t>
@@ -284,12 +443,21 @@
       <w:r>
         <w:t>De client bevestigt de ontvangst van byte 501 door te vragen naar byte 502. “</w:t>
       </w:r>
-      <w:r>
-        <w:rPr>
-          <w:b/>
-          <w:bCs/>
-        </w:rPr>
-        <w:t>Ack, 502</w:t>
+      <w:proofErr w:type="spellStart"/>
+      <w:r>
+        <w:rPr>
+          <w:b/>
+          <w:bCs/>
+        </w:rPr>
+        <w:t>Ack</w:t>
+      </w:r>
+      <w:proofErr w:type="spellEnd"/>
+      <w:r>
+        <w:rPr>
+          <w:b/>
+          <w:bCs/>
+        </w:rPr>
+        <w:t>, 502</w:t>
       </w:r>
       <w:r>
         <w:t>”</w:t>
@@ -400,12 +568,21 @@
       <w:r>
         <w:t>“</w:t>
       </w:r>
-      <w:r>
-        <w:rPr>
-          <w:b/>
-          <w:bCs/>
-        </w:rPr>
-        <w:t>Syn, 1825</w:t>
+      <w:proofErr w:type="spellStart"/>
+      <w:r>
+        <w:rPr>
+          <w:b/>
+          <w:bCs/>
+        </w:rPr>
+        <w:t>Syn</w:t>
+      </w:r>
+      <w:proofErr w:type="spellEnd"/>
+      <w:r>
+        <w:rPr>
+          <w:b/>
+          <w:bCs/>
+        </w:rPr>
+        <w:t>, 1825</w:t>
       </w:r>
       <w:r>
         <w:t>”.</w:t>
@@ -418,12 +595,21 @@
       <w:r>
         <w:t>Nu zal hij het volgende segment sturen, de laatste byte van het tweede segment heeft dan 3421 als nummer. “</w:t>
       </w:r>
-      <w:r>
-        <w:rPr>
-          <w:b/>
-          <w:bCs/>
-        </w:rPr>
-        <w:t>Syn, 3421</w:t>
+      <w:proofErr w:type="spellStart"/>
+      <w:r>
+        <w:rPr>
+          <w:b/>
+          <w:bCs/>
+        </w:rPr>
+        <w:t>Syn</w:t>
+      </w:r>
+      <w:proofErr w:type="spellEnd"/>
+      <w:r>
+        <w:rPr>
+          <w:b/>
+          <w:bCs/>
+        </w:rPr>
+        <w:t>, 3421</w:t>
       </w:r>
       <w:r>
         <w:t>”.</w:t>
@@ -434,14 +620,31 @@
         <w:ind w:left="708"/>
       </w:pPr>
       <w:r>
-        <w:t>De server bevestigt dat hij de gezonden segmenten heeft ontvangen, dit doet hij door steeds de laatste te bevestigen (Met Ack).  “</w:t>
-      </w:r>
-      <w:r>
-        <w:rPr>
-          <w:b/>
-          <w:bCs/>
-        </w:rPr>
-        <w:t>Ack, 3422</w:t>
+        <w:t xml:space="preserve">De server bevestigt dat hij de gezonden segmenten heeft ontvangen, dit doet hij door steeds de laatste te bevestigen (Met </w:t>
+      </w:r>
+      <w:proofErr w:type="spellStart"/>
+      <w:r>
+        <w:t>Ack</w:t>
+      </w:r>
+      <w:proofErr w:type="spellEnd"/>
+      <w:r>
+        <w:t>).  “</w:t>
+      </w:r>
+      <w:proofErr w:type="spellStart"/>
+      <w:r>
+        <w:rPr>
+          <w:b/>
+          <w:bCs/>
+        </w:rPr>
+        <w:t>Ack</w:t>
+      </w:r>
+      <w:proofErr w:type="spellEnd"/>
+      <w:r>
+        <w:rPr>
+          <w:b/>
+          <w:bCs/>
+        </w:rPr>
+        <w:t>, 3422</w:t>
       </w:r>
       <w:r>
         <w:t>”.</w:t>
@@ -449,8 +652,13 @@
     </w:p>
     <w:p>
       <w:r>
-        <w:t>TCP header – TCP 3-way handshake</w:t>
-      </w:r>
+        <w:t xml:space="preserve">TCP header – TCP 3-way </w:t>
+      </w:r>
+      <w:proofErr w:type="spellStart"/>
+      <w:r>
+        <w:t>handshake</w:t>
+      </w:r>
+      <w:proofErr w:type="spellEnd"/>
     </w:p>
     <w:p>
       <w:pPr>
@@ -525,10 +733,42 @@
         </w:drawing>
       </w:r>
       <w:r>
-        <w:t xml:space="preserve">Het veld sequence number wordt </w:t>
-      </w:r>
-      <w:r>
-        <w:t>gebruikt om de sequence numbers mee te verzenden.</w:t>
+        <w:t xml:space="preserve">Het veld </w:t>
+      </w:r>
+      <w:proofErr w:type="spellStart"/>
+      <w:r>
+        <w:t>sequence</w:t>
+      </w:r>
+      <w:proofErr w:type="spellEnd"/>
+      <w:r>
+        <w:t xml:space="preserve"> </w:t>
+      </w:r>
+      <w:proofErr w:type="spellStart"/>
+      <w:r>
+        <w:t>number</w:t>
+      </w:r>
+      <w:proofErr w:type="spellEnd"/>
+      <w:r>
+        <w:t xml:space="preserve"> wordt </w:t>
+      </w:r>
+      <w:r>
+        <w:t xml:space="preserve">gebruikt om de </w:t>
+      </w:r>
+      <w:proofErr w:type="spellStart"/>
+      <w:r>
+        <w:t>sequence</w:t>
+      </w:r>
+      <w:proofErr w:type="spellEnd"/>
+      <w:r>
+        <w:t xml:space="preserve"> </w:t>
+      </w:r>
+      <w:proofErr w:type="spellStart"/>
+      <w:r>
+        <w:t>numbers</w:t>
+      </w:r>
+      <w:proofErr w:type="spellEnd"/>
+      <w:r>
+        <w:t xml:space="preserve"> mee te verzenden.</w:t>
       </w:r>
     </w:p>
     <w:p>
@@ -536,7 +776,23 @@
         <w:ind w:left="708"/>
       </w:pPr>
       <w:r>
-        <w:t>Het veld acknowledgement number wordt g</w:t>
+        <w:t xml:space="preserve">Het veld </w:t>
+      </w:r>
+      <w:proofErr w:type="spellStart"/>
+      <w:r>
+        <w:t>acknowledgement</w:t>
+      </w:r>
+      <w:proofErr w:type="spellEnd"/>
+      <w:r>
+        <w:t xml:space="preserve"> </w:t>
+      </w:r>
+      <w:proofErr w:type="spellStart"/>
+      <w:r>
+        <w:t>number</w:t>
+      </w:r>
+      <w:proofErr w:type="spellEnd"/>
+      <w:r>
+        <w:t xml:space="preserve"> wordt g</w:t>
       </w:r>
       <w:r>
         <w:t>ebruikt om de laatst ontvangen byte van een segment te bevestigen.</w:t>
@@ -547,7 +803,23 @@
         <w:ind w:left="708"/>
       </w:pPr>
       <w:r>
-        <w:t>In de eerste stap van de 3-way handschake staat de syn-bit op 1</w:t>
+        <w:t xml:space="preserve">In de eerste stap van de 3-way </w:t>
+      </w:r>
+      <w:proofErr w:type="spellStart"/>
+      <w:r>
+        <w:t>handschake</w:t>
+      </w:r>
+      <w:proofErr w:type="spellEnd"/>
+      <w:r>
+        <w:t xml:space="preserve"> staat de </w:t>
+      </w:r>
+      <w:proofErr w:type="spellStart"/>
+      <w:r>
+        <w:t>syn</w:t>
+      </w:r>
+      <w:proofErr w:type="spellEnd"/>
+      <w:r>
+        <w:t>-bit op 1</w:t>
       </w:r>
     </w:p>
     <w:p>
@@ -568,7 +840,23 @@
       </w:r>
       <w:r>
         <w:tab/>
-        <w:t xml:space="preserve">        In de tweede stap staat de syn-bit en de ack-bit op 1 </w:t>
+        <w:t xml:space="preserve">        In de tweede stap staat de </w:t>
+      </w:r>
+      <w:proofErr w:type="spellStart"/>
+      <w:r>
+        <w:t>syn</w:t>
+      </w:r>
+      <w:proofErr w:type="spellEnd"/>
+      <w:r>
+        <w:t xml:space="preserve">-bit en de </w:t>
+      </w:r>
+      <w:proofErr w:type="spellStart"/>
+      <w:r>
+        <w:t>ack</w:t>
+      </w:r>
+      <w:proofErr w:type="spellEnd"/>
+      <w:r>
+        <w:t xml:space="preserve">-bit op 1 </w:t>
       </w:r>
     </w:p>
     <w:p>
@@ -580,27 +868,69 @@
         </w:rPr>
       </w:pPr>
       <w:r>
-        <w:t xml:space="preserve">In de derde stap staat de ack-bit op 1 </w:t>
-      </w:r>
-      <w:r>
-        <w:rPr>
-          <w:b/>
-          <w:bCs/>
-        </w:rPr>
-        <w:t>(zie TCP 3-way   handshake beetje terug)</w:t>
-      </w:r>
-    </w:p>
-    <w:p>
-      <w:r>
-        <w:t>TCP is reliable</w:t>
-      </w:r>
+        <w:t xml:space="preserve">In de derde stap staat de </w:t>
+      </w:r>
+      <w:proofErr w:type="spellStart"/>
+      <w:r>
+        <w:t>ack</w:t>
+      </w:r>
+      <w:proofErr w:type="spellEnd"/>
+      <w:r>
+        <w:t xml:space="preserve">-bit op 1 </w:t>
+      </w:r>
+      <w:r>
+        <w:rPr>
+          <w:b/>
+          <w:bCs/>
+        </w:rPr>
+        <w:t xml:space="preserve">(zie TCP 3-way   </w:t>
+      </w:r>
+      <w:proofErr w:type="spellStart"/>
+      <w:r>
+        <w:rPr>
+          <w:b/>
+          <w:bCs/>
+        </w:rPr>
+        <w:t>handshake</w:t>
+      </w:r>
+      <w:proofErr w:type="spellEnd"/>
+      <w:r>
+        <w:rPr>
+          <w:b/>
+          <w:bCs/>
+        </w:rPr>
+        <w:t xml:space="preserve"> beetje terug)</w:t>
+      </w:r>
+    </w:p>
+    <w:p>
+      <w:r>
+        <w:t xml:space="preserve">TCP is </w:t>
+      </w:r>
+      <w:proofErr w:type="spellStart"/>
+      <w:r>
+        <w:t>reliable</w:t>
+      </w:r>
+      <w:proofErr w:type="spellEnd"/>
     </w:p>
     <w:p>
       <w:r>
         <w:tab/>
       </w:r>
-      <w:r>
-        <w:t>Segementen die veloren of corrupt zijn worden</w:t>
+      <w:proofErr w:type="spellStart"/>
+      <w:r>
+        <w:t>Segementen</w:t>
+      </w:r>
+      <w:proofErr w:type="spellEnd"/>
+      <w:r>
+        <w:t xml:space="preserve"> die </w:t>
+      </w:r>
+      <w:proofErr w:type="spellStart"/>
+      <w:r>
+        <w:t>veloren</w:t>
+      </w:r>
+      <w:proofErr w:type="spellEnd"/>
+      <w:r>
+        <w:t xml:space="preserve"> of corrupt zijn worden</w:t>
       </w:r>
       <w:r>
         <w:t xml:space="preserve"> opnieuw verstuurt.</w:t>
@@ -611,7 +941,15 @@
         <w:ind w:left="708"/>
       </w:pPr>
       <w:r>
-        <w:t>Om dit te kunnen doen worden verzonden segmenten door de zender bewaard in een buffer tot de goede ontvangst is bevestigd (Acknowledged)</w:t>
+        <w:t>Om dit te kunnen doen worden verzonden segmenten door de zender bewaard in een buffer tot de goede ontvangst is bevestigd (</w:t>
+      </w:r>
+      <w:proofErr w:type="spellStart"/>
+      <w:r>
+        <w:t>Acknowledged</w:t>
+      </w:r>
+      <w:proofErr w:type="spellEnd"/>
+      <w:r>
+        <w:t>)</w:t>
       </w:r>
     </w:p>
     <w:p>
@@ -624,7 +962,31 @@
         <w:ind w:left="708"/>
       </w:pPr>
       <w:r>
-        <w:t>De TCP-header voorziet in een veld “checksum”. De checksum is het resultaat van een berekening met als input o.a de verzonden data en de TCP-header. Zodra het segment is aangekomen, doet de zender de ontvanger dezelfde berekening op basis van dezelfde velden als de zender.</w:t>
+        <w:t>De TCP-header voorziet in een veld “</w:t>
+      </w:r>
+      <w:proofErr w:type="spellStart"/>
+      <w:r>
+        <w:t>checksum</w:t>
+      </w:r>
+      <w:proofErr w:type="spellEnd"/>
+      <w:r>
+        <w:t xml:space="preserve">”. De </w:t>
+      </w:r>
+      <w:proofErr w:type="spellStart"/>
+      <w:r>
+        <w:t>checksum</w:t>
+      </w:r>
+      <w:proofErr w:type="spellEnd"/>
+      <w:r>
+        <w:t xml:space="preserve"> is het resultaat van een berekening met als input </w:t>
+      </w:r>
+      <w:proofErr w:type="spellStart"/>
+      <w:r>
+        <w:t>o.a</w:t>
+      </w:r>
+      <w:proofErr w:type="spellEnd"/>
+      <w:r>
+        <w:t xml:space="preserve"> de verzonden data en de TCP-header. Zodra het segment is aangekomen, doet de zender de ontvanger dezelfde berekening op basis van dezelfde velden als de zender.</w:t>
       </w:r>
     </w:p>
     <w:p>
@@ -632,19 +994,38 @@
         <w:ind w:left="708"/>
       </w:pPr>
       <w:r>
-        <w:t>Als de cheksum’s niet hetzelfde zijn, is het segment corrupt gegaan, zo kan de zender weten wanneer hem terug te sturen.</w:t>
-      </w:r>
-    </w:p>
-    <w:p>
-      <w:r>
-        <w:t>Negative Ack</w:t>
-      </w:r>
+        <w:t xml:space="preserve">Als de </w:t>
+      </w:r>
+      <w:proofErr w:type="spellStart"/>
+      <w:r>
+        <w:t>cheksum’s</w:t>
+      </w:r>
+      <w:proofErr w:type="spellEnd"/>
+      <w:r>
+        <w:t xml:space="preserve"> niet hetzelfde zijn, is het segment corrupt gegaan, zo kan de zender weten wanneer hem terug te sturen.</w:t>
+      </w:r>
+    </w:p>
+    <w:p>
+      <w:proofErr w:type="spellStart"/>
+      <w:r>
+        <w:t>Negative</w:t>
+      </w:r>
+      <w:proofErr w:type="spellEnd"/>
+      <w:r>
+        <w:t xml:space="preserve"> </w:t>
+      </w:r>
+      <w:proofErr w:type="spellStart"/>
+      <w:r>
+        <w:t>Ack</w:t>
+      </w:r>
+      <w:proofErr w:type="spellEnd"/>
     </w:p>
     <w:p>
       <w:r>
         <w:tab/>
         <w:t>De ontvanger gaat verzoeken het segment opnieuw te sturen (“</w:t>
       </w:r>
+      <w:proofErr w:type="spellStart"/>
       <w:r>
         <w:rPr>
           <w:b/>
@@ -652,6 +1033,7 @@
         </w:rPr>
         <w:t>NAck</w:t>
       </w:r>
+      <w:proofErr w:type="spellEnd"/>
       <w:r>
         <w:t>”)</w:t>
       </w:r>
@@ -725,20 +1107,38 @@
         </w:numPr>
       </w:pPr>
       <w:r>
-        <w:t>Ontvanger: regelmatig buffers leegmaken door segmenten aan de applicatielaag door te geven.</w:t>
-      </w:r>
-    </w:p>
-    <w:p>
-      <w:r>
-        <w:t>Congestion control</w:t>
+        <w:t xml:space="preserve">Ontvanger: regelmatig buffers leegmaken door segmenten aan de </w:t>
+      </w:r>
+      <w:proofErr w:type="spellStart"/>
+      <w:r>
+        <w:t>applicatielaag</w:t>
+      </w:r>
+      <w:proofErr w:type="spellEnd"/>
+      <w:r>
+        <w:t xml:space="preserve"> door te geven.</w:t>
+      </w:r>
+    </w:p>
+    <w:p>
+      <w:proofErr w:type="spellStart"/>
+      <w:r>
+        <w:t>Congestion</w:t>
+      </w:r>
+      <w:proofErr w:type="spellEnd"/>
+      <w:r>
+        <w:t xml:space="preserve"> control</w:t>
       </w:r>
     </w:p>
     <w:p>
       <w:pPr>
         <w:ind w:left="708"/>
       </w:pPr>
-      <w:r>
-        <w:t>Congestion = teveel zenders / teveel verzonden data / te snel verzonden data waardoor het netwerk de trafiek niet aankan.</w:t>
+      <w:proofErr w:type="spellStart"/>
+      <w:r>
+        <w:t>Congestion</w:t>
+      </w:r>
+      <w:proofErr w:type="spellEnd"/>
+      <w:r>
+        <w:t xml:space="preserve"> = teveel zenders / teveel verzonden data / te snel verzonden data waardoor het netwerk de trafiek niet aankan.</w:t>
       </w:r>
     </w:p>
     <w:p>
@@ -760,17 +1160,53 @@
           <w:lang w:val="en-US"/>
         </w:rPr>
       </w:pPr>
+      <w:proofErr w:type="spellStart"/>
       <w:r>
         <w:rPr>
           <w:lang w:val="en-US"/>
         </w:rPr>
-        <w:t>Verloren segmenten (packets dropped) d</w:t>
-      </w:r>
+        <w:t>Verloren</w:t>
+      </w:r>
+      <w:proofErr w:type="spellEnd"/>
       <w:r>
         <w:rPr>
           <w:lang w:val="en-US"/>
         </w:rPr>
-        <w:t>oor buffer overflow bij routers</w:t>
+        <w:t xml:space="preserve"> </w:t>
+      </w:r>
+      <w:proofErr w:type="spellStart"/>
+      <w:r>
+        <w:rPr>
+          <w:lang w:val="en-US"/>
+        </w:rPr>
+        <w:t>segmenten</w:t>
+      </w:r>
+      <w:proofErr w:type="spellEnd"/>
+      <w:r>
+        <w:rPr>
+          <w:lang w:val="en-US"/>
+        </w:rPr>
+        <w:t xml:space="preserve"> (packets dropped) d</w:t>
+      </w:r>
+      <w:r>
+        <w:rPr>
+          <w:lang w:val="en-US"/>
+        </w:rPr>
+        <w:t xml:space="preserve">oor buffer overflow </w:t>
+      </w:r>
+      <w:proofErr w:type="spellStart"/>
+      <w:r>
+        <w:rPr>
+          <w:lang w:val="en-US"/>
+        </w:rPr>
+        <w:t>bij</w:t>
+      </w:r>
+      <w:proofErr w:type="spellEnd"/>
+      <w:r>
+        <w:rPr>
+          <w:lang w:val="en-US"/>
+        </w:rPr>
+        <w:t xml:space="preserve"> routers</w:t>
       </w:r>
     </w:p>
     <w:p>
@@ -782,7 +1218,15 @@
         </w:numPr>
       </w:pPr>
       <w:r>
-        <w:t>Grotere vertragingen (queueing in r</w:t>
+        <w:t>Grotere vertragingen (</w:t>
+      </w:r>
+      <w:proofErr w:type="spellStart"/>
+      <w:r>
+        <w:t>queueing</w:t>
+      </w:r>
+      <w:proofErr w:type="spellEnd"/>
+      <w:r>
+        <w:t xml:space="preserve"> in r</w:t>
       </w:r>
       <w:r>
         <w:t>outer buffers)</w:t>
@@ -790,7 +1234,15 @@
     </w:p>
     <w:p>
       <w:r>
-        <w:t>Werking congestoin control</w:t>
+        <w:t xml:space="preserve">Werking </w:t>
+      </w:r>
+      <w:proofErr w:type="spellStart"/>
+      <w:r>
+        <w:t>congestoin</w:t>
+      </w:r>
+      <w:proofErr w:type="spellEnd"/>
+      <w:r>
+        <w:t xml:space="preserve"> control</w:t>
       </w:r>
     </w:p>
     <w:p>
@@ -866,7 +1318,31 @@
         </w:drawing>
       </w:r>
       <w:r>
-        <w:t>De ontvanger zal de ontvangst van elk segment niet appart bevestigen. De ontvanger zal dit op voorhand communiceren (TCP Recieve Window).</w:t>
+        <w:t xml:space="preserve">De ontvanger zal de ontvangst van elk segment niet </w:t>
+      </w:r>
+      <w:proofErr w:type="spellStart"/>
+      <w:r>
+        <w:t>appart</w:t>
+      </w:r>
+      <w:proofErr w:type="spellEnd"/>
+      <w:r>
+        <w:t xml:space="preserve"> bevestigen. De ontvanger zal dit op voorhand communiceren (TCP </w:t>
+      </w:r>
+      <w:proofErr w:type="spellStart"/>
+      <w:r>
+        <w:t>Recieve</w:t>
+      </w:r>
+      <w:proofErr w:type="spellEnd"/>
+      <w:r>
+        <w:t xml:space="preserve"> </w:t>
+      </w:r>
+      <w:proofErr w:type="spellStart"/>
+      <w:r>
+        <w:t>Window</w:t>
+      </w:r>
+      <w:proofErr w:type="spellEnd"/>
+      <w:r>
+        <w:t>).</w:t>
       </w:r>
     </w:p>
     <w:p>
@@ -881,8 +1357,21 @@
     <w:p/>
     <w:p>
       <w:r>
-        <w:t>TCP Recieve Window</w:t>
-      </w:r>
+        <w:t xml:space="preserve">TCP </w:t>
+      </w:r>
+      <w:proofErr w:type="spellStart"/>
+      <w:r>
+        <w:t>Recieve</w:t>
+      </w:r>
+      <w:proofErr w:type="spellEnd"/>
+      <w:r>
+        <w:t xml:space="preserve"> </w:t>
+      </w:r>
+      <w:proofErr w:type="spellStart"/>
+      <w:r>
+        <w:t>Window</w:t>
+      </w:r>
+      <w:proofErr w:type="spellEnd"/>
     </w:p>
     <w:p>
       <w:pPr>
@@ -962,7 +1451,15 @@
     </w:p>
     <w:p>
       <w:r>
-        <w:t>De zender kan dan het aantal segmenten dat “geburst” wordt hierop aanpassen.</w:t>
+        <w:t>De zender kan dan het aantal segmenten dat “</w:t>
+      </w:r>
+      <w:proofErr w:type="spellStart"/>
+      <w:r>
+        <w:t>geburst</w:t>
+      </w:r>
+      <w:proofErr w:type="spellEnd"/>
+      <w:r>
+        <w:t>” wordt hierop aanpassen.</w:t>
       </w:r>
     </w:p>
     <w:p/>
@@ -984,7 +1481,15 @@
         <w:ind w:left="708"/>
       </w:pPr>
       <w:r>
-        <w:t xml:space="preserve">Een ip-adres is een binair getal, bestaande uit 32 bits. Omdat het voor ons moeilijk is om met deze lange binaire adressen te werken, gaan we deze herschrijven, we zetten dit om naar een decimaal getal. </w:t>
+        <w:t xml:space="preserve">Een </w:t>
+      </w:r>
+      <w:proofErr w:type="spellStart"/>
+      <w:r>
+        <w:t>ip-adres</w:t>
+      </w:r>
+      <w:proofErr w:type="spellEnd"/>
+      <w:r>
+        <w:t xml:space="preserve"> is een binair getal, bestaande uit 32 bits. Omdat het voor ons moeilijk is om met deze lange binaire adressen te werken, gaan we deze herschrijven, we zetten dit om naar een decimaal getal. </w:t>
       </w:r>
     </w:p>
     <w:p>
@@ -1070,7 +1575,15 @@
         <w:ind w:left="708"/>
       </w:pPr>
       <w:r>
-        <w:t>Als je data wilt sturen naar een computer, gebeurt dit naar een computer in een bepaald netwerk. Om data te versturen moeten we dus weten: in welk netwerk de computer staat, welke computer het is in dat bepaalde netwerk. -&gt; Een ip adres moet dus een deel bevatten om het netwerk aan te duiden.</w:t>
+        <w:t xml:space="preserve">Als je data wilt sturen naar een computer, gebeurt dit naar een computer in een bepaald netwerk. Om data te versturen moeten we dus weten: in welk netwerk de computer staat, welke computer het is in dat bepaalde netwerk. -&gt; Een </w:t>
+      </w:r>
+      <w:proofErr w:type="spellStart"/>
+      <w:r>
+        <w:t>ip</w:t>
+      </w:r>
+      <w:proofErr w:type="spellEnd"/>
+      <w:r>
+        <w:t xml:space="preserve"> adres moet dus een deel bevatten om het netwerk aan te duiden.</w:t>
       </w:r>
     </w:p>
     <w:p>
@@ -1082,8 +1595,13 @@
       <w:pPr>
         <w:ind w:left="708"/>
       </w:pPr>
-      <w:r>
-        <w:t>Vb: 11000000101010000000000000000001</w:t>
+      <w:proofErr w:type="spellStart"/>
+      <w:r>
+        <w:t>Vb</w:t>
+      </w:r>
+      <w:proofErr w:type="spellEnd"/>
+      <w:r>
+        <w:t>: 11000000101010000000000000000001</w:t>
       </w:r>
     </w:p>
     <w:p>
@@ -1091,7 +1609,15 @@
         <w:ind w:left="708"/>
       </w:pPr>
       <w:r>
-        <w:t>Welke bits zijn dat juist het netwerkdeel, en welke het hostdeel? -&gt; Wordt aangeduid door de netmask.</w:t>
+        <w:t xml:space="preserve">Welke bits zijn dat juist het netwerkdeel, en welke het hostdeel? -&gt; Wordt aangeduid door de </w:t>
+      </w:r>
+      <w:proofErr w:type="spellStart"/>
+      <w:r>
+        <w:t>netmask</w:t>
+      </w:r>
+      <w:proofErr w:type="spellEnd"/>
+      <w:r>
+        <w:t>.</w:t>
       </w:r>
     </w:p>
     <w:p>
@@ -1099,7 +1625,15 @@
         <w:ind w:left="708"/>
       </w:pPr>
       <w:r>
-        <w:t>11000000101010000000000000000001 -&gt; ip-adres -&gt; 192.168.0.1</w:t>
+        <w:t xml:space="preserve">11000000101010000000000000000001 -&gt; </w:t>
+      </w:r>
+      <w:proofErr w:type="spellStart"/>
+      <w:r>
+        <w:t>ip-adres</w:t>
+      </w:r>
+      <w:proofErr w:type="spellEnd"/>
+      <w:r>
+        <w:t xml:space="preserve"> -&gt; 192.168.0.1</w:t>
       </w:r>
     </w:p>
     <w:p>
@@ -1107,7 +1641,15 @@
         <w:ind w:left="708"/>
       </w:pPr>
       <w:r>
-        <w:t>11111111111111111111111100000000 -&gt; netmask -&gt; 255.255.255.0</w:t>
+        <w:t xml:space="preserve">11111111111111111111111100000000 -&gt; </w:t>
+      </w:r>
+      <w:proofErr w:type="spellStart"/>
+      <w:r>
+        <w:t>netmask</w:t>
+      </w:r>
+      <w:proofErr w:type="spellEnd"/>
+      <w:r>
+        <w:t xml:space="preserve"> -&gt; 255.255.255.0</w:t>
       </w:r>
     </w:p>
     <w:p>
@@ -1123,8 +1665,21 @@
         <w:ind w:left="708"/>
       </w:pPr>
       <w:r>
-        <w:t>192.169.0.0 = network-id , 1 = host-id</w:t>
-      </w:r>
+        <w:t xml:space="preserve">192.169.0.0 = </w:t>
+      </w:r>
+      <w:proofErr w:type="spellStart"/>
+      <w:r>
+        <w:t>network-id</w:t>
+      </w:r>
+      <w:proofErr w:type="spellEnd"/>
+      <w:r>
+        <w:t xml:space="preserve"> , 1 = host-</w:t>
+      </w:r>
+      <w:proofErr w:type="spellStart"/>
+      <w:r>
+        <w:t>id</w:t>
+      </w:r>
+      <w:proofErr w:type="spellEnd"/>
     </w:p>
     <w:p>
       <w:pPr>
@@ -1133,15 +1688,28 @@
     </w:p>
     <w:p>
       <w:r>
-        <w:t>Alternatieve notatie van een netmask</w:t>
-      </w:r>
+        <w:t xml:space="preserve">Alternatieve notatie van een </w:t>
+      </w:r>
+      <w:proofErr w:type="spellStart"/>
+      <w:r>
+        <w:t>netmask</w:t>
+      </w:r>
+      <w:proofErr w:type="spellEnd"/>
     </w:p>
     <w:p>
       <w:pPr>
         <w:ind w:left="708"/>
       </w:pPr>
       <w:r>
-        <w:t>We kunnen ook gewoon achter het ip-adres een “slash” (/) en daarachter het aantal bits voor het netwerkdeel.</w:t>
+        <w:t xml:space="preserve">We kunnen ook gewoon achter het </w:t>
+      </w:r>
+      <w:proofErr w:type="spellStart"/>
+      <w:r>
+        <w:t>ip-adres</w:t>
+      </w:r>
+      <w:proofErr w:type="spellEnd"/>
+      <w:r>
+        <w:t xml:space="preserve"> een “slash” (/) en daarachter het aantal bits voor het netwerkdeel.</w:t>
       </w:r>
     </w:p>
     <w:p>
@@ -1218,13 +1786,31 @@
       <w:r>
         <w:t xml:space="preserve">Alle </w:t>
       </w:r>
-      <w:r>
-        <w:rPr>
-          <w:b/>
-          <w:bCs/>
-        </w:rPr>
-        <w:t>intermediary devices</w:t>
-      </w:r>
+      <w:proofErr w:type="spellStart"/>
+      <w:r>
+        <w:rPr>
+          <w:b/>
+          <w:bCs/>
+        </w:rPr>
+        <w:t>intermediary</w:t>
+      </w:r>
+      <w:proofErr w:type="spellEnd"/>
+      <w:r>
+        <w:rPr>
+          <w:b/>
+          <w:bCs/>
+        </w:rPr>
+        <w:t xml:space="preserve"> </w:t>
+      </w:r>
+      <w:proofErr w:type="spellStart"/>
+      <w:r>
+        <w:rPr>
+          <w:b/>
+          <w:bCs/>
+        </w:rPr>
+        <w:t>devices</w:t>
+      </w:r>
+      <w:proofErr w:type="spellEnd"/>
       <w:r>
         <w:t>, behalve de routers, stur</w:t>
       </w:r>
@@ -1254,7 +1840,15 @@
         <w:t>Broadcast domain:</w:t>
       </w:r>
       <w:r>
-        <w:t xml:space="preserve"> al de nodes die kunnen bereikt worden door data te zenden naar het broadcast adres.</w:t>
+        <w:t xml:space="preserve"> al de </w:t>
+      </w:r>
+      <w:proofErr w:type="spellStart"/>
+      <w:r>
+        <w:t>nodes</w:t>
+      </w:r>
+      <w:proofErr w:type="spellEnd"/>
+      <w:r>
+        <w:t xml:space="preserve"> die kunnen bereikt worden door data te zenden naar het broadcast adres.</w:t>
       </w:r>
     </w:p>
     <w:p>
@@ -1343,14 +1937,27 @@
         <w:ind w:left="1416"/>
       </w:pPr>
       <w:r>
-        <w:t>Hoeveel hosts zullen betrokken zijn als PC0 een broadcast bericht verstuurt? – 8, hijzelf en de andere 7 in het broadcast domain</w:t>
+        <w:t xml:space="preserve">Hoeveel </w:t>
+      </w:r>
+      <w:proofErr w:type="spellStart"/>
+      <w:r>
+        <w:t>hosts</w:t>
+      </w:r>
+      <w:proofErr w:type="spellEnd"/>
+      <w:r>
+        <w:t xml:space="preserve"> zullen betrokken zijn als PC0 een broadcast bericht verstuurt? – 8, hijzelf en de andere 7 in het broadcast domain</w:t>
       </w:r>
     </w:p>
     <w:p/>
     <w:p>
       <w:r>
-        <w:t>Segmenteren van broadcast domains</w:t>
-      </w:r>
+        <w:t xml:space="preserve">Segmenteren van broadcast </w:t>
+      </w:r>
+      <w:proofErr w:type="spellStart"/>
+      <w:r>
+        <w:t>domains</w:t>
+      </w:r>
+      <w:proofErr w:type="spellEnd"/>
     </w:p>
     <w:p>
       <w:r>
@@ -1422,7 +2029,15 @@
         </w:drawing>
       </w:r>
       <w:r>
-        <w:t xml:space="preserve">Om de impact van broadcasts te beperken gaan we het netwerk </w:t>
+        <w:t xml:space="preserve">Om de impact van </w:t>
+      </w:r>
+      <w:proofErr w:type="spellStart"/>
+      <w:r>
+        <w:t>broadcasts</w:t>
+      </w:r>
+      <w:proofErr w:type="spellEnd"/>
+      <w:r>
+        <w:t xml:space="preserve"> te beperken gaan we het netwerk </w:t>
       </w:r>
       <w:r>
         <w:rPr>
@@ -1437,7 +2052,23 @@
     </w:p>
     <w:p>
       <w:r>
-        <w:t>Nu zullen er dus 2 broadcast domains zijn met beide 4 nodes.</w:t>
+        <w:t xml:space="preserve">Nu zullen er dus 2 broadcast </w:t>
+      </w:r>
+      <w:proofErr w:type="spellStart"/>
+      <w:r>
+        <w:t>domains</w:t>
+      </w:r>
+      <w:proofErr w:type="spellEnd"/>
+      <w:r>
+        <w:t xml:space="preserve"> zijn met beide 4 </w:t>
+      </w:r>
+      <w:proofErr w:type="spellStart"/>
+      <w:r>
+        <w:t>nodes</w:t>
+      </w:r>
+      <w:proofErr w:type="spellEnd"/>
+      <w:r>
+        <w:t>.</w:t>
       </w:r>
     </w:p>
     <w:p/>
@@ -1457,13 +2088,29 @@
     </w:p>
     <w:p>
       <w:r>
-        <w:t xml:space="preserve"> Connecteren van broadcast domains:</w:t>
+        <w:t xml:space="preserve"> Connecteren van broadcast </w:t>
+      </w:r>
+      <w:proofErr w:type="spellStart"/>
+      <w:r>
+        <w:t>domains</w:t>
+      </w:r>
+      <w:proofErr w:type="spellEnd"/>
+      <w:r>
+        <w:t>:</w:t>
       </w:r>
     </w:p>
     <w:p>
       <w:r>
         <w:tab/>
-        <w:t>Toch kunnen alle hosts nog niet met elkaar communiceren.</w:t>
+        <w:t xml:space="preserve">Toch kunnen alle </w:t>
+      </w:r>
+      <w:proofErr w:type="spellStart"/>
+      <w:r>
+        <w:t>hosts</w:t>
+      </w:r>
+      <w:proofErr w:type="spellEnd"/>
+      <w:r>
+        <w:t xml:space="preserve"> nog niet met elkaar communiceren.</w:t>
       </w:r>
     </w:p>
     <w:p>
@@ -1483,7 +2130,23 @@
           <w:b/>
           <w:bCs/>
         </w:rPr>
-        <w:t xml:space="preserve">Routers verwachten dat de broadcast domains een ID hebben. </w:t>
+        <w:t xml:space="preserve">Routers verwachten dat de broadcast </w:t>
+      </w:r>
+      <w:proofErr w:type="spellStart"/>
+      <w:r>
+        <w:rPr>
+          <w:b/>
+          <w:bCs/>
+        </w:rPr>
+        <w:t>domains</w:t>
+      </w:r>
+      <w:proofErr w:type="spellEnd"/>
+      <w:r>
+        <w:rPr>
+          <w:b/>
+          <w:bCs/>
+        </w:rPr>
+        <w:t xml:space="preserve"> een ID hebben. </w:t>
       </w:r>
       <w:r>
         <w:t>Zo kunnen ze deze van elkaar onderscheiden.</w:t>
@@ -1501,7 +2164,23 @@
         <w:t>Routeren</w:t>
       </w:r>
       <w:r>
-        <w:t xml:space="preserve"> = pakketjes doorsturen tussen verschillende broadcast domains. Routers kunnen enkel routeren als zij de broadcast domains van elkaar kunnen onderscheiden.</w:t>
+        <w:t xml:space="preserve"> = pakketjes doorsturen tussen verschillende broadcast </w:t>
+      </w:r>
+      <w:proofErr w:type="spellStart"/>
+      <w:r>
+        <w:t>domains</w:t>
+      </w:r>
+      <w:proofErr w:type="spellEnd"/>
+      <w:r>
+        <w:t xml:space="preserve">. Routers kunnen enkel routeren als zij de broadcast </w:t>
+      </w:r>
+      <w:proofErr w:type="spellStart"/>
+      <w:r>
+        <w:t>domains</w:t>
+      </w:r>
+      <w:proofErr w:type="spellEnd"/>
+      <w:r>
+        <w:t xml:space="preserve"> van elkaar kunnen onderscheiden.</w:t>
       </w:r>
     </w:p>
     <w:p>
@@ -1511,6 +2190,7 @@
       <w:r>
         <w:t xml:space="preserve">Elke broadcast domain moet daarom een identiteit (= </w:t>
       </w:r>
+      <w:proofErr w:type="spellStart"/>
       <w:r>
         <w:rPr>
           <w:b/>
@@ -1518,6 +2198,7 @@
         </w:rPr>
         <w:t>networkID</w:t>
       </w:r>
+      <w:proofErr w:type="spellEnd"/>
       <w:r>
         <w:t xml:space="preserve"> ) krijgen.</w:t>
       </w:r>
@@ -1529,6 +2210,7 @@
       <w:r>
         <w:t xml:space="preserve">Elke host kan nu aangeduid worden met een </w:t>
       </w:r>
+      <w:proofErr w:type="spellStart"/>
       <w:r>
         <w:rPr>
           <w:b/>
@@ -1536,9 +2218,11 @@
         </w:rPr>
         <w:t>hostID</w:t>
       </w:r>
+      <w:proofErr w:type="spellEnd"/>
       <w:r>
         <w:t xml:space="preserve">, bevindend in een bepaald netwerk met een </w:t>
       </w:r>
+      <w:proofErr w:type="spellStart"/>
       <w:r>
         <w:rPr>
           <w:b/>
@@ -1546,6 +2230,7 @@
         </w:rPr>
         <w:t>netwerkID</w:t>
       </w:r>
+      <w:proofErr w:type="spellEnd"/>
       <w:r>
         <w:t>.</w:t>
       </w:r>
@@ -1636,7 +2321,15 @@
     </w:p>
     <w:p>
       <w:r>
-        <w:t xml:space="preserve">Al de hosts die verbonden zijn met dezelfde poort van de router </w:t>
+        <w:t xml:space="preserve">Al de </w:t>
+      </w:r>
+      <w:proofErr w:type="spellStart"/>
+      <w:r>
+        <w:t>hosts</w:t>
+      </w:r>
+      <w:proofErr w:type="spellEnd"/>
+      <w:r>
+        <w:t xml:space="preserve"> die verbonden zijn met dezelfde poort van de router </w:t>
       </w:r>
       <w:r>
         <w:rPr>
@@ -1658,8 +2351,25 @@
     </w:p>
     <w:p>
       <w:r>
-        <w:t xml:space="preserve">Deze hosts moeten voor hun ip-adres hetzelfde </w:t>
-      </w:r>
+        <w:t xml:space="preserve">Deze </w:t>
+      </w:r>
+      <w:proofErr w:type="spellStart"/>
+      <w:r>
+        <w:t>hosts</w:t>
+      </w:r>
+      <w:proofErr w:type="spellEnd"/>
+      <w:r>
+        <w:t xml:space="preserve"> moeten voor hun </w:t>
+      </w:r>
+      <w:proofErr w:type="spellStart"/>
+      <w:r>
+        <w:t>ip-adres</w:t>
+      </w:r>
+      <w:proofErr w:type="spellEnd"/>
+      <w:r>
+        <w:t xml:space="preserve"> hetzelfde </w:t>
+      </w:r>
+      <w:proofErr w:type="spellStart"/>
       <w:r>
         <w:rPr>
           <w:b/>
@@ -1667,6 +2377,7 @@
         </w:rPr>
         <w:t>networkID</w:t>
       </w:r>
+      <w:proofErr w:type="spellEnd"/>
       <w:r>
         <w:t xml:space="preserve"> krijgen, hier is dat </w:t>
       </w:r>
@@ -1681,8 +2392,17 @@
     <w:p>
       <w:r>
         <w:tab/>
-        <w:t xml:space="preserve">Het netwerkID bestaat uit 24 bits, dus het </w:t>
-      </w:r>
+        <w:t xml:space="preserve">Het </w:t>
+      </w:r>
+      <w:proofErr w:type="spellStart"/>
+      <w:r>
+        <w:t>netwerkID</w:t>
+      </w:r>
+      <w:proofErr w:type="spellEnd"/>
+      <w:r>
+        <w:t xml:space="preserve"> bestaat uit 24 bits, dus het </w:t>
+      </w:r>
+      <w:proofErr w:type="spellStart"/>
       <w:r>
         <w:rPr>
           <w:b/>
@@ -1690,6 +2410,7 @@
         </w:rPr>
         <w:t>netmask</w:t>
       </w:r>
+      <w:proofErr w:type="spellEnd"/>
       <w:r>
         <w:t xml:space="preserve"> is dan 255.255.255.0</w:t>
       </w:r>
@@ -1699,11 +2420,20 @@
         <w:ind w:left="708"/>
       </w:pPr>
       <w:r>
-        <w:t>De hosts in dit broadcast domain moeten vo</w:t>
+        <w:t xml:space="preserve">De </w:t>
+      </w:r>
+      <w:proofErr w:type="spellStart"/>
+      <w:r>
+        <w:t>hosts</w:t>
+      </w:r>
+      <w:proofErr w:type="spellEnd"/>
+      <w:r>
+        <w:t xml:space="preserve"> in dit broadcast domain moeten vo</w:t>
       </w:r>
       <w:r>
         <w:t xml:space="preserve">or het </w:t>
       </w:r>
+      <w:proofErr w:type="spellStart"/>
       <w:r>
         <w:rPr>
           <w:b/>
@@ -1711,8 +2441,17 @@
         </w:rPr>
         <w:t>hostID</w:t>
       </w:r>
-      <w:r>
-        <w:t xml:space="preserve"> van hun ip-adres een unieke waarde krijgen zodat ze te onderscheiden zijn in dit netwerk.</w:t>
+      <w:proofErr w:type="spellEnd"/>
+      <w:r>
+        <w:t xml:space="preserve"> van hun </w:t>
+      </w:r>
+      <w:proofErr w:type="spellStart"/>
+      <w:r>
+        <w:t>ip-adres</w:t>
+      </w:r>
+      <w:proofErr w:type="spellEnd"/>
+      <w:r>
+        <w:t xml:space="preserve"> een unieke waarde krijgen zodat ze te onderscheiden zijn in dit netwerk.</w:t>
       </w:r>
     </w:p>
     <w:p/>
@@ -1786,17 +2525,38 @@
         </w:drawing>
       </w:r>
       <w:r>
-        <w:t>Toewijzen van ip-adressen</w:t>
-      </w:r>
-    </w:p>
-    <w:p>
-      <w:r>
-        <w:t>Alle netwerkinterfaces die zich in hetzelfde broadcast domain bevinden, moeten zich logisch in hetzelfde netwerk bevinden. Dat betekent dat het netwerkdeel van deze ip-adressen hetzelfde moet zijn.</w:t>
-      </w:r>
-    </w:p>
-    <w:p>
-      <w:r>
-        <w:t>Het hostdeel van deze ip-adressen moet voor elke computer in dit netwerk uniek zijn.</w:t>
+        <w:t xml:space="preserve">Toewijzen van </w:t>
+      </w:r>
+      <w:proofErr w:type="spellStart"/>
+      <w:r>
+        <w:t>ip-adressen</w:t>
+      </w:r>
+      <w:proofErr w:type="spellEnd"/>
+    </w:p>
+    <w:p>
+      <w:r>
+        <w:t xml:space="preserve">Alle netwerkinterfaces die zich in hetzelfde broadcast domain bevinden, moeten zich logisch in hetzelfde netwerk bevinden. Dat betekent dat het netwerkdeel van deze </w:t>
+      </w:r>
+      <w:proofErr w:type="spellStart"/>
+      <w:r>
+        <w:t>ip-adressen</w:t>
+      </w:r>
+      <w:proofErr w:type="spellEnd"/>
+      <w:r>
+        <w:t xml:space="preserve"> hetzelfde moet zijn.</w:t>
+      </w:r>
+    </w:p>
+    <w:p>
+      <w:r>
+        <w:t xml:space="preserve">Het hostdeel van deze </w:t>
+      </w:r>
+      <w:proofErr w:type="spellStart"/>
+      <w:r>
+        <w:t>ip-adressen</w:t>
+      </w:r>
+      <w:proofErr w:type="spellEnd"/>
+      <w:r>
+        <w:t xml:space="preserve"> moet voor elke computer in dit netwerk uniek zijn.</w:t>
       </w:r>
     </w:p>
     <w:p/>
@@ -1845,7 +2605,23 @@
         <w:ind w:left="708"/>
       </w:pPr>
       <w:r>
-        <w:t>Nog andere applicaties in de IPv4-stack zijn broadcast based. Broadcasts hebben een negatieve impact o</w:t>
+        <w:t xml:space="preserve">Nog andere applicaties in de IPv4-stack zijn broadcast </w:t>
+      </w:r>
+      <w:proofErr w:type="spellStart"/>
+      <w:r>
+        <w:t>based</w:t>
+      </w:r>
+      <w:proofErr w:type="spellEnd"/>
+      <w:r>
+        <w:t xml:space="preserve">. </w:t>
+      </w:r>
+      <w:proofErr w:type="spellStart"/>
+      <w:r>
+        <w:t>Broadcasts</w:t>
+      </w:r>
+      <w:proofErr w:type="spellEnd"/>
+      <w:r>
+        <w:t xml:space="preserve"> hebben een negatieve impact o</w:t>
       </w:r>
       <w:r>
         <w:t>p netwerk. Routers spelen een rol in het minimaliseren van die impact.                                     -&gt; Zie les ‘Logische netwerken’</w:t>
@@ -1875,20 +2651,51 @@
           <w:u w:val="single"/>
         </w:rPr>
         <w:lastRenderedPageBreak/>
-        <w:t>Het concept van subnetten:</w:t>
-      </w:r>
-    </w:p>
-    <w:p>
-      <w:r>
-        <w:t>Doel van subnetten</w:t>
-      </w:r>
+        <w:t xml:space="preserve">Het concept van </w:t>
+      </w:r>
+      <w:proofErr w:type="spellStart"/>
+      <w:r>
+        <w:rPr>
+          <w:b/>
+          <w:bCs/>
+          <w:u w:val="single"/>
+        </w:rPr>
+        <w:t>subnetten</w:t>
+      </w:r>
+      <w:proofErr w:type="spellEnd"/>
+      <w:r>
+        <w:rPr>
+          <w:b/>
+          <w:bCs/>
+          <w:u w:val="single"/>
+        </w:rPr>
+        <w:t>:</w:t>
+      </w:r>
+    </w:p>
+    <w:p>
+      <w:r>
+        <w:t xml:space="preserve">Doel van </w:t>
+      </w:r>
+      <w:proofErr w:type="spellStart"/>
+      <w:r>
+        <w:t>subnetten</w:t>
+      </w:r>
+      <w:proofErr w:type="spellEnd"/>
     </w:p>
     <w:p>
       <w:pPr>
         <w:ind w:left="708"/>
       </w:pPr>
       <w:r>
-        <w:t>1 classful netwerkadres opdelen in meerdere netwerkadressen in functie van de fysische topologie van het netwerk.</w:t>
+        <w:t xml:space="preserve">1 </w:t>
+      </w:r>
+      <w:proofErr w:type="spellStart"/>
+      <w:r>
+        <w:t>classful</w:t>
+      </w:r>
+      <w:proofErr w:type="spellEnd"/>
+      <w:r>
+        <w:t xml:space="preserve"> netwerkadres opdelen in meerdere netwerkadressen in functie van de fysische topologie van het netwerk.</w:t>
       </w:r>
     </w:p>
     <w:p>
@@ -1975,7 +2782,15 @@
         </w:numPr>
       </w:pPr>
       <w:r>
-        <w:t>netwerk met 5 broadcast domains.</w:t>
+        <w:t xml:space="preserve">netwerk met 5 broadcast </w:t>
+      </w:r>
+      <w:proofErr w:type="spellStart"/>
+      <w:r>
+        <w:t>domains</w:t>
+      </w:r>
+      <w:proofErr w:type="spellEnd"/>
+      <w:r>
+        <w:t>.</w:t>
       </w:r>
     </w:p>
     <w:p>
@@ -1987,7 +2802,15 @@
         </w:numPr>
       </w:pPr>
       <w:r>
-        <w:t>1 classful netwerkadres</w:t>
+        <w:t xml:space="preserve">1 </w:t>
+      </w:r>
+      <w:proofErr w:type="spellStart"/>
+      <w:r>
+        <w:t>classful</w:t>
+      </w:r>
+      <w:proofErr w:type="spellEnd"/>
+      <w:r>
+        <w:t xml:space="preserve"> netwerkadres</w:t>
       </w:r>
     </w:p>
     <w:p>
@@ -2023,7 +2846,15 @@
         </w:numPr>
       </w:pPr>
       <w:r>
-        <w:t>16 bits over om 2^16 bitcombinaties te maken die allen de octetten 172.16.x.x gemeenschappelijk hebben</w:t>
+        <w:t xml:space="preserve">16 bits over om 2^16 </w:t>
+      </w:r>
+      <w:proofErr w:type="spellStart"/>
+      <w:r>
+        <w:t>bitcombinaties</w:t>
+      </w:r>
+      <w:proofErr w:type="spellEnd"/>
+      <w:r>
+        <w:t xml:space="preserve"> te maken die allen de octetten 172.16.x.x gemeenschappelijk hebben</w:t>
       </w:r>
     </w:p>
     <w:p>
@@ -2041,7 +2872,15 @@
         </w:numPr>
       </w:pPr>
       <w:r>
-        <w:t>Die bitcombinaties gaan we gebruiken om</w:t>
+        <w:t xml:space="preserve">Die </w:t>
+      </w:r>
+      <w:proofErr w:type="spellStart"/>
+      <w:r>
+        <w:t>bitcombinaties</w:t>
+      </w:r>
+      <w:proofErr w:type="spellEnd"/>
+      <w:r>
+        <w:t xml:space="preserve"> gaan we gebruiken om</w:t>
       </w:r>
     </w:p>
     <w:p>
@@ -2053,7 +2892,15 @@
         </w:numPr>
       </w:pPr>
       <w:r>
-        <w:t>Minstens 5 verschillende combinaties te gebruiken als netwerkadres              (5 broadcast domains)</w:t>
+        <w:t xml:space="preserve">Minstens 5 verschillende combinaties te gebruiken als netwerkadres              (5 broadcast </w:t>
+      </w:r>
+      <w:proofErr w:type="spellStart"/>
+      <w:r>
+        <w:t>domains</w:t>
+      </w:r>
+      <w:proofErr w:type="spellEnd"/>
+      <w:r>
+        <w:t>)</w:t>
       </w:r>
     </w:p>
     <w:p>
@@ -2065,7 +2912,23 @@
         </w:numPr>
       </w:pPr>
       <w:r>
-        <w:t>De overige bitcombinaties te gebruiken als ip-adressen in deze netwerken</w:t>
+        <w:t xml:space="preserve">De overige </w:t>
+      </w:r>
+      <w:proofErr w:type="spellStart"/>
+      <w:r>
+        <w:t>bitcombinaties</w:t>
+      </w:r>
+      <w:proofErr w:type="spellEnd"/>
+      <w:r>
+        <w:t xml:space="preserve"> te gebruiken als </w:t>
+      </w:r>
+      <w:proofErr w:type="spellStart"/>
+      <w:r>
+        <w:t>ip-adressen</w:t>
+      </w:r>
+      <w:proofErr w:type="spellEnd"/>
+      <w:r>
+        <w:t xml:space="preserve"> in deze netwerken</w:t>
       </w:r>
     </w:p>
     <w:p>
@@ -2101,7 +2964,15 @@
         </w:numPr>
       </w:pPr>
       <w:r>
-        <w:t>Voor de ip-adressen in die netwerken?</w:t>
+        <w:t xml:space="preserve">Voor de </w:t>
+      </w:r>
+      <w:proofErr w:type="spellStart"/>
+      <w:r>
+        <w:t>ip-adressen</w:t>
+      </w:r>
+      <w:proofErr w:type="spellEnd"/>
+      <w:r>
+        <w:t xml:space="preserve"> in die netwerken?</w:t>
       </w:r>
     </w:p>
     <w:p>
@@ -2149,7 +3020,15 @@
         </w:numPr>
       </w:pPr>
       <w:r>
-        <w:t>5 broadcast domains, dus 5 netwerkadressen nodig.</w:t>
+        <w:t xml:space="preserve">5 broadcast </w:t>
+      </w:r>
+      <w:proofErr w:type="spellStart"/>
+      <w:r>
+        <w:t>domains</w:t>
+      </w:r>
+      <w:proofErr w:type="spellEnd"/>
+      <w:r>
+        <w:t>, dus 5 netwerkadressen nodig.</w:t>
       </w:r>
     </w:p>
     <w:p>
@@ -2173,7 +3052,15 @@
         </w:numPr>
       </w:pPr>
       <w:r>
-        <w:t>Verlengen van de netmask met het nodige aantal bits</w:t>
+        <w:t xml:space="preserve">Verlengen van de </w:t>
+      </w:r>
+      <w:proofErr w:type="spellStart"/>
+      <w:r>
+        <w:t>netmask</w:t>
+      </w:r>
+      <w:proofErr w:type="spellEnd"/>
+      <w:r>
+        <w:t xml:space="preserve"> met het nodige aantal bits</w:t>
       </w:r>
     </w:p>
     <w:p>
@@ -2197,8 +3084,21 @@
         </w:numPr>
       </w:pPr>
       <w:r>
-        <w:t>Bepalen van welke bitcombinaties je kan maken met de nieuwe netwekbits</w:t>
-      </w:r>
+        <w:t xml:space="preserve">Bepalen van welke </w:t>
+      </w:r>
+      <w:proofErr w:type="spellStart"/>
+      <w:r>
+        <w:t>bitcombinaties</w:t>
+      </w:r>
+      <w:proofErr w:type="spellEnd"/>
+      <w:r>
+        <w:t xml:space="preserve"> je kan maken met de nieuwe </w:t>
+      </w:r>
+      <w:proofErr w:type="spellStart"/>
+      <w:r>
+        <w:t>netwekbits</w:t>
+      </w:r>
+      <w:proofErr w:type="spellEnd"/>
     </w:p>
     <w:p>
       <w:pPr>
@@ -2331,8 +3231,13 @@
         </w:numPr>
       </w:pPr>
       <w:r>
-        <w:t>De netwerkadressen toekennen aan de fysische broadcast domains</w:t>
-      </w:r>
+        <w:t xml:space="preserve">De netwerkadressen toekennen aan de fysische broadcast </w:t>
+      </w:r>
+      <w:proofErr w:type="spellStart"/>
+      <w:r>
+        <w:t>domains</w:t>
+      </w:r>
+      <w:proofErr w:type="spellEnd"/>
     </w:p>
     <w:p>
       <w:pPr>
@@ -2390,13 +3295,51 @@
           <w:u w:val="single"/>
         </w:rPr>
         <w:lastRenderedPageBreak/>
-        <w:t>De ip-adressen in een subnet:</w:t>
-      </w:r>
-    </w:p>
-    <w:p>
+        <w:t xml:space="preserve">De </w:t>
+      </w:r>
+      <w:proofErr w:type="spellStart"/>
+      <w:r>
+        <w:rPr>
+          <w:b/>
+          <w:bCs/>
+          <w:u w:val="single"/>
+        </w:rPr>
+        <w:t>ip-adressen</w:t>
+      </w:r>
+      <w:proofErr w:type="spellEnd"/>
+      <w:r>
+        <w:rPr>
+          <w:b/>
+          <w:bCs/>
+          <w:u w:val="single"/>
+        </w:rPr>
+        <w:t xml:space="preserve"> in een </w:t>
+      </w:r>
+      <w:proofErr w:type="spellStart"/>
+      <w:r>
+        <w:rPr>
+          <w:b/>
+          <w:bCs/>
+          <w:u w:val="single"/>
+        </w:rPr>
+        <w:t>subnet</w:t>
+      </w:r>
+      <w:proofErr w:type="spellEnd"/>
+      <w:r>
+        <w:rPr>
+          <w:b/>
+          <w:bCs/>
+          <w:u w:val="single"/>
+        </w:rPr>
+        <w:t>:</w:t>
+      </w:r>
+    </w:p>
+    <w:p>
+      <w:proofErr w:type="spellStart"/>
       <w:r>
         <w:t>Ip-adressen</w:t>
       </w:r>
+      <w:proofErr w:type="spellEnd"/>
     </w:p>
     <w:p>
       <w:pPr>
@@ -2407,7 +3350,15 @@
         </w:numPr>
       </w:pPr>
       <w:r>
-        <w:t>Plaatsing van routers deelt het netwerk op in kleinere broadcast domains.</w:t>
+        <w:t xml:space="preserve">Plaatsing van routers deelt het netwerk op in kleinere broadcast </w:t>
+      </w:r>
+      <w:proofErr w:type="spellStart"/>
+      <w:r>
+        <w:t>domains</w:t>
+      </w:r>
+      <w:proofErr w:type="spellEnd"/>
+      <w:r>
+        <w:t>.</w:t>
       </w:r>
     </w:p>
     <w:p>
@@ -2419,7 +3370,15 @@
         </w:numPr>
       </w:pPr>
       <w:r>
-        <w:t>Aan de fysische broadcast domains, worden logische netwerk-adressen toegekend.</w:t>
+        <w:t xml:space="preserve">Aan de fysische broadcast </w:t>
+      </w:r>
+      <w:proofErr w:type="spellStart"/>
+      <w:r>
+        <w:t>domains</w:t>
+      </w:r>
+      <w:proofErr w:type="spellEnd"/>
+      <w:r>
+        <w:t>, worden logische netwerk-adressen toegekend.</w:t>
       </w:r>
     </w:p>
     <w:p>
@@ -2431,7 +3390,15 @@
         </w:numPr>
       </w:pPr>
       <w:r>
-        <w:t>De fysische broadcast domains worden gebruikt om computers met elkaar te verbinden.</w:t>
+        <w:t xml:space="preserve">De fysische broadcast </w:t>
+      </w:r>
+      <w:proofErr w:type="spellStart"/>
+      <w:r>
+        <w:t>domains</w:t>
+      </w:r>
+      <w:proofErr w:type="spellEnd"/>
+      <w:r>
+        <w:t xml:space="preserve"> worden gebruikt om computers met elkaar te verbinden.</w:t>
       </w:r>
     </w:p>
     <w:p>
@@ -2443,13 +3410,34 @@
         </w:numPr>
       </w:pPr>
       <w:r>
-        <w:t>Elke node die we met het netwerk verbinden, moet een geldig adres (ip-adres) krijgen in dit netwerk</w:t>
-      </w:r>
-    </w:p>
-    <w:p>
-      <w:r>
-        <w:t>Concept – geldige ip-adressen in een subnet</w:t>
-      </w:r>
+        <w:t>Elke node die we met het netwerk verbinden, moet een geldig adres (</w:t>
+      </w:r>
+      <w:proofErr w:type="spellStart"/>
+      <w:r>
+        <w:t>ip-adres</w:t>
+      </w:r>
+      <w:proofErr w:type="spellEnd"/>
+      <w:r>
+        <w:t>) krijgen in dit netwerk</w:t>
+      </w:r>
+    </w:p>
+    <w:p>
+      <w:r>
+        <w:t xml:space="preserve">Concept – geldige </w:t>
+      </w:r>
+      <w:proofErr w:type="spellStart"/>
+      <w:r>
+        <w:t>ip-adressen</w:t>
+      </w:r>
+      <w:proofErr w:type="spellEnd"/>
+      <w:r>
+        <w:t xml:space="preserve"> in een </w:t>
+      </w:r>
+      <w:proofErr w:type="spellStart"/>
+      <w:r>
+        <w:t>subnet</w:t>
+      </w:r>
+      <w:proofErr w:type="spellEnd"/>
     </w:p>
     <w:p>
       <w:pPr>
@@ -2460,7 +3448,15 @@
         </w:numPr>
       </w:pPr>
       <w:r>
-        <w:t>Voorbeeld subnet 172.16.64.0, 255.255.224.0</w:t>
+        <w:t xml:space="preserve">Voorbeeld </w:t>
+      </w:r>
+      <w:proofErr w:type="spellStart"/>
+      <w:r>
+        <w:t>subnet</w:t>
+      </w:r>
+      <w:proofErr w:type="spellEnd"/>
+      <w:r>
+        <w:t xml:space="preserve"> 172.16.64.0, 255.255.224.0</w:t>
       </w:r>
     </w:p>
     <w:p>
@@ -2598,11 +3594,30 @@
     <w:p>
       <w:r>
         <w:tab/>
-        <w:t>Als we steeds dezelfde netmask gebruiken, zullen veel ip adressen ongebruikt blijven.</w:t>
-      </w:r>
-    </w:p>
-    <w:p>
-      <w:r>
+        <w:t xml:space="preserve">Als we steeds dezelfde </w:t>
+      </w:r>
+      <w:proofErr w:type="spellStart"/>
+      <w:r>
+        <w:t>netmask</w:t>
+      </w:r>
+      <w:proofErr w:type="spellEnd"/>
+      <w:r>
+        <w:t xml:space="preserve"> gebruiken, zullen veel </w:t>
+      </w:r>
+      <w:proofErr w:type="spellStart"/>
+      <w:r>
+        <w:t>ip</w:t>
+      </w:r>
+      <w:proofErr w:type="spellEnd"/>
+      <w:r>
+        <w:t xml:space="preserve"> adressen ongebruikt blijven.</w:t>
+      </w:r>
+    </w:p>
+    <w:p>
+      <w:r>
+        <w:rPr>
+          <w:noProof/>
+        </w:rPr>
         <w:drawing>
           <wp:inline distT="0" distB="0" distL="0" distR="0" wp14:anchorId="10D9FBC7" wp14:editId="4555DEA2">
             <wp:extent cx="5760720" cy="2748280"/>
@@ -2747,8 +3762,13 @@
         </w:numPr>
       </w:pPr>
       <w:r>
-        <w:t>Voorgesteld als acht 16-bit segmenten = hextetten</w:t>
-      </w:r>
+        <w:t xml:space="preserve">Voorgesteld als acht 16-bit segmenten = </w:t>
+      </w:r>
+      <w:proofErr w:type="spellStart"/>
+      <w:r>
+        <w:t>hextetten</w:t>
+      </w:r>
+      <w:proofErr w:type="spellEnd"/>
     </w:p>
     <w:p>
       <w:pPr>
@@ -2759,7 +3779,15 @@
         </w:numPr>
       </w:pPr>
       <w:r>
-        <w:t>Deze hextetten gaan van 0000 naar FFFF</w:t>
+        <w:t xml:space="preserve">Deze </w:t>
+      </w:r>
+      <w:proofErr w:type="spellStart"/>
+      <w:r>
+        <w:t>hextetten</w:t>
+      </w:r>
+      <w:proofErr w:type="spellEnd"/>
+      <w:r>
+        <w:t xml:space="preserve"> gaan van 0000 naar FFFF</w:t>
       </w:r>
     </w:p>
     <w:p>
@@ -2771,7 +3799,15 @@
         </w:numPr>
       </w:pPr>
       <w:r>
-        <w:t>De hextetten worden gescheiden door een colon ( : )</w:t>
+        <w:t xml:space="preserve">De </w:t>
+      </w:r>
+      <w:proofErr w:type="spellStart"/>
+      <w:r>
+        <w:t>hextetten</w:t>
+      </w:r>
+      <w:proofErr w:type="spellEnd"/>
+      <w:r>
+        <w:t xml:space="preserve"> worden gescheiden door een colon ( : )</w:t>
       </w:r>
     </w:p>
     <w:p/>
@@ -2785,7 +3821,23 @@
         <w:ind w:left="708"/>
       </w:pPr>
       <w:r>
-        <w:t>Er is zoveel vraag naar ip-adressen dat op basis van 32-bits lange adressen er onvoldoende ip-adressen zouden zijn.</w:t>
+        <w:t xml:space="preserve">Er is zoveel vraag naar </w:t>
+      </w:r>
+      <w:proofErr w:type="spellStart"/>
+      <w:r>
+        <w:t>ip-adressen</w:t>
+      </w:r>
+      <w:proofErr w:type="spellEnd"/>
+      <w:r>
+        <w:t xml:space="preserve"> dat op basis van 32-bits lange adressen er onvoldoende </w:t>
+      </w:r>
+      <w:proofErr w:type="spellStart"/>
+      <w:r>
+        <w:t>ip-adressen</w:t>
+      </w:r>
+      <w:proofErr w:type="spellEnd"/>
+      <w:r>
+        <w:t xml:space="preserve"> zouden zijn.</w:t>
       </w:r>
     </w:p>
     <w:p>
@@ -2799,38 +3851,82 @@
     <w:p/>
     <w:p>
       <w:r>
-        <w:t>Verkorte schrijfwijze: Leading zero’s</w:t>
+        <w:t xml:space="preserve">Verkorte schrijfwijze: </w:t>
+      </w:r>
+      <w:proofErr w:type="spellStart"/>
+      <w:r>
+        <w:t>Leading</w:t>
+      </w:r>
+      <w:proofErr w:type="spellEnd"/>
+      <w:r>
+        <w:t xml:space="preserve"> zero’s</w:t>
       </w:r>
     </w:p>
     <w:p>
       <w:r>
         <w:tab/>
-        <w:t>Nullen aan het begin van het segment ( = leading zero’s ) moeten niet geschreven te worden</w:t>
-      </w:r>
-    </w:p>
-    <w:p>
+        <w:t xml:space="preserve">Nullen aan het begin van het segment ( = </w:t>
+      </w:r>
+      <w:proofErr w:type="spellStart"/>
+      <w:r>
+        <w:t>leading</w:t>
+      </w:r>
+      <w:proofErr w:type="spellEnd"/>
+      <w:r>
+        <w:t xml:space="preserve"> zero’s ) moeten niet geschreven te worden</w:t>
+      </w:r>
+    </w:p>
+    <w:p>
+      <w:pPr>
+        <w:rPr>
+          <w:lang w:val="en-US"/>
+        </w:rPr>
+      </w:pPr>
       <w:r>
         <w:tab/>
       </w:r>
       <w:r>
+        <w:rPr>
+          <w:lang w:val="en-US"/>
+        </w:rPr>
         <w:t>3ffe : 0404 : 0001 : 1000 : 0000 : 0000 : 0ef0 : bc00</w:t>
       </w:r>
     </w:p>
     <w:p>
-      <w:r>
+      <w:pPr>
+        <w:rPr>
+          <w:lang w:val="en-US"/>
+        </w:rPr>
+      </w:pPr>
+      <w:r>
+        <w:rPr>
+          <w:lang w:val="en-US"/>
+        </w:rPr>
         <w:tab/>
         <w:t>-&gt;</w:t>
       </w:r>
     </w:p>
     <w:p>
-      <w:r>
+      <w:pPr>
+        <w:rPr>
+          <w:lang w:val="en-US"/>
+        </w:rPr>
+      </w:pPr>
+      <w:r>
+        <w:rPr>
+          <w:lang w:val="en-US"/>
+        </w:rPr>
         <w:tab/>
-      </w:r>
-      <w:r>
         <w:t>3ffe : 404 : 1 : 1000 : 0 : 0 : ef0 : bc00</w:t>
       </w:r>
     </w:p>
-    <w:p/>
+    <w:p>
+      <w:pPr>
+        <w:rPr>
+          <w:lang w:val="en-US"/>
+        </w:rPr>
+      </w:pPr>
+    </w:p>
     <w:p>
       <w:r>
         <w:t>Verkorte schrijfwijze: Double colon ( :: )</w:t>
@@ -2847,17 +3943,19 @@
         <w:ind w:firstLine="708"/>
       </w:pPr>
       <w:r>
-        <w:t>ff02 : 0000 : 0000 : 0000 : 0000 : 0000 : 0000</w:t>
-      </w:r>
-      <w:r>
-        <w:t xml:space="preserve"> : 0500 - &gt; ff02 :: 500</w:t>
+        <w:t>ff02 : 0000 : 0000 : 0000 : 0000 : 0000 : 0000 : 0500 - &gt; ff02 :: 500</w:t>
       </w:r>
     </w:p>
     <w:p>
       <w:r>
         <w:lastRenderedPageBreak/>
-        <w:t>Network prefixes</w:t>
-      </w:r>
+        <w:t xml:space="preserve">Network </w:t>
+      </w:r>
+      <w:proofErr w:type="spellStart"/>
+      <w:r>
+        <w:t>prefixes</w:t>
+      </w:r>
+      <w:proofErr w:type="spellEnd"/>
     </w:p>
     <w:p>
       <w:pPr>
@@ -2868,11 +3966,29 @@
         </w:rPr>
       </w:pPr>
       <w:r>
-        <w:t xml:space="preserve">In IPv4 wordt de prefix – dat is het netwerkdeel van het ip-adres aangeduid met een netmask of een </w:t>
-      </w:r>
+        <w:t xml:space="preserve">In IPv4 wordt de prefix – dat is het netwerkdeel van het </w:t>
+      </w:r>
+      <w:proofErr w:type="spellStart"/>
+      <w:r>
+        <w:t>ip-adres</w:t>
+      </w:r>
+      <w:proofErr w:type="spellEnd"/>
+      <w:r>
+        <w:t xml:space="preserve"> aangeduid met een </w:t>
+      </w:r>
+      <w:proofErr w:type="spellStart"/>
+      <w:r>
+        <w:t>netmask</w:t>
+      </w:r>
+      <w:proofErr w:type="spellEnd"/>
+      <w:r>
+        <w:t xml:space="preserve"> of een </w:t>
+      </w:r>
+      <w:proofErr w:type="spellStart"/>
       <w:r>
         <w:t>bitcount</w:t>
       </w:r>
+      <w:proofErr w:type="spellEnd"/>
     </w:p>
     <w:p>
       <w:pPr>
@@ -2892,7 +4008,23 @@
         <w:ind w:left="708"/>
       </w:pPr>
       <w:r>
-        <w:t>Bij IPv6 gebruiken we alleen de bitcount ( prefix length)</w:t>
+        <w:t xml:space="preserve">Bij IPv6 gebruiken we alleen de </w:t>
+      </w:r>
+      <w:proofErr w:type="spellStart"/>
+      <w:r>
+        <w:t>bitcount</w:t>
+      </w:r>
+      <w:proofErr w:type="spellEnd"/>
+      <w:r>
+        <w:t xml:space="preserve"> ( prefix </w:t>
+      </w:r>
+      <w:proofErr w:type="spellStart"/>
+      <w:r>
+        <w:t>length</w:t>
+      </w:r>
+      <w:proofErr w:type="spellEnd"/>
+      <w:r>
+        <w:t>)</w:t>
       </w:r>
     </w:p>
     <w:p>
@@ -2913,6 +4045,939 @@
         <w:t xml:space="preserve"> -&gt; Het netwerkdeel is 64 bits lang</w:t>
       </w:r>
     </w:p>
+    <w:p/>
+    <w:p>
+      <w:r>
+        <w:rPr>
+          <w:b/>
+          <w:bCs/>
+          <w:u w:val="single"/>
+        </w:rPr>
+        <w:t xml:space="preserve">De verschillende types IPv6-adressen, IPv6 </w:t>
+      </w:r>
+      <w:proofErr w:type="spellStart"/>
+      <w:r>
+        <w:rPr>
+          <w:b/>
+          <w:bCs/>
+          <w:u w:val="single"/>
+        </w:rPr>
+        <w:t>unicast</w:t>
+      </w:r>
+      <w:proofErr w:type="spellEnd"/>
+      <w:r>
+        <w:rPr>
+          <w:b/>
+          <w:bCs/>
+          <w:u w:val="single"/>
+        </w:rPr>
+        <w:t xml:space="preserve"> adressen</w:t>
+      </w:r>
+    </w:p>
+    <w:p>
+      <w:r>
+        <w:t>Men onderscheidt:</w:t>
+      </w:r>
+    </w:p>
+    <w:p>
+      <w:pPr>
+        <w:pStyle w:val="Lijstalinea"/>
+        <w:numPr>
+          <w:ilvl w:val="0"/>
+          <w:numId w:val="1"/>
+        </w:numPr>
+      </w:pPr>
+      <w:proofErr w:type="spellStart"/>
+      <w:r>
+        <w:t>Unicast</w:t>
+      </w:r>
+      <w:proofErr w:type="spellEnd"/>
+      <w:r>
+        <w:t>: gebruikt om één interface te adresseren. Data gestuurd naar dit adres wordt enkel door deze netwerkinterface ontvangen ( gelijkaardig als bij IPv4 )</w:t>
+      </w:r>
+    </w:p>
+    <w:p>
+      <w:pPr>
+        <w:pStyle w:val="Lijstalinea"/>
+        <w:numPr>
+          <w:ilvl w:val="0"/>
+          <w:numId w:val="1"/>
+        </w:numPr>
+      </w:pPr>
+      <w:r>
+        <w:t xml:space="preserve">Multicast: gebruikt om meerdere </w:t>
+      </w:r>
+      <w:proofErr w:type="spellStart"/>
+      <w:r>
+        <w:t>interfacen</w:t>
+      </w:r>
+      <w:proofErr w:type="spellEnd"/>
+      <w:r>
+        <w:t xml:space="preserve"> een zelfde adres te geven. Data gestuurd naar dit adres wordt ontvangen door iedereen met dit adres ( gelijkaardig als bij IPv4 )</w:t>
+      </w:r>
+    </w:p>
+    <w:p>
+      <w:pPr>
+        <w:pStyle w:val="Lijstalinea"/>
+        <w:numPr>
+          <w:ilvl w:val="0"/>
+          <w:numId w:val="1"/>
+        </w:numPr>
+      </w:pPr>
+      <w:proofErr w:type="spellStart"/>
+      <w:r>
+        <w:t>Anycast</w:t>
+      </w:r>
+      <w:proofErr w:type="spellEnd"/>
+      <w:r>
+        <w:t xml:space="preserve">: gebruikt wanneer een host gegevens wil versturen naar een andere host van een </w:t>
+      </w:r>
+      <w:r>
+        <w:rPr>
+          <w:b/>
+          <w:bCs/>
+        </w:rPr>
+        <w:t>bepaald type</w:t>
+      </w:r>
+      <w:r>
+        <w:t>, maar het daarbij niet uitmaakt welke host specifiek de gegevens ontvangt ( onbekend bij IPv4 )</w:t>
+      </w:r>
+    </w:p>
+    <w:p>
+      <w:pPr>
+        <w:ind w:left="360"/>
+      </w:pPr>
+      <w:r>
+        <w:t>( IPv6 kent geen broadcast adres )</w:t>
+      </w:r>
+    </w:p>
+    <w:p/>
+    <w:p>
+      <w:proofErr w:type="spellStart"/>
+      <w:r>
+        <w:t>Anycast</w:t>
+      </w:r>
+      <w:proofErr w:type="spellEnd"/>
+      <w:r>
+        <w:t>:</w:t>
+      </w:r>
+    </w:p>
+    <w:p>
+      <w:r>
+        <w:tab/>
+        <w:t>Wordt gebruikt wanneer computer opzoek gaat naar een applicatie van een bepaald type.</w:t>
+      </w:r>
+    </w:p>
+    <w:p>
+      <w:r>
+        <w:tab/>
+      </w:r>
+      <w:proofErr w:type="spellStart"/>
+      <w:r>
+        <w:t>Vb</w:t>
+      </w:r>
+      <w:proofErr w:type="spellEnd"/>
+      <w:r>
+        <w:t>: DNS server, een router, …</w:t>
+      </w:r>
+    </w:p>
+    <w:p/>
+    <w:p>
+      <w:proofErr w:type="spellStart"/>
+      <w:r>
+        <w:t>Unicast</w:t>
+      </w:r>
+      <w:proofErr w:type="spellEnd"/>
+      <w:r>
+        <w:t xml:space="preserve"> adressen:</w:t>
+      </w:r>
+    </w:p>
+    <w:p>
+      <w:pPr>
+        <w:ind w:left="708"/>
+      </w:pPr>
+      <w:r>
+        <w:t xml:space="preserve">Het type </w:t>
+      </w:r>
+      <w:proofErr w:type="spellStart"/>
+      <w:r>
+        <w:t>unicast</w:t>
+      </w:r>
+      <w:proofErr w:type="spellEnd"/>
+      <w:r>
+        <w:t xml:space="preserve"> adres bepaalt tot waar een pakketje, afkomstig van dit </w:t>
+      </w:r>
+      <w:proofErr w:type="spellStart"/>
+      <w:r>
+        <w:t>unicast</w:t>
+      </w:r>
+      <w:proofErr w:type="spellEnd"/>
+      <w:r>
+        <w:t xml:space="preserve"> adres, kan gaan ( = de scope )</w:t>
+      </w:r>
+    </w:p>
+    <w:p>
+      <w:pPr>
+        <w:pStyle w:val="Lijstalinea"/>
+        <w:numPr>
+          <w:ilvl w:val="1"/>
+          <w:numId w:val="1"/>
+        </w:numPr>
+      </w:pPr>
+      <w:r>
+        <w:t xml:space="preserve">Link </w:t>
+      </w:r>
+      <w:proofErr w:type="spellStart"/>
+      <w:r>
+        <w:t>local</w:t>
+      </w:r>
+      <w:proofErr w:type="spellEnd"/>
+      <w:r>
+        <w:t xml:space="preserve"> = niet voorbij de router</w:t>
+      </w:r>
+    </w:p>
+    <w:p>
+      <w:pPr>
+        <w:pStyle w:val="Lijstalinea"/>
+        <w:numPr>
+          <w:ilvl w:val="1"/>
+          <w:numId w:val="1"/>
+        </w:numPr>
+      </w:pPr>
+      <w:r>
+        <w:t xml:space="preserve">Unique </w:t>
+      </w:r>
+      <w:proofErr w:type="spellStart"/>
+      <w:r>
+        <w:t>local</w:t>
+      </w:r>
+      <w:proofErr w:type="spellEnd"/>
+      <w:r>
+        <w:t xml:space="preserve"> = enkel in het netwerk van de organisatie, niet naar het internet</w:t>
+      </w:r>
+    </w:p>
+    <w:p>
+      <w:pPr>
+        <w:pStyle w:val="Lijstalinea"/>
+        <w:numPr>
+          <w:ilvl w:val="1"/>
+          <w:numId w:val="1"/>
+        </w:numPr>
+      </w:pPr>
+      <w:r>
+        <w:t>Global = overal</w:t>
+      </w:r>
+    </w:p>
+    <w:p/>
+    <w:p>
+      <w:r>
+        <w:t xml:space="preserve">Global </w:t>
+      </w:r>
+      <w:proofErr w:type="spellStart"/>
+      <w:r>
+        <w:t>unicast</w:t>
+      </w:r>
+      <w:proofErr w:type="spellEnd"/>
+      <w:r>
+        <w:t xml:space="preserve"> adressen</w:t>
+      </w:r>
+    </w:p>
+    <w:p>
+      <w:r>
+        <w:tab/>
+        <w:t>Van het eerste “</w:t>
+      </w:r>
+      <w:proofErr w:type="spellStart"/>
+      <w:r>
+        <w:t>hextet</w:t>
+      </w:r>
+      <w:proofErr w:type="spellEnd"/>
+      <w:r>
+        <w:t>” hebben de eerste 3 bits steeds de waarde 001</w:t>
+      </w:r>
+    </w:p>
+    <w:p>
+      <w:r>
+        <w:tab/>
+        <w:t xml:space="preserve">Omgezet naar </w:t>
+      </w:r>
+      <w:proofErr w:type="spellStart"/>
+      <w:r>
+        <w:t>hexidecimaal</w:t>
+      </w:r>
+      <w:proofErr w:type="spellEnd"/>
+      <w:r>
+        <w:t xml:space="preserve"> zijn dit alle adressen beginnend met ‘</w:t>
+      </w:r>
+      <w:proofErr w:type="spellStart"/>
+      <w:r>
+        <w:t>hextet</w:t>
+      </w:r>
+      <w:proofErr w:type="spellEnd"/>
+      <w:r>
+        <w:t xml:space="preserve">’ 2000 </w:t>
+      </w:r>
+      <w:proofErr w:type="spellStart"/>
+      <w:r>
+        <w:t>t.e.m</w:t>
+      </w:r>
+      <w:proofErr w:type="spellEnd"/>
+      <w:r>
+        <w:t xml:space="preserve"> 3fff</w:t>
+      </w:r>
+    </w:p>
+    <w:p>
+      <w:r>
+        <w:tab/>
+        <w:t xml:space="preserve">Deze adressen zijn </w:t>
+      </w:r>
+      <w:proofErr w:type="spellStart"/>
+      <w:r>
+        <w:t>routable</w:t>
+      </w:r>
+      <w:proofErr w:type="spellEnd"/>
+      <w:r>
+        <w:t xml:space="preserve"> naar het internet ( vergelijkbaar met </w:t>
+      </w:r>
+      <w:r>
+        <w:t>public ipv4 adressen )</w:t>
+      </w:r>
+    </w:p>
+    <w:p/>
+    <w:p>
+      <w:r>
+        <w:lastRenderedPageBreak/>
+        <w:t xml:space="preserve">Link </w:t>
+      </w:r>
+      <w:proofErr w:type="spellStart"/>
+      <w:r>
+        <w:t>local</w:t>
+      </w:r>
+      <w:proofErr w:type="spellEnd"/>
+      <w:r>
+        <w:t xml:space="preserve"> </w:t>
+      </w:r>
+      <w:proofErr w:type="spellStart"/>
+      <w:r>
+        <w:t>unicast</w:t>
+      </w:r>
+      <w:proofErr w:type="spellEnd"/>
+      <w:r>
+        <w:t xml:space="preserve"> adressen</w:t>
+      </w:r>
+    </w:p>
+    <w:p>
+      <w:r>
+        <w:tab/>
+        <w:t>De eerste 10 bits hebben steeds de waarde 1111 1110 10</w:t>
+      </w:r>
+    </w:p>
+    <w:p>
+      <w:r>
+        <w:tab/>
+        <w:t xml:space="preserve">Omgezet naar </w:t>
+      </w:r>
+      <w:proofErr w:type="spellStart"/>
+      <w:r>
+        <w:t>hexidecimaal</w:t>
+      </w:r>
+      <w:proofErr w:type="spellEnd"/>
+      <w:r>
+        <w:t xml:space="preserve">: fe80 </w:t>
+      </w:r>
+      <w:proofErr w:type="spellStart"/>
+      <w:r>
+        <w:t>t.e.m</w:t>
+      </w:r>
+      <w:proofErr w:type="spellEnd"/>
+      <w:r>
+        <w:t xml:space="preserve"> </w:t>
+      </w:r>
+      <w:proofErr w:type="spellStart"/>
+      <w:r>
+        <w:t>febf</w:t>
+      </w:r>
+      <w:proofErr w:type="spellEnd"/>
+    </w:p>
+    <w:p>
+      <w:r>
+        <w:tab/>
+        <w:t xml:space="preserve">Deze pakketjes kunnen niet </w:t>
+      </w:r>
+      <w:proofErr w:type="spellStart"/>
+      <w:r>
+        <w:t>geroutered</w:t>
+      </w:r>
+      <w:proofErr w:type="spellEnd"/>
+      <w:r>
+        <w:t xml:space="preserve"> worden, ze blijven in hetzelfde netwerk</w:t>
+      </w:r>
+    </w:p>
+    <w:p/>
+    <w:p>
+      <w:r>
+        <w:t xml:space="preserve">Unique </w:t>
+      </w:r>
+      <w:proofErr w:type="spellStart"/>
+      <w:r>
+        <w:t>local</w:t>
+      </w:r>
+      <w:proofErr w:type="spellEnd"/>
+      <w:r>
+        <w:t xml:space="preserve"> </w:t>
+      </w:r>
+      <w:proofErr w:type="spellStart"/>
+      <w:r>
+        <w:t>unicast</w:t>
+      </w:r>
+      <w:proofErr w:type="spellEnd"/>
+      <w:r>
+        <w:t xml:space="preserve"> adressen</w:t>
+      </w:r>
+    </w:p>
+    <w:p>
+      <w:r>
+        <w:tab/>
+        <w:t>De eerste 7 bits hebben de waarde 1111 110</w:t>
+      </w:r>
+    </w:p>
+    <w:p>
+      <w:r>
+        <w:tab/>
+        <w:t xml:space="preserve">Omgezet naar </w:t>
+      </w:r>
+      <w:proofErr w:type="spellStart"/>
+      <w:r>
+        <w:t>hexidecimaal</w:t>
+      </w:r>
+      <w:proofErr w:type="spellEnd"/>
+      <w:r>
+        <w:t xml:space="preserve">: fc00 </w:t>
+      </w:r>
+      <w:proofErr w:type="spellStart"/>
+      <w:r>
+        <w:t>t.e.m</w:t>
+      </w:r>
+      <w:proofErr w:type="spellEnd"/>
+      <w:r>
+        <w:t xml:space="preserve"> </w:t>
+      </w:r>
+      <w:proofErr w:type="spellStart"/>
+      <w:r>
+        <w:t>fdff</w:t>
+      </w:r>
+      <w:proofErr w:type="spellEnd"/>
+    </w:p>
+    <w:p>
+      <w:pPr>
+        <w:ind w:left="708"/>
+      </w:pPr>
+      <w:r>
+        <w:t xml:space="preserve">Deze pakketjes kunnen niet naar het internet </w:t>
+      </w:r>
+      <w:proofErr w:type="spellStart"/>
+      <w:r>
+        <w:t>geroutered</w:t>
+      </w:r>
+      <w:proofErr w:type="spellEnd"/>
+      <w:r>
+        <w:t xml:space="preserve"> worden, maar wel naar andere lokale netwerken</w:t>
+      </w:r>
+    </w:p>
+    <w:p/>
+    <w:p>
+      <w:r>
+        <w:t xml:space="preserve">Bijzondere IPv6 </w:t>
+      </w:r>
+      <w:proofErr w:type="spellStart"/>
+      <w:r>
+        <w:t>unicast-adresesn</w:t>
+      </w:r>
+      <w:proofErr w:type="spellEnd"/>
+    </w:p>
+    <w:p>
+      <w:r>
+        <w:tab/>
+        <w:t xml:space="preserve">Loopback </w:t>
+      </w:r>
+      <w:proofErr w:type="spellStart"/>
+      <w:r>
+        <w:t>adress</w:t>
+      </w:r>
+      <w:proofErr w:type="spellEnd"/>
+    </w:p>
+    <w:p>
+      <w:r>
+        <w:tab/>
+      </w:r>
+      <w:r>
+        <w:tab/>
+        <w:t>Het adres ::1/128</w:t>
+      </w:r>
+    </w:p>
+    <w:p>
+      <w:pPr>
+        <w:ind w:left="1416"/>
+      </w:pPr>
+      <w:r>
+        <w:t>Kan gebruikt worden door een IPv6 host om data te sturen naar zichzelf ( overeenkomstig met 127.0.0.1 bij IPv4 )</w:t>
+      </w:r>
+    </w:p>
+    <w:p>
+      <w:r>
+        <w:tab/>
+        <w:t xml:space="preserve">The </w:t>
+      </w:r>
+      <w:proofErr w:type="spellStart"/>
+      <w:r>
+        <w:t>unspecified</w:t>
+      </w:r>
+      <w:proofErr w:type="spellEnd"/>
+      <w:r>
+        <w:t xml:space="preserve"> </w:t>
+      </w:r>
+      <w:proofErr w:type="spellStart"/>
+      <w:r>
+        <w:t>adress</w:t>
+      </w:r>
+      <w:proofErr w:type="spellEnd"/>
+    </w:p>
+    <w:p>
+      <w:r>
+        <w:tab/>
+      </w:r>
+      <w:r>
+        <w:tab/>
+        <w:t xml:space="preserve">Het </w:t>
+      </w:r>
+      <w:proofErr w:type="spellStart"/>
+      <w:r>
+        <w:t>adress</w:t>
+      </w:r>
+      <w:proofErr w:type="spellEnd"/>
+      <w:r>
+        <w:t xml:space="preserve"> ::/128</w:t>
+      </w:r>
+    </w:p>
+    <w:p>
+      <w:pPr>
+        <w:ind w:left="1416"/>
+      </w:pPr>
+      <w:r>
+        <w:t xml:space="preserve">Wordt enkel gebruikt als een source IPv6 adres, het drukt uit dat de zender niet </w:t>
+      </w:r>
+      <w:proofErr w:type="spellStart"/>
+      <w:r>
+        <w:t>geconfigureeerd</w:t>
+      </w:r>
+      <w:proofErr w:type="spellEnd"/>
+      <w:r>
+        <w:t xml:space="preserve"> is met een IPv6 adres ( overeenkomstig met het adres 0.0.0.0 bij IPv4 )</w:t>
+      </w:r>
+    </w:p>
+    <w:p/>
+    <w:p>
+      <w:r>
+        <w:t>Overzicht</w:t>
+      </w:r>
+    </w:p>
+    <w:p>
+      <w:r>
+        <w:drawing>
+          <wp:inline distT="0" distB="0" distL="0" distR="0" wp14:anchorId="157B061F" wp14:editId="4FE1E527">
+            <wp:extent cx="5615354" cy="2305685"/>
+            <wp:effectExtent l="0" t="0" r="4445" b="0"/>
+            <wp:docPr id="13" name="Afbeelding 13"/>
+            <wp:cNvGraphicFramePr>
+              <a:graphicFrameLocks xmlns:a="http://schemas.openxmlformats.org/drawingml/2006/main" noChangeAspect="1"/>
+            </wp:cNvGraphicFramePr>
+            <a:graphic xmlns:a="http://schemas.openxmlformats.org/drawingml/2006/main">
+              <a:graphicData uri="http://schemas.openxmlformats.org/drawingml/2006/picture">
+                <pic:pic xmlns:pic="http://schemas.openxmlformats.org/drawingml/2006/picture">
+                  <pic:nvPicPr>
+                    <pic:cNvPr id="1" name=""/>
+                    <pic:cNvPicPr/>
+                  </pic:nvPicPr>
+                  <pic:blipFill rotWithShape="1">
+                    <a:blip r:embed="rId17"/>
+                    <a:srcRect r="2523"/>
+                    <a:stretch/>
+                  </pic:blipFill>
+                  <pic:spPr bwMode="auto">
+                    <a:xfrm>
+                      <a:off x="0" y="0"/>
+                      <a:ext cx="5615354" cy="2305685"/>
+                    </a:xfrm>
+                    <a:prstGeom prst="rect">
+                      <a:avLst/>
+                    </a:prstGeom>
+                    <a:ln>
+                      <a:noFill/>
+                    </a:ln>
+                    <a:extLst>
+                      <a:ext uri="{53640926-AAD7-44D8-BBD7-CCE9431645EC}">
+                        <a14:shadowObscured xmlns:a14="http://schemas.microsoft.com/office/drawing/2010/main"/>
+                      </a:ext>
+                    </a:extLst>
+                  </pic:spPr>
+                </pic:pic>
+              </a:graphicData>
+            </a:graphic>
+          </wp:inline>
+        </w:drawing>
+      </w:r>
+    </w:p>
+    <w:p/>
+    <w:p>
+      <w:r>
+        <w:rPr>
+          <w:b/>
+          <w:bCs/>
+          <w:u w:val="single"/>
+        </w:rPr>
+        <w:lastRenderedPageBreak/>
+        <w:t xml:space="preserve">IPv6 </w:t>
+      </w:r>
+      <w:proofErr w:type="spellStart"/>
+      <w:r>
+        <w:rPr>
+          <w:b/>
+          <w:bCs/>
+          <w:u w:val="single"/>
+        </w:rPr>
+        <w:t>multicast</w:t>
+      </w:r>
+      <w:proofErr w:type="spellEnd"/>
+      <w:r>
+        <w:rPr>
+          <w:b/>
+          <w:bCs/>
+          <w:u w:val="single"/>
+        </w:rPr>
+        <w:t xml:space="preserve"> adressen</w:t>
+      </w:r>
+    </w:p>
+    <w:p>
+      <w:r>
+        <w:t>Starten steeds met 1111 1111 ( = FF )</w:t>
+      </w:r>
+    </w:p>
+    <w:p>
+      <w:r>
+        <w:t xml:space="preserve">Volgende 4 bits zijn </w:t>
+      </w:r>
+      <w:proofErr w:type="spellStart"/>
+      <w:r>
+        <w:t>flags</w:t>
+      </w:r>
+      <w:proofErr w:type="spellEnd"/>
+    </w:p>
+    <w:p>
+      <w:pPr>
+        <w:pStyle w:val="Lijstalinea"/>
+        <w:numPr>
+          <w:ilvl w:val="0"/>
+          <w:numId w:val="5"/>
+        </w:numPr>
+      </w:pPr>
+      <w:r>
+        <w:t>000</w:t>
+      </w:r>
+      <w:r>
+        <w:rPr>
+          <w:b/>
+          <w:bCs/>
+        </w:rPr>
+        <w:t>0</w:t>
+      </w:r>
+      <w:r>
+        <w:t xml:space="preserve"> : permanent </w:t>
+      </w:r>
+      <w:proofErr w:type="spellStart"/>
+      <w:r>
+        <w:t>multicast</w:t>
+      </w:r>
+      <w:proofErr w:type="spellEnd"/>
+      <w:r>
+        <w:t xml:space="preserve"> </w:t>
+      </w:r>
+      <w:proofErr w:type="spellStart"/>
+      <w:r>
+        <w:t>adress</w:t>
+      </w:r>
+      <w:proofErr w:type="spellEnd"/>
+    </w:p>
+    <w:p>
+      <w:pPr>
+        <w:pStyle w:val="Lijstalinea"/>
+        <w:numPr>
+          <w:ilvl w:val="0"/>
+          <w:numId w:val="5"/>
+        </w:numPr>
+      </w:pPr>
+      <w:r>
+        <w:t>000</w:t>
+      </w:r>
+      <w:r>
+        <w:rPr>
+          <w:b/>
+          <w:bCs/>
+        </w:rPr>
+        <w:t>1</w:t>
+      </w:r>
+      <w:r>
+        <w:t xml:space="preserve"> : </w:t>
+      </w:r>
+      <w:proofErr w:type="spellStart"/>
+      <w:r>
+        <w:t>transient</w:t>
+      </w:r>
+      <w:proofErr w:type="spellEnd"/>
+      <w:r>
+        <w:t xml:space="preserve"> </w:t>
+      </w:r>
+      <w:proofErr w:type="spellStart"/>
+      <w:r>
+        <w:t>multicast</w:t>
+      </w:r>
+      <w:proofErr w:type="spellEnd"/>
+      <w:r>
+        <w:t xml:space="preserve"> </w:t>
+      </w:r>
+      <w:proofErr w:type="spellStart"/>
+      <w:r>
+        <w:t>adress</w:t>
+      </w:r>
+      <w:proofErr w:type="spellEnd"/>
+      <w:r>
+        <w:t xml:space="preserve"> = tijdelijk</w:t>
+      </w:r>
+    </w:p>
+    <w:p>
+      <w:r>
+        <w:t xml:space="preserve">De 4 daarna zijn de scope ( Tot waar je pakketje wordt </w:t>
+      </w:r>
+      <w:proofErr w:type="spellStart"/>
+      <w:r>
+        <w:t>gerouted</w:t>
+      </w:r>
+      <w:proofErr w:type="spellEnd"/>
+      <w:r>
+        <w:t xml:space="preserve"> ).</w:t>
+      </w:r>
+    </w:p>
+    <w:p>
+      <w:pPr>
+        <w:pStyle w:val="Lijstalinea"/>
+        <w:numPr>
+          <w:ilvl w:val="0"/>
+          <w:numId w:val="5"/>
+        </w:numPr>
+      </w:pPr>
+      <w:r>
+        <w:t>2 : link</w:t>
+      </w:r>
+    </w:p>
+    <w:p>
+      <w:pPr>
+        <w:pStyle w:val="Lijstalinea"/>
+        <w:numPr>
+          <w:ilvl w:val="0"/>
+          <w:numId w:val="5"/>
+        </w:numPr>
+      </w:pPr>
+      <w:r>
+        <w:t>5 : site</w:t>
+      </w:r>
+    </w:p>
+    <w:p>
+      <w:pPr>
+        <w:pStyle w:val="Lijstalinea"/>
+        <w:numPr>
+          <w:ilvl w:val="0"/>
+          <w:numId w:val="5"/>
+        </w:numPr>
+      </w:pPr>
+      <w:r>
+        <w:t xml:space="preserve">E : </w:t>
+      </w:r>
+      <w:proofErr w:type="spellStart"/>
+      <w:r>
+        <w:t>global</w:t>
+      </w:r>
+      <w:proofErr w:type="spellEnd"/>
+    </w:p>
+    <w:p/>
+    <w:p>
+      <w:r>
+        <w:t xml:space="preserve">Meerdere </w:t>
+      </w:r>
+      <w:proofErr w:type="spellStart"/>
+      <w:r>
+        <w:t>hosts</w:t>
+      </w:r>
+      <w:proofErr w:type="spellEnd"/>
+      <w:r>
+        <w:t xml:space="preserve"> kunnen eenzelfde </w:t>
+      </w:r>
+      <w:proofErr w:type="spellStart"/>
+      <w:r>
+        <w:t>multicast</w:t>
+      </w:r>
+      <w:proofErr w:type="spellEnd"/>
+      <w:r>
+        <w:t xml:space="preserve"> adres hebben</w:t>
+      </w:r>
+    </w:p>
+    <w:p>
+      <w:r>
+        <w:t xml:space="preserve">Deze </w:t>
+      </w:r>
+      <w:proofErr w:type="spellStart"/>
+      <w:r>
+        <w:t>hosts</w:t>
+      </w:r>
+      <w:proofErr w:type="spellEnd"/>
+      <w:r>
+        <w:t xml:space="preserve"> behoren dan tot dezelfde </w:t>
+      </w:r>
+      <w:proofErr w:type="spellStart"/>
+      <w:r>
+        <w:t>multicast</w:t>
+      </w:r>
+      <w:proofErr w:type="spellEnd"/>
+      <w:r>
+        <w:t xml:space="preserve"> groep</w:t>
+      </w:r>
+    </w:p>
+    <w:p>
+      <w:r>
+        <w:t xml:space="preserve">Alle </w:t>
+      </w:r>
+      <w:proofErr w:type="spellStart"/>
+      <w:r>
+        <w:t>hosts</w:t>
+      </w:r>
+      <w:proofErr w:type="spellEnd"/>
+      <w:r>
+        <w:t xml:space="preserve"> in een </w:t>
+      </w:r>
+      <w:proofErr w:type="spellStart"/>
+      <w:r>
+        <w:t>multicast</w:t>
+      </w:r>
+      <w:proofErr w:type="spellEnd"/>
+      <w:r>
+        <w:t xml:space="preserve"> groep ontvangen een bericht dat verstuurd wordt naar het </w:t>
+      </w:r>
+      <w:proofErr w:type="spellStart"/>
+      <w:r>
+        <w:t>multicast</w:t>
+      </w:r>
+      <w:proofErr w:type="spellEnd"/>
+      <w:r>
+        <w:t xml:space="preserve"> adres van deze groep</w:t>
+      </w:r>
+    </w:p>
+    <w:p>
+      <w:r>
+        <w:t xml:space="preserve">Een </w:t>
+      </w:r>
+      <w:proofErr w:type="spellStart"/>
+      <w:r>
+        <w:t>multicast</w:t>
+      </w:r>
+      <w:proofErr w:type="spellEnd"/>
+      <w:r>
+        <w:t xml:space="preserve"> adres kan enkel gebruikt worden als bestemmingsadres, niet als </w:t>
+      </w:r>
+      <w:proofErr w:type="spellStart"/>
+      <w:r>
+        <w:t>bronadres</w:t>
+      </w:r>
+      <w:proofErr w:type="spellEnd"/>
+    </w:p>
+    <w:p>
+      <w:r>
+        <w:t xml:space="preserve">Multicasting wordt in </w:t>
+      </w:r>
+      <w:proofErr w:type="spellStart"/>
+      <w:r>
+        <w:t>in</w:t>
+      </w:r>
+      <w:proofErr w:type="spellEnd"/>
+      <w:r>
+        <w:t xml:space="preserve"> IPv6 gebruikt als alternatief voor </w:t>
+      </w:r>
+      <w:proofErr w:type="spellStart"/>
+      <w:r>
+        <w:t>broadcasting</w:t>
+      </w:r>
+      <w:proofErr w:type="spellEnd"/>
+    </w:p>
+    <w:p>
+      <w:pPr>
+        <w:pStyle w:val="Lijstalinea"/>
+        <w:numPr>
+          <w:ilvl w:val="0"/>
+          <w:numId w:val="1"/>
+        </w:numPr>
+      </w:pPr>
+      <w:r>
+        <w:t xml:space="preserve">Gaf in IPv4 problemen met veiligheid en </w:t>
+      </w:r>
+      <w:proofErr w:type="spellStart"/>
+      <w:r>
+        <w:t>performantie</w:t>
+      </w:r>
+      <w:proofErr w:type="spellEnd"/>
+      <w:r>
+        <w:t xml:space="preserve"> op het netwerk</w:t>
+      </w:r>
+    </w:p>
+    <w:p>
+      <w:pPr>
+        <w:pStyle w:val="Lijstalinea"/>
+        <w:numPr>
+          <w:ilvl w:val="0"/>
+          <w:numId w:val="1"/>
+        </w:numPr>
+      </w:pPr>
+      <w:r>
+        <w:t>Broadcastadres bestaat in IPv6 niet meer</w:t>
+      </w:r>
+    </w:p>
+    <w:p>
+      <w:pPr>
+        <w:pStyle w:val="Lijstalinea"/>
+        <w:numPr>
+          <w:ilvl w:val="0"/>
+          <w:numId w:val="1"/>
+        </w:numPr>
+      </w:pPr>
+      <w:r>
+        <w:t xml:space="preserve">Technieken en diensten die toch op </w:t>
+      </w:r>
+      <w:proofErr w:type="spellStart"/>
+      <w:r>
+        <w:t>broadcasting</w:t>
+      </w:r>
+      <w:proofErr w:type="spellEnd"/>
+      <w:r>
+        <w:t xml:space="preserve"> principes steunden in IPv4 werden herwerkt om met </w:t>
+      </w:r>
+      <w:proofErr w:type="spellStart"/>
+      <w:r>
+        <w:t>multicasting</w:t>
+      </w:r>
+      <w:proofErr w:type="spellEnd"/>
+      <w:r>
+        <w:t xml:space="preserve"> te werken</w:t>
+      </w:r>
+    </w:p>
+    <w:p/>
+    <w:p/>
+    <w:p/>
     <w:sectPr>
       <w:pgSz w:w="11906" w:h="16838"/>
       <w:pgMar w:top="1417" w:right="1417" w:bottom="1417" w:left="1417" w:header="708" w:footer="708" w:gutter="0"/>

--- a/Semester 2/netwerken/Netwerken - Samenvatting.docx
+++ b/Semester 2/netwerken/Netwerken - Samenvatting.docx
@@ -4,6 +4,7 @@
   <w:body>
     <w:p>
       <w:pPr>
+        <w:jc w:val="both"/>
         <w:rPr>
           <w:b/>
           <w:bCs/>
@@ -21,32 +22,26 @@
     </w:p>
     <w:p>
       <w:pPr>
+        <w:jc w:val="both"/>
         <w:rPr>
           <w:b/>
           <w:bCs/>
           <w:u w:val="single"/>
         </w:rPr>
       </w:pPr>
-      <w:proofErr w:type="spellStart"/>
       <w:r>
         <w:rPr>
           <w:b/>
           <w:bCs/>
           <w:u w:val="single"/>
         </w:rPr>
-        <w:t>Transportlaag</w:t>
-      </w:r>
-      <w:proofErr w:type="spellEnd"/>
-      <w:r>
-        <w:rPr>
-          <w:b/>
-          <w:bCs/>
-          <w:u w:val="single"/>
-        </w:rPr>
-        <w:t xml:space="preserve"> – TCP</w:t>
-      </w:r>
-    </w:p>
-    <w:p>
+        <w:t>Transportlaag – TCP</w:t>
+      </w:r>
+    </w:p>
+    <w:p>
+      <w:pPr>
+        <w:jc w:val="both"/>
+      </w:pPr>
       <w:r>
         <w:t>Voegt functionaliteit toe:</w:t>
       </w:r>
@@ -58,6 +53,7 @@
           <w:ilvl w:val="0"/>
           <w:numId w:val="1"/>
         </w:numPr>
+        <w:jc w:val="both"/>
       </w:pPr>
       <w:r>
         <w:t>Segmentatie</w:t>
@@ -70,6 +66,7 @@
           <w:ilvl w:val="0"/>
           <w:numId w:val="1"/>
         </w:numPr>
+        <w:jc w:val="both"/>
       </w:pPr>
       <w:r>
         <w:t>Connection setup</w:t>
@@ -82,6 +79,7 @@
           <w:ilvl w:val="0"/>
           <w:numId w:val="1"/>
         </w:numPr>
+        <w:jc w:val="both"/>
       </w:pPr>
       <w:r>
         <w:t>Error control</w:t>
@@ -94,6 +92,7 @@
           <w:ilvl w:val="0"/>
           <w:numId w:val="1"/>
         </w:numPr>
+        <w:jc w:val="both"/>
       </w:pPr>
       <w:r>
         <w:t>Opnieuw zenden van verloren segmenten</w:t>
@@ -106,20 +105,16 @@
           <w:ilvl w:val="0"/>
           <w:numId w:val="1"/>
         </w:numPr>
-      </w:pPr>
-      <w:r>
-        <w:t xml:space="preserve">Flow control = </w:t>
-      </w:r>
-      <w:proofErr w:type="spellStart"/>
-      <w:r>
-        <w:t>Congestion</w:t>
-      </w:r>
-      <w:proofErr w:type="spellEnd"/>
-      <w:r>
-        <w:t xml:space="preserve"> control</w:t>
-      </w:r>
-    </w:p>
-    <w:p>
+        <w:jc w:val="both"/>
+      </w:pPr>
+      <w:r>
+        <w:t>Flow control = Congestion control</w:t>
+      </w:r>
+    </w:p>
+    <w:p>
+      <w:pPr>
+        <w:jc w:val="both"/>
+      </w:pPr>
       <w:r>
         <w:t>Segmentatie:</w:t>
       </w:r>
@@ -127,133 +122,53 @@
     <w:p>
       <w:pPr>
         <w:ind w:left="708"/>
-      </w:pPr>
-      <w:r>
-        <w:t xml:space="preserve">Een bestand dat verstuurd moet worden, wordt opgedeeld in kleinere stukjes of segmenten. Ze moeten ook allemaal naar hetzelfde adres verstuurd worden: </w:t>
-      </w:r>
-      <w:proofErr w:type="spellStart"/>
-      <w:r>
-        <w:t>transportlaag</w:t>
-      </w:r>
-      <w:proofErr w:type="spellEnd"/>
-      <w:r>
-        <w:t xml:space="preserve"> – poorten, </w:t>
-      </w:r>
-      <w:proofErr w:type="spellStart"/>
-      <w:r>
-        <w:t>netwerklaag</w:t>
-      </w:r>
-      <w:proofErr w:type="spellEnd"/>
-      <w:r>
-        <w:t xml:space="preserve"> – </w:t>
-      </w:r>
-      <w:proofErr w:type="spellStart"/>
-      <w:r>
-        <w:t>ip-adressen</w:t>
-      </w:r>
-      <w:proofErr w:type="spellEnd"/>
-      <w:r>
-        <w:t>, datalink laag – frames.</w:t>
-      </w:r>
-    </w:p>
-    <w:p>
-      <w:pPr>
-        <w:ind w:left="708"/>
+        <w:jc w:val="both"/>
+      </w:pPr>
+      <w:r>
+        <w:t>Een bestand dat verstuurd moet worden, wordt opgedeeld in kleinere stukjes of segmenten. Ze moeten ook allemaal naar hetzelfde adres verstuurd worden: transportlaag – poorten, netwerklaag – ip-adressen, datalink laag – frames.</w:t>
+      </w:r>
+    </w:p>
+    <w:p>
+      <w:pPr>
+        <w:ind w:left="708"/>
+        <w:jc w:val="both"/>
       </w:pPr>
       <w:r>
         <w:t>Door segmentatie kan de netwerkkaart niet gemonopoliseerd worden door één enkele applicatie. Elke applicatie krijgt even tijd om elk een segmentje door te sturen.</w:t>
       </w:r>
     </w:p>
     <w:p>
-      <w:proofErr w:type="spellStart"/>
-      <w:r>
-        <w:t>Sequence</w:t>
-      </w:r>
-      <w:proofErr w:type="spellEnd"/>
-      <w:r>
-        <w:t xml:space="preserve"> </w:t>
-      </w:r>
-      <w:proofErr w:type="spellStart"/>
-      <w:r>
-        <w:t>numbers</w:t>
-      </w:r>
-      <w:proofErr w:type="spellEnd"/>
-      <w:r>
-        <w:t>:</w:t>
-      </w:r>
-    </w:p>
-    <w:p>
-      <w:pPr>
-        <w:ind w:left="708"/>
-      </w:pPr>
-      <w:r>
-        <w:t xml:space="preserve">Veel van de diensten TCP levert, steunen op het gebruik van </w:t>
-      </w:r>
-      <w:proofErr w:type="spellStart"/>
-      <w:r>
-        <w:t>sequence</w:t>
-      </w:r>
-      <w:proofErr w:type="spellEnd"/>
-      <w:r>
-        <w:t xml:space="preserve"> </w:t>
-      </w:r>
-      <w:proofErr w:type="spellStart"/>
-      <w:r>
-        <w:t>numbers</w:t>
-      </w:r>
-      <w:proofErr w:type="spellEnd"/>
-      <w:r>
-        <w:t xml:space="preserve">. Eigenlijk wordt elke byte van 1 nummer voorzien. Deze </w:t>
-      </w:r>
-      <w:proofErr w:type="spellStart"/>
-      <w:r>
-        <w:t>sequence</w:t>
-      </w:r>
-      <w:proofErr w:type="spellEnd"/>
-      <w:r>
-        <w:t xml:space="preserve"> </w:t>
-      </w:r>
-      <w:proofErr w:type="spellStart"/>
-      <w:r>
-        <w:t>numbers</w:t>
-      </w:r>
-      <w:proofErr w:type="spellEnd"/>
-      <w:r>
-        <w:t xml:space="preserve"> kunnen ook gebruikt worden om segmenten die in de verkeerde volgorde arriveren weer in de juiste volgorde te steken.</w:t>
-      </w:r>
-    </w:p>
-    <w:p>
-      <w:r>
-        <w:t xml:space="preserve">Connection setup – TCP 3-way </w:t>
-      </w:r>
-      <w:proofErr w:type="spellStart"/>
-      <w:r>
-        <w:t>handshake</w:t>
-      </w:r>
-      <w:proofErr w:type="spellEnd"/>
-    </w:p>
-    <w:p>
-      <w:pPr>
-        <w:ind w:left="708"/>
-      </w:pPr>
-      <w:r>
-        <w:t xml:space="preserve">De te gebruiken </w:t>
-      </w:r>
-      <w:proofErr w:type="spellStart"/>
-      <w:r>
-        <w:t>sequence</w:t>
-      </w:r>
-      <w:proofErr w:type="spellEnd"/>
-      <w:r>
-        <w:t xml:space="preserve"> </w:t>
-      </w:r>
-      <w:proofErr w:type="spellStart"/>
-      <w:r>
-        <w:t>numbers</w:t>
-      </w:r>
-      <w:proofErr w:type="spellEnd"/>
-      <w:r>
-        <w:t xml:space="preserve"> worden tussen de zender en ontvanger gecommuniceerd voordat de data verstuurd wordt. </w:t>
+      <w:pPr>
+        <w:jc w:val="both"/>
+      </w:pPr>
+      <w:r>
+        <w:t>Sequence numbers:</w:t>
+      </w:r>
+    </w:p>
+    <w:p>
+      <w:pPr>
+        <w:ind w:left="708"/>
+        <w:jc w:val="both"/>
+      </w:pPr>
+      <w:r>
+        <w:t>Veel van de diensten TCP levert, steunen op het gebruik van sequence numbers. Eigenlijk wordt elke byte van 1 nummer voorzien. Deze sequence numbers kunnen ook gebruikt worden om segmenten die in de verkeerde volgorde arriveren weer in de juiste volgorde te steken.</w:t>
+      </w:r>
+    </w:p>
+    <w:p>
+      <w:pPr>
+        <w:jc w:val="both"/>
+      </w:pPr>
+      <w:r>
+        <w:t>Connection setup – TCP 3-way handshake</w:t>
+      </w:r>
+    </w:p>
+    <w:p>
+      <w:pPr>
+        <w:ind w:left="708"/>
+        <w:jc w:val="both"/>
+      </w:pPr>
+      <w:r>
+        <w:t xml:space="preserve">De te gebruiken sequence numbers worden tussen de zender en ontvanger gecommuniceerd voordat de data verstuurd wordt. </w:t>
       </w:r>
       <w:r>
         <w:t>Dit gebeurt in 3 stappen.</w:t>
@@ -266,6 +181,7 @@
           <w:ilvl w:val="0"/>
           <w:numId w:val="2"/>
         </w:numPr>
+        <w:jc w:val="both"/>
       </w:pPr>
       <w:r>
         <w:rPr>
@@ -336,34 +252,50 @@
         </w:drawing>
       </w:r>
       <w:r>
-        <w:t xml:space="preserve">De client start altijd de sessie! VB: de client start de sessie en kiest een nummer om de eerste byte aan te duiden, </w:t>
-      </w:r>
-      <w:proofErr w:type="spellStart"/>
-      <w:r>
-        <w:t>bvb</w:t>
-      </w:r>
-      <w:proofErr w:type="spellEnd"/>
-      <w:r>
-        <w:t xml:space="preserve"> “</w:t>
-      </w:r>
-      <w:proofErr w:type="spellStart"/>
+        <w:t>De client start altijd de sessie! VB: de client start de sessie en kiest een nummer om de eerste byte aan te duiden, bvb “</w:t>
+      </w:r>
       <w:r>
         <w:rPr>
           <w:b/>
           <w:bCs/>
         </w:rPr>
-        <w:t>Syn</w:t>
-      </w:r>
-      <w:proofErr w:type="spellEnd"/>
+        <w:t>Syn, 365”</w:t>
+      </w:r>
+      <w:r>
+        <w:t>.</w:t>
+      </w:r>
+    </w:p>
+    <w:p>
+      <w:pPr>
+        <w:pStyle w:val="Lijstalinea"/>
+        <w:numPr>
+          <w:ilvl w:val="0"/>
+          <w:numId w:val="2"/>
+        </w:numPr>
+        <w:jc w:val="both"/>
+      </w:pPr>
+      <w:r>
+        <w:t>De server bevestigt de ontvangst van byte 365 door te vragen naar byte 366. “</w:t>
+      </w:r>
       <w:r>
         <w:rPr>
           <w:b/>
           <w:bCs/>
         </w:rPr>
-        <w:t>, 365”</w:t>
-      </w:r>
-      <w:r>
-        <w:t>.</w:t>
+        <w:t>Ack, 366</w:t>
+      </w:r>
+      <w:r>
+        <w:t>”. Direct stuurt de server ook de nummer door waarmee hij de eerste byte zal aanduiden. Bvb 505 (=”Piggybacking”). “</w:t>
+      </w:r>
+      <w:r>
+        <w:rPr>
+          <w:b/>
+          <w:bCs/>
+        </w:rPr>
+        <w:t>Syn, 501</w:t>
+      </w:r>
+      <w:r>
+        <w:t>”.</w:t>
       </w:r>
     </w:p>
     <w:p>
@@ -373,104 +305,61 @@
           <w:ilvl w:val="0"/>
           <w:numId w:val="2"/>
         </w:numPr>
-      </w:pPr>
-      <w:r>
-        <w:t>De server bevestigt de ontvangst van byte 365 door te vragen naar byte 366. “</w:t>
-      </w:r>
-      <w:proofErr w:type="spellStart"/>
+        <w:jc w:val="both"/>
+      </w:pPr>
+      <w:r>
+        <w:t>De client bevestigt de ontvangst van byte 501 door te vragen naar byte 502. “</w:t>
+      </w:r>
       <w:r>
         <w:rPr>
           <w:b/>
           <w:bCs/>
         </w:rPr>
-        <w:t>Ack</w:t>
-      </w:r>
-      <w:proofErr w:type="spellEnd"/>
-      <w:r>
-        <w:rPr>
-          <w:b/>
-          <w:bCs/>
-        </w:rPr>
-        <w:t>, 366</w:t>
-      </w:r>
-      <w:r>
-        <w:t xml:space="preserve">”. Direct stuurt de server ook de nummer door waarmee hij de eerste byte zal aanduiden. </w:t>
-      </w:r>
-      <w:proofErr w:type="spellStart"/>
-      <w:r>
-        <w:t>Bvb</w:t>
-      </w:r>
-      <w:proofErr w:type="spellEnd"/>
-      <w:r>
-        <w:t xml:space="preserve"> 505 (=”</w:t>
-      </w:r>
-      <w:proofErr w:type="spellStart"/>
-      <w:r>
-        <w:t>Piggybacking</w:t>
-      </w:r>
-      <w:proofErr w:type="spellEnd"/>
-      <w:r>
-        <w:t>”). “</w:t>
-      </w:r>
-      <w:proofErr w:type="spellStart"/>
-      <w:r>
-        <w:rPr>
-          <w:b/>
-          <w:bCs/>
-        </w:rPr>
-        <w:t>Syn</w:t>
-      </w:r>
-      <w:proofErr w:type="spellEnd"/>
-      <w:r>
-        <w:rPr>
-          <w:b/>
-          <w:bCs/>
-        </w:rPr>
-        <w:t>, 501</w:t>
-      </w:r>
-      <w:r>
-        <w:t>”.</w:t>
-      </w:r>
-    </w:p>
-    <w:p>
-      <w:pPr>
-        <w:pStyle w:val="Lijstalinea"/>
-        <w:numPr>
-          <w:ilvl w:val="0"/>
-          <w:numId w:val="2"/>
-        </w:numPr>
-      </w:pPr>
-      <w:r>
-        <w:t>De client bevestigt de ontvangst van byte 501 door te vragen naar byte 502. “</w:t>
-      </w:r>
-      <w:proofErr w:type="spellStart"/>
-      <w:r>
-        <w:rPr>
-          <w:b/>
-          <w:bCs/>
-        </w:rPr>
-        <w:t>Ack</w:t>
-      </w:r>
-      <w:proofErr w:type="spellEnd"/>
-      <w:r>
-        <w:rPr>
-          <w:b/>
-          <w:bCs/>
-        </w:rPr>
-        <w:t>, 502</w:t>
+        <w:t>Ack, 502</w:t>
       </w:r>
       <w:r>
         <w:t>”</w:t>
       </w:r>
     </w:p>
-    <w:p/>
-    <w:p/>
-    <w:p/>
-    <w:p/>
-    <w:p/>
-    <w:p/>
-    <w:p/>
-    <w:p>
+    <w:p>
+      <w:pPr>
+        <w:jc w:val="both"/>
+      </w:pPr>
+    </w:p>
+    <w:p>
+      <w:pPr>
+        <w:jc w:val="both"/>
+      </w:pPr>
+    </w:p>
+    <w:p>
+      <w:pPr>
+        <w:jc w:val="both"/>
+      </w:pPr>
+    </w:p>
+    <w:p>
+      <w:pPr>
+        <w:jc w:val="both"/>
+      </w:pPr>
+    </w:p>
+    <w:p>
+      <w:pPr>
+        <w:jc w:val="both"/>
+      </w:pPr>
+    </w:p>
+    <w:p>
+      <w:pPr>
+        <w:jc w:val="both"/>
+      </w:pPr>
+    </w:p>
+    <w:p>
+      <w:pPr>
+        <w:jc w:val="both"/>
+      </w:pPr>
+    </w:p>
+    <w:p>
+      <w:pPr>
+        <w:jc w:val="both"/>
+      </w:pPr>
       <w:r>
         <w:lastRenderedPageBreak/>
         <w:t>Versturen van data</w:t>
@@ -479,6 +368,7 @@
     <w:p>
       <w:pPr>
         <w:ind w:left="708"/>
+        <w:jc w:val="both"/>
       </w:pPr>
       <w:r>
         <w:rPr>
@@ -555,6 +445,7 @@
     <w:p>
       <w:pPr>
         <w:ind w:left="708"/>
+        <w:jc w:val="both"/>
       </w:pPr>
       <w:r>
         <w:t xml:space="preserve">Als we een segmentatie van 1460 bytes veronderstellen, zal de laatste byte van het eerste segment nummer </w:t>
@@ -568,21 +459,31 @@
       <w:r>
         <w:t>“</w:t>
       </w:r>
-      <w:proofErr w:type="spellStart"/>
       <w:r>
         <w:rPr>
           <w:b/>
           <w:bCs/>
         </w:rPr>
-        <w:t>Syn</w:t>
-      </w:r>
-      <w:proofErr w:type="spellEnd"/>
+        <w:t>Syn, 1825</w:t>
+      </w:r>
+      <w:r>
+        <w:t>”.</w:t>
+      </w:r>
+    </w:p>
+    <w:p>
+      <w:pPr>
+        <w:ind w:left="708"/>
+        <w:jc w:val="both"/>
+      </w:pPr>
+      <w:r>
+        <w:t>Nu zal hij het volgende segment sturen, de laatste byte van het tweede segment heeft dan 3421 als nummer. “</w:t>
+      </w:r>
       <w:r>
         <w:rPr>
           <w:b/>
           <w:bCs/>
         </w:rPr>
-        <w:t>, 1825</w:t>
+        <w:t>Syn, 3421</w:t>
       </w:r>
       <w:r>
         <w:t>”.</w:t>
@@ -591,25 +492,17 @@
     <w:p>
       <w:pPr>
         <w:ind w:left="708"/>
-      </w:pPr>
-      <w:r>
-        <w:t>Nu zal hij het volgende segment sturen, de laatste byte van het tweede segment heeft dan 3421 als nummer. “</w:t>
-      </w:r>
-      <w:proofErr w:type="spellStart"/>
+        <w:jc w:val="both"/>
+      </w:pPr>
+      <w:r>
+        <w:t>De server bevestigt dat hij de gezonden segmenten heeft ontvangen, dit doet hij door steeds de laatste te bevestigen (Met Ack).  “</w:t>
+      </w:r>
       <w:r>
         <w:rPr>
           <w:b/>
           <w:bCs/>
         </w:rPr>
-        <w:t>Syn</w:t>
-      </w:r>
-      <w:proofErr w:type="spellEnd"/>
-      <w:r>
-        <w:rPr>
-          <w:b/>
-          <w:bCs/>
-        </w:rPr>
-        <w:t>, 3421</w:t>
+        <w:t>Ack, 3422</w:t>
       </w:r>
       <w:r>
         <w:t>”.</w:t>
@@ -617,52 +510,16 @@
     </w:p>
     <w:p>
       <w:pPr>
-        <w:ind w:left="708"/>
-      </w:pPr>
-      <w:r>
-        <w:t xml:space="preserve">De server bevestigt dat hij de gezonden segmenten heeft ontvangen, dit doet hij door steeds de laatste te bevestigen (Met </w:t>
-      </w:r>
-      <w:proofErr w:type="spellStart"/>
-      <w:r>
-        <w:t>Ack</w:t>
-      </w:r>
-      <w:proofErr w:type="spellEnd"/>
-      <w:r>
-        <w:t>).  “</w:t>
-      </w:r>
-      <w:proofErr w:type="spellStart"/>
-      <w:r>
-        <w:rPr>
-          <w:b/>
-          <w:bCs/>
-        </w:rPr>
-        <w:t>Ack</w:t>
-      </w:r>
-      <w:proofErr w:type="spellEnd"/>
-      <w:r>
-        <w:rPr>
-          <w:b/>
-          <w:bCs/>
-        </w:rPr>
-        <w:t>, 3422</w:t>
-      </w:r>
-      <w:r>
-        <w:t>”.</w:t>
-      </w:r>
-    </w:p>
-    <w:p>
-      <w:r>
-        <w:t xml:space="preserve">TCP header – TCP 3-way </w:t>
-      </w:r>
-      <w:proofErr w:type="spellStart"/>
-      <w:r>
-        <w:t>handshake</w:t>
-      </w:r>
-      <w:proofErr w:type="spellEnd"/>
+        <w:jc w:val="both"/>
+      </w:pPr>
+      <w:r>
+        <w:t>TCP header – TCP 3-way handshake</w:t>
+      </w:r>
     </w:p>
     <w:p>
       <w:pPr>
         <w:ind w:firstLine="708"/>
+        <w:jc w:val="both"/>
       </w:pPr>
       <w:r>
         <w:rPr>
@@ -733,99 +590,40 @@
         </w:drawing>
       </w:r>
       <w:r>
-        <w:t xml:space="preserve">Het veld </w:t>
-      </w:r>
-      <w:proofErr w:type="spellStart"/>
-      <w:r>
-        <w:t>sequence</w:t>
-      </w:r>
-      <w:proofErr w:type="spellEnd"/>
+        <w:t xml:space="preserve">Het veld sequence number wordt </w:t>
+      </w:r>
+      <w:r>
+        <w:t>gebruikt om de sequence numbers mee te verzenden.</w:t>
+      </w:r>
+    </w:p>
+    <w:p>
+      <w:pPr>
+        <w:ind w:left="708"/>
+        <w:jc w:val="both"/>
+      </w:pPr>
+      <w:r>
+        <w:t>Het veld acknowledgement number wordt g</w:t>
+      </w:r>
+      <w:r>
+        <w:t>ebruikt om de laatst ontvangen byte van een segment te bevestigen.</w:t>
+      </w:r>
+    </w:p>
+    <w:p>
+      <w:pPr>
+        <w:ind w:left="708"/>
+        <w:jc w:val="both"/>
+      </w:pPr>
+      <w:r>
+        <w:t>In de eerste stap van de 3-way handschake staat de syn-bit op 1</w:t>
+      </w:r>
+    </w:p>
+    <w:p>
+      <w:pPr>
+        <w:jc w:val="both"/>
+      </w:pPr>
       <w:r>
         <w:t xml:space="preserve"> </w:t>
       </w:r>
-      <w:proofErr w:type="spellStart"/>
-      <w:r>
-        <w:t>number</w:t>
-      </w:r>
-      <w:proofErr w:type="spellEnd"/>
-      <w:r>
-        <w:t xml:space="preserve"> wordt </w:t>
-      </w:r>
-      <w:r>
-        <w:t xml:space="preserve">gebruikt om de </w:t>
-      </w:r>
-      <w:proofErr w:type="spellStart"/>
-      <w:r>
-        <w:t>sequence</w:t>
-      </w:r>
-      <w:proofErr w:type="spellEnd"/>
-      <w:r>
-        <w:t xml:space="preserve"> </w:t>
-      </w:r>
-      <w:proofErr w:type="spellStart"/>
-      <w:r>
-        <w:t>numbers</w:t>
-      </w:r>
-      <w:proofErr w:type="spellEnd"/>
-      <w:r>
-        <w:t xml:space="preserve"> mee te verzenden.</w:t>
-      </w:r>
-    </w:p>
-    <w:p>
-      <w:pPr>
-        <w:ind w:left="708"/>
-      </w:pPr>
-      <w:r>
-        <w:t xml:space="preserve">Het veld </w:t>
-      </w:r>
-      <w:proofErr w:type="spellStart"/>
-      <w:r>
-        <w:t>acknowledgement</w:t>
-      </w:r>
-      <w:proofErr w:type="spellEnd"/>
-      <w:r>
-        <w:t xml:space="preserve"> </w:t>
-      </w:r>
-      <w:proofErr w:type="spellStart"/>
-      <w:r>
-        <w:t>number</w:t>
-      </w:r>
-      <w:proofErr w:type="spellEnd"/>
-      <w:r>
-        <w:t xml:space="preserve"> wordt g</w:t>
-      </w:r>
-      <w:r>
-        <w:t>ebruikt om de laatst ontvangen byte van een segment te bevestigen.</w:t>
-      </w:r>
-    </w:p>
-    <w:p>
-      <w:pPr>
-        <w:ind w:left="708"/>
-      </w:pPr>
-      <w:r>
-        <w:t xml:space="preserve">In de eerste stap van de 3-way </w:t>
-      </w:r>
-      <w:proofErr w:type="spellStart"/>
-      <w:r>
-        <w:t>handschake</w:t>
-      </w:r>
-      <w:proofErr w:type="spellEnd"/>
-      <w:r>
-        <w:t xml:space="preserve"> staat de </w:t>
-      </w:r>
-      <w:proofErr w:type="spellStart"/>
-      <w:r>
-        <w:t>syn</w:t>
-      </w:r>
-      <w:proofErr w:type="spellEnd"/>
-      <w:r>
-        <w:t>-bit op 1</w:t>
-      </w:r>
-    </w:p>
-    <w:p>
-      <w:r>
-        <w:t xml:space="preserve"> </w:t>
-      </w:r>
       <w:r>
         <w:tab/>
       </w:r>
@@ -840,207 +638,127 @@
       </w:r>
       <w:r>
         <w:tab/>
-        <w:t xml:space="preserve">        In de tweede stap staat de </w:t>
-      </w:r>
-      <w:proofErr w:type="spellStart"/>
-      <w:r>
-        <w:t>syn</w:t>
-      </w:r>
-      <w:proofErr w:type="spellEnd"/>
-      <w:r>
-        <w:t xml:space="preserve">-bit en de </w:t>
-      </w:r>
-      <w:proofErr w:type="spellStart"/>
-      <w:r>
-        <w:t>ack</w:t>
-      </w:r>
-      <w:proofErr w:type="spellEnd"/>
-      <w:r>
-        <w:t xml:space="preserve">-bit op 1 </w:t>
+        <w:t xml:space="preserve">        In de tweede stap staat de syn-bit en de ack-bit op 1 </w:t>
       </w:r>
     </w:p>
     <w:p>
       <w:pPr>
         <w:ind w:left="3936"/>
+        <w:jc w:val="both"/>
         <w:rPr>
           <w:b/>
           <w:bCs/>
         </w:rPr>
       </w:pPr>
       <w:r>
-        <w:t xml:space="preserve">In de derde stap staat de </w:t>
-      </w:r>
-      <w:proofErr w:type="spellStart"/>
-      <w:r>
-        <w:t>ack</w:t>
-      </w:r>
-      <w:proofErr w:type="spellEnd"/>
-      <w:r>
-        <w:t xml:space="preserve">-bit op 1 </w:t>
+        <w:t xml:space="preserve">In de derde stap staat de ack-bit op 1 </w:t>
       </w:r>
       <w:r>
         <w:rPr>
           <w:b/>
           <w:bCs/>
         </w:rPr>
-        <w:t xml:space="preserve">(zie TCP 3-way   </w:t>
-      </w:r>
-      <w:proofErr w:type="spellStart"/>
+        <w:t>(zie TCP 3-way   handshake beetje terug)</w:t>
+      </w:r>
+    </w:p>
+    <w:p>
+      <w:pPr>
+        <w:jc w:val="both"/>
+      </w:pPr>
+      <w:r>
+        <w:t>TCP is reliable</w:t>
+      </w:r>
+    </w:p>
+    <w:p>
+      <w:pPr>
+        <w:jc w:val="both"/>
+      </w:pPr>
+      <w:r>
+        <w:tab/>
+      </w:r>
+      <w:r>
+        <w:t>Segementen die veloren of corrupt zijn worden</w:t>
+      </w:r>
+      <w:r>
+        <w:t xml:space="preserve"> opnieuw verstuurt.</w:t>
+      </w:r>
+    </w:p>
+    <w:p>
+      <w:pPr>
+        <w:ind w:left="708"/>
+        <w:jc w:val="both"/>
+      </w:pPr>
+      <w:r>
+        <w:t>Om dit te kunnen doen worden verzonden segmenten door de zender bewaard in een buffer tot de goede ontvangst is bevestigd (Acknowledged)</w:t>
+      </w:r>
+    </w:p>
+    <w:p>
+      <w:pPr>
+        <w:jc w:val="both"/>
+      </w:pPr>
+      <w:r>
+        <w:t>Error control</w:t>
+      </w:r>
+    </w:p>
+    <w:p>
+      <w:pPr>
+        <w:ind w:left="708"/>
+        <w:jc w:val="both"/>
+      </w:pPr>
+      <w:r>
+        <w:t>De TCP-header voorziet in een veld “checksum”. De checksum is het resultaat van een berekening met als input o.a de verzonden data en de TCP-header. Zodra het segment is aangekomen, doet de zender de ontvanger dezelfde berekening op basis van dezelfde velden als de zender.</w:t>
+      </w:r>
+    </w:p>
+    <w:p>
+      <w:pPr>
+        <w:ind w:left="708"/>
+        <w:jc w:val="both"/>
+      </w:pPr>
+      <w:r>
+        <w:t>Als de cheksum’s niet hetzelfde zijn, is het segment corrupt gegaan, zo kan de zender weten wanneer hem terug te sturen.</w:t>
+      </w:r>
+    </w:p>
+    <w:p>
+      <w:pPr>
+        <w:jc w:val="both"/>
+      </w:pPr>
+      <w:r>
+        <w:t>Negative Ack</w:t>
+      </w:r>
+    </w:p>
+    <w:p>
+      <w:pPr>
+        <w:jc w:val="both"/>
+      </w:pPr>
+      <w:r>
+        <w:tab/>
+        <w:t>De ontvanger gaat verzoeken het segment opnieuw te sturen (“</w:t>
+      </w:r>
       <w:r>
         <w:rPr>
           <w:b/>
           <w:bCs/>
         </w:rPr>
-        <w:t>handshake</w:t>
-      </w:r>
-      <w:proofErr w:type="spellEnd"/>
-      <w:r>
-        <w:rPr>
-          <w:b/>
-          <w:bCs/>
-        </w:rPr>
-        <w:t xml:space="preserve"> beetje terug)</w:t>
-      </w:r>
-    </w:p>
-    <w:p>
-      <w:r>
-        <w:t xml:space="preserve">TCP is </w:t>
-      </w:r>
-      <w:proofErr w:type="spellStart"/>
-      <w:r>
-        <w:t>reliable</w:t>
-      </w:r>
-      <w:proofErr w:type="spellEnd"/>
-    </w:p>
-    <w:p>
-      <w:r>
-        <w:tab/>
-      </w:r>
-      <w:proofErr w:type="spellStart"/>
-      <w:r>
-        <w:t>Segementen</w:t>
-      </w:r>
-      <w:proofErr w:type="spellEnd"/>
-      <w:r>
-        <w:t xml:space="preserve"> die </w:t>
-      </w:r>
-      <w:proofErr w:type="spellStart"/>
-      <w:r>
-        <w:t>veloren</w:t>
-      </w:r>
-      <w:proofErr w:type="spellEnd"/>
-      <w:r>
-        <w:t xml:space="preserve"> of corrupt zijn worden</w:t>
-      </w:r>
-      <w:r>
-        <w:t xml:space="preserve"> opnieuw verstuurt.</w:t>
-      </w:r>
-    </w:p>
-    <w:p>
-      <w:pPr>
-        <w:ind w:left="708"/>
-      </w:pPr>
-      <w:r>
-        <w:t>Om dit te kunnen doen worden verzonden segmenten door de zender bewaard in een buffer tot de goede ontvangst is bevestigd (</w:t>
-      </w:r>
-      <w:proofErr w:type="spellStart"/>
-      <w:r>
-        <w:t>Acknowledged</w:t>
-      </w:r>
-      <w:proofErr w:type="spellEnd"/>
-      <w:r>
-        <w:t>)</w:t>
-      </w:r>
-    </w:p>
-    <w:p>
-      <w:r>
-        <w:t>Error control</w:t>
-      </w:r>
-    </w:p>
-    <w:p>
-      <w:pPr>
-        <w:ind w:left="708"/>
-      </w:pPr>
-      <w:r>
-        <w:t>De TCP-header voorziet in een veld “</w:t>
-      </w:r>
-      <w:proofErr w:type="spellStart"/>
-      <w:r>
-        <w:t>checksum</w:t>
-      </w:r>
-      <w:proofErr w:type="spellEnd"/>
-      <w:r>
-        <w:t xml:space="preserve">”. De </w:t>
-      </w:r>
-      <w:proofErr w:type="spellStart"/>
-      <w:r>
-        <w:t>checksum</w:t>
-      </w:r>
-      <w:proofErr w:type="spellEnd"/>
-      <w:r>
-        <w:t xml:space="preserve"> is het resultaat van een berekening met als input </w:t>
-      </w:r>
-      <w:proofErr w:type="spellStart"/>
-      <w:r>
-        <w:t>o.a</w:t>
-      </w:r>
-      <w:proofErr w:type="spellEnd"/>
-      <w:r>
-        <w:t xml:space="preserve"> de verzonden data en de TCP-header. Zodra het segment is aangekomen, doet de zender de ontvanger dezelfde berekening op basis van dezelfde velden als de zender.</w:t>
-      </w:r>
-    </w:p>
-    <w:p>
-      <w:pPr>
-        <w:ind w:left="708"/>
-      </w:pPr>
-      <w:r>
-        <w:t xml:space="preserve">Als de </w:t>
-      </w:r>
-      <w:proofErr w:type="spellStart"/>
-      <w:r>
-        <w:t>cheksum’s</w:t>
-      </w:r>
-      <w:proofErr w:type="spellEnd"/>
-      <w:r>
-        <w:t xml:space="preserve"> niet hetzelfde zijn, is het segment corrupt gegaan, zo kan de zender weten wanneer hem terug te sturen.</w:t>
-      </w:r>
-    </w:p>
-    <w:p>
-      <w:proofErr w:type="spellStart"/>
-      <w:r>
-        <w:t>Negative</w:t>
-      </w:r>
-      <w:proofErr w:type="spellEnd"/>
-      <w:r>
-        <w:t xml:space="preserve"> </w:t>
-      </w:r>
-      <w:proofErr w:type="spellStart"/>
-      <w:r>
-        <w:t>Ack</w:t>
-      </w:r>
-      <w:proofErr w:type="spellEnd"/>
-    </w:p>
-    <w:p>
-      <w:r>
-        <w:tab/>
-        <w:t>De ontvanger gaat verzoeken het segment opnieuw te sturen (“</w:t>
-      </w:r>
-      <w:proofErr w:type="spellStart"/>
-      <w:r>
-        <w:rPr>
-          <w:b/>
-          <w:bCs/>
-        </w:rPr>
         <w:t>NAck</w:t>
       </w:r>
-      <w:proofErr w:type="spellEnd"/>
       <w:r>
         <w:t>”)</w:t>
       </w:r>
     </w:p>
-    <w:p/>
-    <w:p/>
-    <w:p>
+    <w:p>
+      <w:pPr>
+        <w:jc w:val="both"/>
+      </w:pPr>
+    </w:p>
+    <w:p>
+      <w:pPr>
+        <w:jc w:val="both"/>
+      </w:pPr>
+    </w:p>
+    <w:p>
+      <w:pPr>
+        <w:jc w:val="both"/>
+      </w:pPr>
       <w:r>
         <w:lastRenderedPageBreak/>
         <w:t>Opnieuw zenden van verloren segmenten</w:t>
@@ -1049,6 +767,7 @@
     <w:p>
       <w:pPr>
         <w:ind w:left="708"/>
+        <w:jc w:val="both"/>
       </w:pPr>
       <w:r>
         <w:t>Als een segment verloren is, kan de ontvanger de ontvangst niet bevestigen. Als de zender na een bepaalde tijd nog steeds geen bevestiging heeft gekregen, zal hij het segment gewoon opnieuw sturen.</w:t>
@@ -1058,6 +777,9 @@
       </w:r>
     </w:p>
     <w:p>
+      <w:pPr>
+        <w:jc w:val="both"/>
+      </w:pPr>
       <w:r>
         <w:t>Sliding Windows</w:t>
       </w:r>
@@ -1065,6 +787,7 @@
     <w:p>
       <w:pPr>
         <w:ind w:left="708"/>
+        <w:jc w:val="both"/>
       </w:pPr>
       <w:r>
         <w:t>Zowel aan de kant van de zender, maar ook aan die van de ontvanger zijn buffers nodig om tijdelijk de segmenten te bewaren.</w:t>
@@ -1073,6 +796,7 @@
     <w:p>
       <w:pPr>
         <w:ind w:left="708"/>
+        <w:jc w:val="both"/>
       </w:pPr>
       <w:r>
         <w:t>Buffers hebben een beperkte opslagcapaciteit, deze kunnen dus vol geraken (“buffer overflow”). Regelmatig moeten segmenten hier dus uit verwijderd worden om overflow te vermijden.</w:t>
@@ -1081,6 +805,7 @@
     <w:p>
       <w:pPr>
         <w:ind w:left="708"/>
+        <w:jc w:val="both"/>
       </w:pPr>
       <w:r>
         <w:t>Wanneer data uit buffers verwijderen?</w:t>
@@ -1093,6 +818,7 @@
           <w:ilvl w:val="1"/>
           <w:numId w:val="1"/>
         </w:numPr>
+        <w:jc w:val="both"/>
       </w:pPr>
       <w:r>
         <w:t>Zender: wanneer ze goed ontvangen zijn -&gt; ACK</w:t>
@@ -1105,45 +831,33 @@
           <w:ilvl w:val="1"/>
           <w:numId w:val="1"/>
         </w:numPr>
-      </w:pPr>
-      <w:r>
-        <w:t xml:space="preserve">Ontvanger: regelmatig buffers leegmaken door segmenten aan de </w:t>
-      </w:r>
-      <w:proofErr w:type="spellStart"/>
-      <w:r>
-        <w:t>applicatielaag</w:t>
-      </w:r>
-      <w:proofErr w:type="spellEnd"/>
-      <w:r>
-        <w:t xml:space="preserve"> door te geven.</w:t>
-      </w:r>
-    </w:p>
-    <w:p>
-      <w:proofErr w:type="spellStart"/>
-      <w:r>
-        <w:t>Congestion</w:t>
-      </w:r>
-      <w:proofErr w:type="spellEnd"/>
-      <w:r>
-        <w:t xml:space="preserve"> control</w:t>
-      </w:r>
-    </w:p>
-    <w:p>
-      <w:pPr>
-        <w:ind w:left="708"/>
-      </w:pPr>
-      <w:proofErr w:type="spellStart"/>
-      <w:r>
-        <w:t>Congestion</w:t>
-      </w:r>
-      <w:proofErr w:type="spellEnd"/>
-      <w:r>
-        <w:t xml:space="preserve"> = teveel zenders / teveel verzonden data / te snel verzonden data waardoor het netwerk de trafiek niet aankan.</w:t>
-      </w:r>
-    </w:p>
-    <w:p>
-      <w:pPr>
-        <w:ind w:left="708"/>
+        <w:jc w:val="both"/>
+      </w:pPr>
+      <w:r>
+        <w:t>Ontvanger: regelmatig buffers leegmaken door segmenten aan de applicatielaag door te geven.</w:t>
+      </w:r>
+    </w:p>
+    <w:p>
+      <w:pPr>
+        <w:jc w:val="both"/>
+      </w:pPr>
+      <w:r>
+        <w:t>Congestion control</w:t>
+      </w:r>
+    </w:p>
+    <w:p>
+      <w:pPr>
+        <w:ind w:left="708"/>
+        <w:jc w:val="both"/>
+      </w:pPr>
+      <w:r>
+        <w:t>Congestion = teveel zenders / teveel verzonden data / te snel verzonden data waardoor het netwerk de trafiek niet aankan.</w:t>
+      </w:r>
+    </w:p>
+    <w:p>
+      <w:pPr>
+        <w:ind w:left="708"/>
+        <w:jc w:val="both"/>
       </w:pPr>
       <w:r>
         <w:t>Symptomen:</w:t>
@@ -1156,57 +870,22 @@
           <w:ilvl w:val="1"/>
           <w:numId w:val="1"/>
         </w:numPr>
+        <w:jc w:val="both"/>
         <w:rPr>
           <w:lang w:val="en-US"/>
         </w:rPr>
       </w:pPr>
-      <w:proofErr w:type="spellStart"/>
       <w:r>
         <w:rPr>
           <w:lang w:val="en-US"/>
         </w:rPr>
-        <w:t>Verloren</w:t>
-      </w:r>
-      <w:proofErr w:type="spellEnd"/>
+        <w:t>Verloren segmenten (packets dropped) d</w:t>
+      </w:r>
       <w:r>
         <w:rPr>
           <w:lang w:val="en-US"/>
         </w:rPr>
-        <w:t xml:space="preserve"> </w:t>
-      </w:r>
-      <w:proofErr w:type="spellStart"/>
-      <w:r>
-        <w:rPr>
-          <w:lang w:val="en-US"/>
-        </w:rPr>
-        <w:t>segmenten</w:t>
-      </w:r>
-      <w:proofErr w:type="spellEnd"/>
-      <w:r>
-        <w:rPr>
-          <w:lang w:val="en-US"/>
-        </w:rPr>
-        <w:t xml:space="preserve"> (packets dropped) d</w:t>
-      </w:r>
-      <w:r>
-        <w:rPr>
-          <w:lang w:val="en-US"/>
-        </w:rPr>
-        <w:t xml:space="preserve">oor buffer overflow </w:t>
-      </w:r>
-      <w:proofErr w:type="spellStart"/>
-      <w:r>
-        <w:rPr>
-          <w:lang w:val="en-US"/>
-        </w:rPr>
-        <w:t>bij</w:t>
-      </w:r>
-      <w:proofErr w:type="spellEnd"/>
-      <w:r>
-        <w:rPr>
-          <w:lang w:val="en-US"/>
-        </w:rPr>
-        <w:t xml:space="preserve"> routers</w:t>
+        <w:t>oor buffer overflow bij routers</w:t>
       </w:r>
     </w:p>
     <w:p>
@@ -1216,38 +895,27 @@
           <w:ilvl w:val="1"/>
           <w:numId w:val="1"/>
         </w:numPr>
-      </w:pPr>
-      <w:r>
-        <w:t>Grotere vertragingen (</w:t>
-      </w:r>
-      <w:proofErr w:type="spellStart"/>
-      <w:r>
-        <w:t>queueing</w:t>
-      </w:r>
-      <w:proofErr w:type="spellEnd"/>
-      <w:r>
-        <w:t xml:space="preserve"> in r</w:t>
+        <w:jc w:val="both"/>
+      </w:pPr>
+      <w:r>
+        <w:t>Grotere vertragingen (queueing in r</w:t>
       </w:r>
       <w:r>
         <w:t>outer buffers)</w:t>
       </w:r>
     </w:p>
     <w:p>
-      <w:r>
-        <w:t xml:space="preserve">Werking </w:t>
-      </w:r>
-      <w:proofErr w:type="spellStart"/>
-      <w:r>
-        <w:t>congestoin</w:t>
-      </w:r>
-      <w:proofErr w:type="spellEnd"/>
-      <w:r>
-        <w:t xml:space="preserve"> control</w:t>
-      </w:r>
-    </w:p>
-    <w:p>
-      <w:pPr>
-        <w:ind w:left="708"/>
+      <w:pPr>
+        <w:jc w:val="both"/>
+      </w:pPr>
+      <w:r>
+        <w:t>Werking congestoin control</w:t>
+      </w:r>
+    </w:p>
+    <w:p>
+      <w:pPr>
+        <w:ind w:left="708"/>
+        <w:jc w:val="both"/>
       </w:pPr>
       <w:r>
         <w:rPr>
@@ -1318,64 +986,40 @@
         </w:drawing>
       </w:r>
       <w:r>
-        <w:t xml:space="preserve">De ontvanger zal de ontvangst van elk segment niet </w:t>
-      </w:r>
-      <w:proofErr w:type="spellStart"/>
-      <w:r>
-        <w:t>appart</w:t>
-      </w:r>
-      <w:proofErr w:type="spellEnd"/>
-      <w:r>
-        <w:t xml:space="preserve"> bevestigen. De ontvanger zal dit op voorhand communiceren (TCP </w:t>
-      </w:r>
-      <w:proofErr w:type="spellStart"/>
-      <w:r>
-        <w:t>Recieve</w:t>
-      </w:r>
-      <w:proofErr w:type="spellEnd"/>
-      <w:r>
-        <w:t xml:space="preserve"> </w:t>
-      </w:r>
-      <w:proofErr w:type="spellStart"/>
-      <w:r>
-        <w:t>Window</w:t>
-      </w:r>
-      <w:proofErr w:type="spellEnd"/>
-      <w:r>
-        <w:t>).</w:t>
-      </w:r>
-    </w:p>
-    <w:p>
-      <w:pPr>
-        <w:ind w:left="708"/>
+        <w:t>De ontvanger zal de ontvangst van elk segment niet appart bevestigen. De ontvanger zal dit op voorhand communiceren (TCP Recieve Window).</w:t>
+      </w:r>
+    </w:p>
+    <w:p>
+      <w:pPr>
+        <w:ind w:left="708"/>
+        <w:jc w:val="both"/>
       </w:pPr>
       <w:r>
         <w:t>De zender zal op basis hiervan bepalen hoeveel segmenten hij kan versturen alvorens hij op een bevestiging moet wachten.</w:t>
       </w:r>
     </w:p>
-    <w:p/>
-    <w:p/>
-    <w:p>
-      <w:r>
-        <w:t xml:space="preserve">TCP </w:t>
-      </w:r>
-      <w:proofErr w:type="spellStart"/>
-      <w:r>
-        <w:t>Recieve</w:t>
-      </w:r>
-      <w:proofErr w:type="spellEnd"/>
-      <w:r>
-        <w:t xml:space="preserve"> </w:t>
-      </w:r>
-      <w:proofErr w:type="spellStart"/>
-      <w:r>
-        <w:t>Window</w:t>
-      </w:r>
-      <w:proofErr w:type="spellEnd"/>
-    </w:p>
-    <w:p>
-      <w:pPr>
-        <w:ind w:left="708"/>
+    <w:p>
+      <w:pPr>
+        <w:jc w:val="both"/>
+      </w:pPr>
+    </w:p>
+    <w:p>
+      <w:pPr>
+        <w:jc w:val="both"/>
+      </w:pPr>
+    </w:p>
+    <w:p>
+      <w:pPr>
+        <w:jc w:val="both"/>
+      </w:pPr>
+      <w:r>
+        <w:t>TCP Recieve Window</w:t>
+      </w:r>
+    </w:p>
+    <w:p>
+      <w:pPr>
+        <w:ind w:left="708"/>
+        <w:jc w:val="both"/>
       </w:pPr>
       <w:r>
         <w:rPr>
@@ -1450,22 +1094,32 @@
       </w:r>
     </w:p>
     <w:p>
-      <w:r>
-        <w:t>De zender kan dan het aantal segmenten dat “</w:t>
-      </w:r>
-      <w:proofErr w:type="spellStart"/>
-      <w:r>
-        <w:t>geburst</w:t>
-      </w:r>
-      <w:proofErr w:type="spellEnd"/>
-      <w:r>
-        <w:t>” wordt hierop aanpassen.</w:t>
-      </w:r>
-    </w:p>
-    <w:p/>
-    <w:p/>
-    <w:p/>
-    <w:p>
+      <w:pPr>
+        <w:jc w:val="both"/>
+      </w:pPr>
+      <w:r>
+        <w:t>De zender kan dan het aantal segmenten dat “geburst” wordt hierop aanpassen.</w:t>
+      </w:r>
+    </w:p>
+    <w:p>
+      <w:pPr>
+        <w:jc w:val="both"/>
+      </w:pPr>
+    </w:p>
+    <w:p>
+      <w:pPr>
+        <w:jc w:val="both"/>
+      </w:pPr>
+    </w:p>
+    <w:p>
+      <w:pPr>
+        <w:jc w:val="both"/>
+      </w:pPr>
+    </w:p>
+    <w:p>
+      <w:pPr>
+        <w:jc w:val="both"/>
+      </w:pPr>
       <w:r>
         <w:rPr>
           <w:b/>
@@ -1479,17 +1133,10 @@
     <w:p>
       <w:pPr>
         <w:ind w:left="708"/>
-      </w:pPr>
-      <w:r>
-        <w:t xml:space="preserve">Een </w:t>
-      </w:r>
-      <w:proofErr w:type="spellStart"/>
-      <w:r>
-        <w:t>ip-adres</w:t>
-      </w:r>
-      <w:proofErr w:type="spellEnd"/>
-      <w:r>
-        <w:t xml:space="preserve"> is een binair getal, bestaande uit 32 bits. Omdat het voor ons moeilijk is om met deze lange binaire adressen te werken, gaan we deze herschrijven, we zetten dit om naar een decimaal getal. </w:t>
+        <w:jc w:val="both"/>
+      </w:pPr>
+      <w:r>
+        <w:t xml:space="preserve">Een ip-adres is een binair getal, bestaande uit 32 bits. Omdat het voor ons moeilijk is om met deze lange binaire adressen te werken, gaan we deze herschrijven, we zetten dit om naar een decimaal getal. </w:t>
       </w:r>
     </w:p>
     <w:p>
@@ -1499,6 +1146,7 @@
           <w:ilvl w:val="0"/>
           <w:numId w:val="3"/>
         </w:numPr>
+        <w:jc w:val="both"/>
       </w:pPr>
       <w:r>
         <w:t>Deel de 32 bits op in groepjes van 8 bits, om deze groepjes te scheiden gebruiken we een punt (.). Zo 1 groepje van acht bits noemen we een octet.</w:t>
@@ -1511,6 +1159,7 @@
           <w:ilvl w:val="0"/>
           <w:numId w:val="3"/>
         </w:numPr>
+        <w:jc w:val="both"/>
       </w:pPr>
       <w:r>
         <w:t>Zet elke octet om naar een decimaal getal.</w:t>
@@ -1519,6 +1168,7 @@
     <w:p>
       <w:pPr>
         <w:ind w:left="708"/>
+        <w:jc w:val="both"/>
       </w:pPr>
       <w:r>
         <w:t>Voorbeeld: 11000000101010000000000000000001</w:t>
@@ -1531,6 +1181,7 @@
           <w:ilvl w:val="0"/>
           <w:numId w:val="4"/>
         </w:numPr>
+        <w:jc w:val="both"/>
       </w:pPr>
       <w:r>
         <w:t>11000000.10101000.00000000.00000001</w:t>
@@ -1543,6 +1194,7 @@
           <w:ilvl w:val="0"/>
           <w:numId w:val="4"/>
         </w:numPr>
+        <w:jc w:val="both"/>
       </w:pPr>
       <w:r>
         <w:t>192.168.0.1</w:t>
@@ -1550,6 +1202,7 @@
     </w:p>
     <w:p>
       <w:pPr>
+        <w:jc w:val="both"/>
         <w:rPr>
           <w:b/>
           <w:bCs/>
@@ -1566,6 +1219,9 @@
       </w:r>
     </w:p>
     <w:p>
+      <w:pPr>
+        <w:jc w:val="both"/>
+      </w:pPr>
       <w:r>
         <w:t>Decimale notatie</w:t>
       </w:r>
@@ -1573,88 +1229,58 @@
     <w:p>
       <w:pPr>
         <w:ind w:left="708"/>
-      </w:pPr>
-      <w:r>
-        <w:t xml:space="preserve">Als je data wilt sturen naar een computer, gebeurt dit naar een computer in een bepaald netwerk. Om data te versturen moeten we dus weten: in welk netwerk de computer staat, welke computer het is in dat bepaalde netwerk. -&gt; Een </w:t>
-      </w:r>
-      <w:proofErr w:type="spellStart"/>
-      <w:r>
-        <w:t>ip</w:t>
-      </w:r>
-      <w:proofErr w:type="spellEnd"/>
-      <w:r>
-        <w:t xml:space="preserve"> adres moet dus een deel bevatten om het netwerk aan te duiden.</w:t>
-      </w:r>
-    </w:p>
-    <w:p>
-      <w:pPr>
-        <w:ind w:left="708"/>
-      </w:pPr>
-    </w:p>
-    <w:p>
-      <w:pPr>
-        <w:ind w:left="708"/>
-      </w:pPr>
-      <w:proofErr w:type="spellStart"/>
-      <w:r>
-        <w:t>Vb</w:t>
-      </w:r>
-      <w:proofErr w:type="spellEnd"/>
-      <w:r>
-        <w:t>: 11000000101010000000000000000001</w:t>
-      </w:r>
-    </w:p>
-    <w:p>
-      <w:pPr>
-        <w:ind w:left="708"/>
-      </w:pPr>
-      <w:r>
-        <w:t xml:space="preserve">Welke bits zijn dat juist het netwerkdeel, en welke het hostdeel? -&gt; Wordt aangeduid door de </w:t>
-      </w:r>
-      <w:proofErr w:type="spellStart"/>
-      <w:r>
-        <w:t>netmask</w:t>
-      </w:r>
-      <w:proofErr w:type="spellEnd"/>
-      <w:r>
-        <w:t>.</w:t>
-      </w:r>
-    </w:p>
-    <w:p>
-      <w:pPr>
-        <w:ind w:left="708"/>
-      </w:pPr>
-      <w:r>
-        <w:t xml:space="preserve">11000000101010000000000000000001 -&gt; </w:t>
-      </w:r>
-      <w:proofErr w:type="spellStart"/>
-      <w:r>
-        <w:t>ip-adres</w:t>
-      </w:r>
-      <w:proofErr w:type="spellEnd"/>
-      <w:r>
-        <w:t xml:space="preserve"> -&gt; 192.168.0.1</w:t>
-      </w:r>
-    </w:p>
-    <w:p>
-      <w:pPr>
-        <w:ind w:left="708"/>
-      </w:pPr>
-      <w:r>
-        <w:t xml:space="preserve">11111111111111111111111100000000 -&gt; </w:t>
-      </w:r>
-      <w:proofErr w:type="spellStart"/>
-      <w:r>
-        <w:t>netmask</w:t>
-      </w:r>
-      <w:proofErr w:type="spellEnd"/>
-      <w:r>
-        <w:t xml:space="preserve"> -&gt; 255.255.255.0</w:t>
-      </w:r>
-    </w:p>
-    <w:p>
-      <w:pPr>
-        <w:ind w:left="708"/>
+        <w:jc w:val="both"/>
+      </w:pPr>
+      <w:r>
+        <w:t>Als je data wilt sturen naar een computer, gebeurt dit naar een computer in een bepaald netwerk. Om data te versturen moeten we dus weten: in welk netwerk de computer staat, welke computer het is in dat bepaalde netwerk. -&gt; Een ip adres moet dus een deel bevatten om het netwerk aan te duiden.</w:t>
+      </w:r>
+    </w:p>
+    <w:p>
+      <w:pPr>
+        <w:ind w:left="708"/>
+        <w:jc w:val="both"/>
+      </w:pPr>
+    </w:p>
+    <w:p>
+      <w:pPr>
+        <w:ind w:left="708"/>
+        <w:jc w:val="both"/>
+      </w:pPr>
+      <w:r>
+        <w:t>Vb: 11000000101010000000000000000001</w:t>
+      </w:r>
+    </w:p>
+    <w:p>
+      <w:pPr>
+        <w:ind w:left="708"/>
+        <w:jc w:val="both"/>
+      </w:pPr>
+      <w:r>
+        <w:t>Welke bits zijn dat juist het netwerkdeel, en welke het hostdeel? -&gt; Wordt aangeduid door de netmask.</w:t>
+      </w:r>
+    </w:p>
+    <w:p>
+      <w:pPr>
+        <w:ind w:left="708"/>
+        <w:jc w:val="both"/>
+      </w:pPr>
+      <w:r>
+        <w:t>11000000101010000000000000000001 -&gt; ip-adres -&gt; 192.168.0.1</w:t>
+      </w:r>
+    </w:p>
+    <w:p>
+      <w:pPr>
+        <w:ind w:left="708"/>
+        <w:jc w:val="both"/>
+      </w:pPr>
+      <w:r>
+        <w:t>11111111111111111111111100000000 -&gt; netmask -&gt; 255.255.255.0</w:t>
+      </w:r>
+    </w:p>
+    <w:p>
+      <w:pPr>
+        <w:ind w:left="708"/>
+        <w:jc w:val="both"/>
       </w:pPr>
       <w:r>
         <w:t>Hier zien we dat de eerste 24 bits (1) uitdrukken wat het netwerk aanduid. De overige 8 (0) duiden aan welke computer in dit netwerk het gaat.</w:t>
@@ -1663,58 +1289,39 @@
     <w:p>
       <w:pPr>
         <w:ind w:left="708"/>
-      </w:pPr>
-      <w:r>
-        <w:t xml:space="preserve">192.169.0.0 = </w:t>
-      </w:r>
-      <w:proofErr w:type="spellStart"/>
-      <w:r>
-        <w:t>network-id</w:t>
-      </w:r>
-      <w:proofErr w:type="spellEnd"/>
-      <w:r>
-        <w:t xml:space="preserve"> , 1 = host-</w:t>
-      </w:r>
-      <w:proofErr w:type="spellStart"/>
-      <w:r>
-        <w:t>id</w:t>
-      </w:r>
-      <w:proofErr w:type="spellEnd"/>
-    </w:p>
-    <w:p>
-      <w:pPr>
-        <w:ind w:left="708"/>
-      </w:pPr>
-    </w:p>
-    <w:p>
-      <w:r>
-        <w:t xml:space="preserve">Alternatieve notatie van een </w:t>
-      </w:r>
-      <w:proofErr w:type="spellStart"/>
-      <w:r>
-        <w:t>netmask</w:t>
-      </w:r>
-      <w:proofErr w:type="spellEnd"/>
-    </w:p>
-    <w:p>
-      <w:pPr>
-        <w:ind w:left="708"/>
-      </w:pPr>
-      <w:r>
-        <w:t xml:space="preserve">We kunnen ook gewoon achter het </w:t>
-      </w:r>
-      <w:proofErr w:type="spellStart"/>
-      <w:r>
-        <w:t>ip-adres</w:t>
-      </w:r>
-      <w:proofErr w:type="spellEnd"/>
-      <w:r>
-        <w:t xml:space="preserve"> een “slash” (/) en daarachter het aantal bits voor het netwerkdeel.</w:t>
-      </w:r>
-    </w:p>
-    <w:p>
-      <w:pPr>
-        <w:ind w:left="708"/>
+        <w:jc w:val="both"/>
+      </w:pPr>
+      <w:r>
+        <w:t>192.169.0.0 = network-id , 1 = host-id</w:t>
+      </w:r>
+    </w:p>
+    <w:p>
+      <w:pPr>
+        <w:ind w:left="708"/>
+        <w:jc w:val="both"/>
+      </w:pPr>
+    </w:p>
+    <w:p>
+      <w:pPr>
+        <w:jc w:val="both"/>
+      </w:pPr>
+      <w:r>
+        <w:t>Alternatieve notatie van een netmask</w:t>
+      </w:r>
+    </w:p>
+    <w:p>
+      <w:pPr>
+        <w:ind w:left="708"/>
+        <w:jc w:val="both"/>
+      </w:pPr>
+      <w:r>
+        <w:t>We kunnen ook gewoon achter het ip-adres een “slash” (/) en daarachter het aantal bits voor het netwerkdeel.</w:t>
+      </w:r>
+    </w:p>
+    <w:p>
+      <w:pPr>
+        <w:ind w:left="708"/>
+        <w:jc w:val="both"/>
       </w:pPr>
       <w:r>
         <w:t>In het geval van het voorbeeld zou het dan:  “</w:t>
@@ -1733,29 +1340,37 @@
     <w:p>
       <w:pPr>
         <w:ind w:left="708"/>
-      </w:pPr>
-    </w:p>
-    <w:p>
-      <w:pPr>
-        <w:ind w:left="708"/>
-      </w:pPr>
-    </w:p>
-    <w:p>
-      <w:pPr>
-        <w:ind w:left="708"/>
-      </w:pPr>
-    </w:p>
-    <w:p>
-      <w:pPr>
-        <w:ind w:left="708"/>
-      </w:pPr>
-    </w:p>
-    <w:p>
-      <w:pPr>
-        <w:ind w:left="708"/>
-      </w:pPr>
-    </w:p>
-    <w:p>
+        <w:jc w:val="both"/>
+      </w:pPr>
+    </w:p>
+    <w:p>
+      <w:pPr>
+        <w:ind w:left="708"/>
+        <w:jc w:val="both"/>
+      </w:pPr>
+    </w:p>
+    <w:p>
+      <w:pPr>
+        <w:ind w:left="708"/>
+        <w:jc w:val="both"/>
+      </w:pPr>
+    </w:p>
+    <w:p>
+      <w:pPr>
+        <w:ind w:left="708"/>
+        <w:jc w:val="both"/>
+      </w:pPr>
+    </w:p>
+    <w:p>
+      <w:pPr>
+        <w:ind w:left="708"/>
+        <w:jc w:val="both"/>
+      </w:pPr>
+    </w:p>
+    <w:p>
+      <w:pPr>
+        <w:jc w:val="both"/>
+      </w:pPr>
       <w:r>
         <w:rPr>
           <w:b/>
@@ -1767,6 +1382,9 @@
       </w:r>
     </w:p>
     <w:p>
+      <w:pPr>
+        <w:jc w:val="both"/>
+      </w:pPr>
       <w:r>
         <w:t>Broadcast domain</w:t>
       </w:r>
@@ -1774,6 +1392,7 @@
     <w:p>
       <w:pPr>
         <w:ind w:left="708"/>
+        <w:jc w:val="both"/>
       </w:pPr>
       <w:r>
         <w:t>Broadcast = bericht dat naar iedereen gestuurd wordt. Broadcast krijg je als je een bericht stuurt naar het broadcast adres.</w:t>
@@ -1782,83 +1401,61 @@
     <w:p>
       <w:pPr>
         <w:ind w:left="708"/>
+        <w:jc w:val="both"/>
       </w:pPr>
       <w:r>
         <w:t xml:space="preserve">Alle </w:t>
       </w:r>
-      <w:proofErr w:type="spellStart"/>
       <w:r>
         <w:rPr>
           <w:b/>
           <w:bCs/>
         </w:rPr>
-        <w:t>intermediary</w:t>
-      </w:r>
-      <w:proofErr w:type="spellEnd"/>
+        <w:t>intermediary devices</w:t>
+      </w:r>
+      <w:r>
+        <w:t>, behalve de routers, stur</w:t>
+      </w:r>
+      <w:r>
+        <w:t xml:space="preserve">en de data bestemd voor </w:t>
+      </w:r>
       <w:r>
         <w:rPr>
           <w:b/>
           <w:bCs/>
         </w:rPr>
-        <w:t xml:space="preserve"> </w:t>
-      </w:r>
-      <w:proofErr w:type="spellStart"/>
+        <w:t>het broadcast adres</w:t>
+      </w:r>
+      <w:r>
+        <w:t xml:space="preserve"> verder over alle verbonden poorten.</w:t>
+      </w:r>
+    </w:p>
+    <w:p>
+      <w:pPr>
+        <w:ind w:left="708"/>
+        <w:jc w:val="both"/>
+      </w:pPr>
       <w:r>
         <w:rPr>
           <w:b/>
           <w:bCs/>
         </w:rPr>
-        <w:t>devices</w:t>
-      </w:r>
-      <w:proofErr w:type="spellEnd"/>
-      <w:r>
-        <w:t>, behalve de routers, stur</w:t>
-      </w:r>
-      <w:r>
-        <w:t xml:space="preserve">en de data bestemd voor </w:t>
-      </w:r>
-      <w:r>
-        <w:rPr>
-          <w:b/>
-          <w:bCs/>
-        </w:rPr>
-        <w:t>het broadcast adres</w:t>
-      </w:r>
-      <w:r>
-        <w:t xml:space="preserve"> verder over alle verbonden poorten.</w:t>
-      </w:r>
-    </w:p>
-    <w:p>
-      <w:pPr>
-        <w:ind w:left="708"/>
-      </w:pPr>
-      <w:r>
-        <w:rPr>
-          <w:b/>
-          <w:bCs/>
-        </w:rPr>
         <w:t>Broadcast domain:</w:t>
       </w:r>
       <w:r>
-        <w:t xml:space="preserve"> al de </w:t>
-      </w:r>
-      <w:proofErr w:type="spellStart"/>
-      <w:r>
-        <w:t>nodes</w:t>
-      </w:r>
-      <w:proofErr w:type="spellEnd"/>
-      <w:r>
-        <w:t xml:space="preserve"> die kunnen bereikt worden door data te zenden naar het broadcast adres.</w:t>
+        <w:t xml:space="preserve"> al de nodes die kunnen bereikt worden door data te zenden naar het broadcast adres.</w:t>
       </w:r>
     </w:p>
     <w:p>
       <w:pPr>
         <w:ind w:left="1416"/>
+        <w:jc w:val="both"/>
       </w:pPr>
     </w:p>
     <w:p>
       <w:pPr>
         <w:ind w:left="1416"/>
+        <w:jc w:val="both"/>
       </w:pPr>
       <w:r>
         <w:rPr>
@@ -1935,31 +1532,29 @@
     <w:p>
       <w:pPr>
         <w:ind w:left="1416"/>
-      </w:pPr>
-      <w:r>
-        <w:t xml:space="preserve">Hoeveel </w:t>
-      </w:r>
-      <w:proofErr w:type="spellStart"/>
-      <w:r>
-        <w:t>hosts</w:t>
-      </w:r>
-      <w:proofErr w:type="spellEnd"/>
-      <w:r>
-        <w:t xml:space="preserve"> zullen betrokken zijn als PC0 een broadcast bericht verstuurt? – 8, hijzelf en de andere 7 in het broadcast domain</w:t>
-      </w:r>
-    </w:p>
-    <w:p/>
-    <w:p>
-      <w:r>
-        <w:t xml:space="preserve">Segmenteren van broadcast </w:t>
-      </w:r>
-      <w:proofErr w:type="spellStart"/>
-      <w:r>
-        <w:t>domains</w:t>
-      </w:r>
-      <w:proofErr w:type="spellEnd"/>
-    </w:p>
-    <w:p>
+        <w:jc w:val="both"/>
+      </w:pPr>
+      <w:r>
+        <w:t>Hoeveel hosts zullen betrokken zijn als PC0 een broadcast bericht verstuurt? – 8, hijzelf en de andere 7 in het broadcast domain</w:t>
+      </w:r>
+    </w:p>
+    <w:p>
+      <w:pPr>
+        <w:jc w:val="both"/>
+      </w:pPr>
+    </w:p>
+    <w:p>
+      <w:pPr>
+        <w:jc w:val="both"/>
+      </w:pPr>
+      <w:r>
+        <w:t>Segmenteren van broadcast domains</w:t>
+      </w:r>
+    </w:p>
+    <w:p>
+      <w:pPr>
+        <w:jc w:val="both"/>
+      </w:pPr>
       <w:r>
         <w:rPr>
           <w:noProof/>
@@ -2029,15 +1624,7 @@
         </w:drawing>
       </w:r>
       <w:r>
-        <w:t xml:space="preserve">Om de impact van </w:t>
-      </w:r>
-      <w:proofErr w:type="spellStart"/>
-      <w:r>
-        <w:t>broadcasts</w:t>
-      </w:r>
-      <w:proofErr w:type="spellEnd"/>
-      <w:r>
-        <w:t xml:space="preserve"> te beperken gaan we het netwerk </w:t>
+        <w:t xml:space="preserve">Om de impact van broadcasts te beperken gaan we het netwerk </w:t>
       </w:r>
       <w:r>
         <w:rPr>
@@ -2051,31 +1638,27 @@
       </w:r>
     </w:p>
     <w:p>
-      <w:r>
-        <w:t xml:space="preserve">Nu zullen er dus 2 broadcast </w:t>
-      </w:r>
-      <w:proofErr w:type="spellStart"/>
-      <w:r>
-        <w:t>domains</w:t>
-      </w:r>
-      <w:proofErr w:type="spellEnd"/>
-      <w:r>
-        <w:t xml:space="preserve"> zijn met beide 4 </w:t>
-      </w:r>
-      <w:proofErr w:type="spellStart"/>
-      <w:r>
-        <w:t>nodes</w:t>
-      </w:r>
-      <w:proofErr w:type="spellEnd"/>
-      <w:r>
-        <w:t>.</w:t>
-      </w:r>
-    </w:p>
-    <w:p/>
-    <w:p/>
-    <w:p>
-      <w:pPr>
-        <w:ind w:left="708"/>
+      <w:pPr>
+        <w:jc w:val="both"/>
+      </w:pPr>
+      <w:r>
+        <w:t>Nu zullen er dus 2 broadcast domains zijn met beide 4 nodes.</w:t>
+      </w:r>
+    </w:p>
+    <w:p>
+      <w:pPr>
+        <w:jc w:val="both"/>
+      </w:pPr>
+    </w:p>
+    <w:p>
+      <w:pPr>
+        <w:jc w:val="both"/>
+      </w:pPr>
+    </w:p>
+    <w:p>
+      <w:pPr>
+        <w:ind w:left="708"/>
+        <w:jc w:val="both"/>
       </w:pPr>
       <w:r>
         <w:t>Als we nu een broadcast willen verzenden naar een ander segment, kunnen we dit doen door de segmenten te verbinden met een router.</w:t>
@@ -2084,33 +1667,24 @@
     <w:p>
       <w:pPr>
         <w:ind w:left="708"/>
-      </w:pPr>
-    </w:p>
-    <w:p>
-      <w:r>
-        <w:t xml:space="preserve"> Connecteren van broadcast </w:t>
-      </w:r>
-      <w:proofErr w:type="spellStart"/>
-      <w:r>
-        <w:t>domains</w:t>
-      </w:r>
-      <w:proofErr w:type="spellEnd"/>
-      <w:r>
-        <w:t>:</w:t>
-      </w:r>
-    </w:p>
-    <w:p>
+        <w:jc w:val="both"/>
+      </w:pPr>
+    </w:p>
+    <w:p>
+      <w:pPr>
+        <w:jc w:val="both"/>
+      </w:pPr>
+      <w:r>
+        <w:t xml:space="preserve"> Connecteren van broadcast domains:</w:t>
+      </w:r>
+    </w:p>
+    <w:p>
+      <w:pPr>
+        <w:jc w:val="both"/>
+      </w:pPr>
       <w:r>
         <w:tab/>
-        <w:t xml:space="preserve">Toch kunnen alle </w:t>
-      </w:r>
-      <w:proofErr w:type="spellStart"/>
-      <w:r>
-        <w:t>hosts</w:t>
-      </w:r>
-      <w:proofErr w:type="spellEnd"/>
-      <w:r>
-        <w:t xml:space="preserve"> nog niet met elkaar communiceren.</w:t>
+        <w:t>Toch kunnen alle hosts nog niet met elkaar communiceren.</w:t>
       </w:r>
     </w:p>
     <w:p>
@@ -2120,6 +1694,7 @@
           <w:ilvl w:val="0"/>
           <w:numId w:val="5"/>
         </w:numPr>
+        <w:jc w:val="both"/>
         <w:rPr>
           <w:b/>
           <w:bCs/>
@@ -2130,107 +1705,72 @@
           <w:b/>
           <w:bCs/>
         </w:rPr>
-        <w:t xml:space="preserve">Routers verwachten dat de broadcast </w:t>
-      </w:r>
-      <w:proofErr w:type="spellStart"/>
+        <w:t xml:space="preserve">Routers verwachten dat de broadcast domains een ID hebben. </w:t>
+      </w:r>
+      <w:r>
+        <w:t>Zo kunnen ze deze van elkaar onderscheiden.</w:t>
+      </w:r>
+    </w:p>
+    <w:p>
+      <w:pPr>
+        <w:ind w:left="708"/>
+        <w:jc w:val="both"/>
+      </w:pPr>
       <w:r>
         <w:rPr>
           <w:b/>
           <w:bCs/>
         </w:rPr>
-        <w:t>domains</w:t>
-      </w:r>
-      <w:proofErr w:type="spellEnd"/>
+        <w:t>Routeren</w:t>
+      </w:r>
+      <w:r>
+        <w:t xml:space="preserve"> = pakketjes doorsturen tussen verschillende broadcast domains. Routers kunnen enkel routeren als zij de broadcast domains van elkaar kunnen onderscheiden.</w:t>
+      </w:r>
+    </w:p>
+    <w:p>
+      <w:pPr>
+        <w:ind w:left="708"/>
+        <w:jc w:val="both"/>
+      </w:pPr>
+      <w:r>
+        <w:t xml:space="preserve">Elke broadcast domain moet daarom een identiteit (= </w:t>
+      </w:r>
       <w:r>
         <w:rPr>
           <w:b/>
           <w:bCs/>
         </w:rPr>
-        <w:t xml:space="preserve"> een ID hebben. </w:t>
-      </w:r>
-      <w:r>
-        <w:t>Zo kunnen ze deze van elkaar onderscheiden.</w:t>
-      </w:r>
-    </w:p>
-    <w:p>
-      <w:pPr>
-        <w:ind w:left="708"/>
-      </w:pPr>
+        <w:t>networkID</w:t>
+      </w:r>
+      <w:r>
+        <w:t xml:space="preserve"> ) krijgen.</w:t>
+      </w:r>
+    </w:p>
+    <w:p>
+      <w:pPr>
+        <w:ind w:left="708"/>
+        <w:jc w:val="both"/>
+      </w:pPr>
+      <w:r>
+        <w:t xml:space="preserve">Elke host kan nu aangeduid worden met een </w:t>
+      </w:r>
       <w:r>
         <w:rPr>
           <w:b/>
           <w:bCs/>
         </w:rPr>
-        <w:t>Routeren</w:t>
-      </w:r>
-      <w:r>
-        <w:t xml:space="preserve"> = pakketjes doorsturen tussen verschillende broadcast </w:t>
-      </w:r>
-      <w:proofErr w:type="spellStart"/>
-      <w:r>
-        <w:t>domains</w:t>
-      </w:r>
-      <w:proofErr w:type="spellEnd"/>
-      <w:r>
-        <w:t xml:space="preserve">. Routers kunnen enkel routeren als zij de broadcast </w:t>
-      </w:r>
-      <w:proofErr w:type="spellStart"/>
-      <w:r>
-        <w:t>domains</w:t>
-      </w:r>
-      <w:proofErr w:type="spellEnd"/>
-      <w:r>
-        <w:t xml:space="preserve"> van elkaar kunnen onderscheiden.</w:t>
-      </w:r>
-    </w:p>
-    <w:p>
-      <w:pPr>
-        <w:ind w:left="708"/>
-      </w:pPr>
-      <w:r>
-        <w:t xml:space="preserve">Elke broadcast domain moet daarom een identiteit (= </w:t>
-      </w:r>
-      <w:proofErr w:type="spellStart"/>
+        <w:t>hostID</w:t>
+      </w:r>
+      <w:r>
+        <w:t xml:space="preserve">, bevindend in een bepaald netwerk met een </w:t>
+      </w:r>
       <w:r>
         <w:rPr>
           <w:b/>
           <w:bCs/>
         </w:rPr>
-        <w:t>networkID</w:t>
-      </w:r>
-      <w:proofErr w:type="spellEnd"/>
-      <w:r>
-        <w:t xml:space="preserve"> ) krijgen.</w:t>
-      </w:r>
-    </w:p>
-    <w:p>
-      <w:pPr>
-        <w:ind w:left="708"/>
-      </w:pPr>
-      <w:r>
-        <w:t xml:space="preserve">Elke host kan nu aangeduid worden met een </w:t>
-      </w:r>
-      <w:proofErr w:type="spellStart"/>
-      <w:r>
-        <w:rPr>
-          <w:b/>
-          <w:bCs/>
-        </w:rPr>
-        <w:t>hostID</w:t>
-      </w:r>
-      <w:proofErr w:type="spellEnd"/>
-      <w:r>
-        <w:t xml:space="preserve">, bevindend in een bepaald netwerk met een </w:t>
-      </w:r>
-      <w:proofErr w:type="spellStart"/>
-      <w:r>
-        <w:rPr>
-          <w:b/>
-          <w:bCs/>
-        </w:rPr>
         <w:t>netwerkID</w:t>
       </w:r>
-      <w:proofErr w:type="spellEnd"/>
       <w:r>
         <w:t>.</w:t>
       </w:r>
@@ -2238,14 +1778,19 @@
     <w:p>
       <w:pPr>
         <w:ind w:left="708"/>
-      </w:pPr>
-    </w:p>
-    <w:p>
-      <w:pPr>
-        <w:ind w:left="708"/>
-      </w:pPr>
-    </w:p>
-    <w:p>
+        <w:jc w:val="both"/>
+      </w:pPr>
+    </w:p>
+    <w:p>
+      <w:pPr>
+        <w:ind w:left="708"/>
+        <w:jc w:val="both"/>
+      </w:pPr>
+    </w:p>
+    <w:p>
+      <w:pPr>
+        <w:jc w:val="both"/>
+      </w:pPr>
       <w:r>
         <w:rPr>
           <w:noProof/>
@@ -2320,16 +1865,11 @@
       </w:r>
     </w:p>
     <w:p>
-      <w:r>
-        <w:t xml:space="preserve">Al de </w:t>
-      </w:r>
-      <w:proofErr w:type="spellStart"/>
-      <w:r>
-        <w:t>hosts</w:t>
-      </w:r>
-      <w:proofErr w:type="spellEnd"/>
-      <w:r>
-        <w:t xml:space="preserve"> die verbonden zijn met dezelfde poort van de router </w:t>
+      <w:pPr>
+        <w:jc w:val="both"/>
+      </w:pPr>
+      <w:r>
+        <w:t xml:space="preserve">Al de hosts die verbonden zijn met dezelfde poort van de router </w:t>
       </w:r>
       <w:r>
         <w:rPr>
@@ -2350,26 +1890,12 @@
       </w:r>
     </w:p>
     <w:p>
-      <w:r>
-        <w:t xml:space="preserve">Deze </w:t>
-      </w:r>
-      <w:proofErr w:type="spellStart"/>
-      <w:r>
-        <w:t>hosts</w:t>
-      </w:r>
-      <w:proofErr w:type="spellEnd"/>
-      <w:r>
-        <w:t xml:space="preserve"> moeten voor hun </w:t>
-      </w:r>
-      <w:proofErr w:type="spellStart"/>
-      <w:r>
-        <w:t>ip-adres</w:t>
-      </w:r>
-      <w:proofErr w:type="spellEnd"/>
-      <w:r>
-        <w:t xml:space="preserve"> hetzelfde </w:t>
-      </w:r>
-      <w:proofErr w:type="spellStart"/>
+      <w:pPr>
+        <w:jc w:val="both"/>
+      </w:pPr>
+      <w:r>
+        <w:t xml:space="preserve">Deze hosts moeten voor hun ip-adres hetzelfde </w:t>
+      </w:r>
       <w:r>
         <w:rPr>
           <w:b/>
@@ -2377,7 +1903,6 @@
         </w:rPr>
         <w:t>networkID</w:t>
       </w:r>
-      <w:proofErr w:type="spellEnd"/>
       <w:r>
         <w:t xml:space="preserve"> krijgen, hier is dat </w:t>
       </w:r>
@@ -2390,19 +1915,13 @@
       </w:r>
     </w:p>
     <w:p>
+      <w:pPr>
+        <w:jc w:val="both"/>
+      </w:pPr>
       <w:r>
         <w:tab/>
-        <w:t xml:space="preserve">Het </w:t>
-      </w:r>
-      <w:proofErr w:type="spellStart"/>
-      <w:r>
-        <w:t>netwerkID</w:t>
-      </w:r>
-      <w:proofErr w:type="spellEnd"/>
-      <w:r>
-        <w:t xml:space="preserve"> bestaat uit 24 bits, dus het </w:t>
-      </w:r>
-      <w:proofErr w:type="spellStart"/>
+        <w:t xml:space="preserve">Het netwerkID bestaat uit 24 bits, dus het </w:t>
+      </w:r>
       <w:r>
         <w:rPr>
           <w:b/>
@@ -2410,7 +1929,6 @@
         </w:rPr>
         <w:t>netmask</w:t>
       </w:r>
-      <w:proofErr w:type="spellEnd"/>
       <w:r>
         <w:t xml:space="preserve"> is dan 255.255.255.0</w:t>
       </w:r>
@@ -2418,22 +1936,14 @@
     <w:p>
       <w:pPr>
         <w:ind w:left="708"/>
-      </w:pPr>
-      <w:r>
-        <w:t xml:space="preserve">De </w:t>
-      </w:r>
-      <w:proofErr w:type="spellStart"/>
-      <w:r>
-        <w:t>hosts</w:t>
-      </w:r>
-      <w:proofErr w:type="spellEnd"/>
-      <w:r>
-        <w:t xml:space="preserve"> in dit broadcast domain moeten vo</w:t>
+        <w:jc w:val="both"/>
+      </w:pPr>
+      <w:r>
+        <w:t>De hosts in dit broadcast domain moeten vo</w:t>
       </w:r>
       <w:r>
         <w:t xml:space="preserve">or het </w:t>
       </w:r>
-      <w:proofErr w:type="spellStart"/>
       <w:r>
         <w:rPr>
           <w:b/>
@@ -2441,21 +1951,19 @@
         </w:rPr>
         <w:t>hostID</w:t>
       </w:r>
-      <w:proofErr w:type="spellEnd"/>
-      <w:r>
-        <w:t xml:space="preserve"> van hun </w:t>
-      </w:r>
-      <w:proofErr w:type="spellStart"/>
-      <w:r>
-        <w:t>ip-adres</w:t>
-      </w:r>
-      <w:proofErr w:type="spellEnd"/>
-      <w:r>
-        <w:t xml:space="preserve"> een unieke waarde krijgen zodat ze te onderscheiden zijn in dit netwerk.</w:t>
-      </w:r>
-    </w:p>
-    <w:p/>
-    <w:p>
+      <w:r>
+        <w:t xml:space="preserve"> van hun ip-adres een unieke waarde krijgen zodat ze te onderscheiden zijn in dit netwerk.</w:t>
+      </w:r>
+    </w:p>
+    <w:p>
+      <w:pPr>
+        <w:jc w:val="both"/>
+      </w:pPr>
+    </w:p>
+    <w:p>
+      <w:pPr>
+        <w:jc w:val="both"/>
+      </w:pPr>
       <w:r>
         <w:rPr>
           <w:noProof/>
@@ -2525,44 +2033,34 @@
         </w:drawing>
       </w:r>
       <w:r>
-        <w:t xml:space="preserve">Toewijzen van </w:t>
-      </w:r>
-      <w:proofErr w:type="spellStart"/>
-      <w:r>
-        <w:t>ip-adressen</w:t>
-      </w:r>
-      <w:proofErr w:type="spellEnd"/>
-    </w:p>
-    <w:p>
-      <w:r>
-        <w:t xml:space="preserve">Alle netwerkinterfaces die zich in hetzelfde broadcast domain bevinden, moeten zich logisch in hetzelfde netwerk bevinden. Dat betekent dat het netwerkdeel van deze </w:t>
-      </w:r>
-      <w:proofErr w:type="spellStart"/>
-      <w:r>
-        <w:t>ip-adressen</w:t>
-      </w:r>
-      <w:proofErr w:type="spellEnd"/>
-      <w:r>
-        <w:t xml:space="preserve"> hetzelfde moet zijn.</w:t>
-      </w:r>
-    </w:p>
-    <w:p>
-      <w:r>
-        <w:t xml:space="preserve">Het hostdeel van deze </w:t>
-      </w:r>
-      <w:proofErr w:type="spellStart"/>
-      <w:r>
-        <w:t>ip-adressen</w:t>
-      </w:r>
-      <w:proofErr w:type="spellEnd"/>
-      <w:r>
-        <w:t xml:space="preserve"> moet voor elke computer in dit netwerk uniek zijn.</w:t>
-      </w:r>
-    </w:p>
-    <w:p/>
-    <w:p>
-      <w:pPr>
-        <w:pStyle w:val="Lijstalinea"/>
+        <w:t>Toewijzen van ip-adressen</w:t>
+      </w:r>
+    </w:p>
+    <w:p>
+      <w:pPr>
+        <w:jc w:val="both"/>
+      </w:pPr>
+      <w:r>
+        <w:t>Alle netwerkinterfaces die zich in hetzelfde broadcast domain bevinden, moeten zich logisch in hetzelfde netwerk bevinden. Dat betekent dat het netwerkdeel van deze ip-adressen hetzelfde moet zijn.</w:t>
+      </w:r>
+    </w:p>
+    <w:p>
+      <w:pPr>
+        <w:jc w:val="both"/>
+      </w:pPr>
+      <w:r>
+        <w:t>Het hostdeel van deze ip-adressen moet voor elke computer in dit netwerk uniek zijn.</w:t>
+      </w:r>
+    </w:p>
+    <w:p>
+      <w:pPr>
+        <w:jc w:val="both"/>
+      </w:pPr>
+    </w:p>
+    <w:p>
+      <w:pPr>
+        <w:pStyle w:val="Lijstalinea"/>
+        <w:jc w:val="both"/>
       </w:pPr>
       <w:r>
         <w:t>*192.168.2.Y moet 192.168.2.1 zijn en het netwerkdeel moet voor dit broadcast domain 192.168.</w:t>
@@ -2578,8 +2076,15 @@
         <w:t xml:space="preserve"> zijn</w:t>
       </w:r>
     </w:p>
-    <w:p/>
-    <w:p>
+    <w:p>
+      <w:pPr>
+        <w:jc w:val="both"/>
+      </w:pPr>
+    </w:p>
+    <w:p>
+      <w:pPr>
+        <w:jc w:val="both"/>
+      </w:pPr>
       <w:r>
         <w:rPr>
           <w:b/>
@@ -2590,11 +2095,17 @@
       </w:r>
     </w:p>
     <w:p>
+      <w:pPr>
+        <w:jc w:val="both"/>
+      </w:pPr>
       <w:r>
         <w:t>Broadcast – Routers</w:t>
       </w:r>
     </w:p>
     <w:p>
+      <w:pPr>
+        <w:jc w:val="both"/>
+      </w:pPr>
       <w:r>
         <w:tab/>
         <w:t>Bij gebruik van het IPv4-protocol start communicatie (meestal) met een broadcast ARP.</w:t>
@@ -2603,47 +2114,65 @@
     <w:p>
       <w:pPr>
         <w:ind w:left="708"/>
-      </w:pPr>
-      <w:r>
-        <w:t xml:space="preserve">Nog andere applicaties in de IPv4-stack zijn broadcast </w:t>
-      </w:r>
-      <w:proofErr w:type="spellStart"/>
-      <w:r>
-        <w:t>based</w:t>
-      </w:r>
-      <w:proofErr w:type="spellEnd"/>
-      <w:r>
-        <w:t xml:space="preserve">. </w:t>
-      </w:r>
-      <w:proofErr w:type="spellStart"/>
-      <w:r>
-        <w:t>Broadcasts</w:t>
-      </w:r>
-      <w:proofErr w:type="spellEnd"/>
-      <w:r>
-        <w:t xml:space="preserve"> hebben een negatieve impact o</w:t>
+        <w:jc w:val="both"/>
+      </w:pPr>
+      <w:r>
+        <w:t>Nog andere applicaties in de IPv4-stack zijn broadcast based. Broadcasts hebben een negatieve impact o</w:t>
       </w:r>
       <w:r>
         <w:t>p netwerk. Routers spelen een rol in het minimaliseren van die impact.                                     -&gt; Zie les ‘Logische netwerken’</w:t>
       </w:r>
     </w:p>
     <w:p>
+      <w:pPr>
+        <w:jc w:val="both"/>
+      </w:pPr>
       <w:r>
         <w:tab/>
       </w:r>
     </w:p>
     <w:p>
+      <w:pPr>
+        <w:jc w:val="both"/>
+      </w:pPr>
       <w:r>
         <w:tab/>
       </w:r>
     </w:p>
-    <w:p/>
-    <w:p/>
-    <w:p/>
-    <w:p/>
-    <w:p/>
-    <w:p/>
-    <w:p>
+    <w:p>
+      <w:pPr>
+        <w:jc w:val="both"/>
+      </w:pPr>
+    </w:p>
+    <w:p>
+      <w:pPr>
+        <w:jc w:val="both"/>
+      </w:pPr>
+    </w:p>
+    <w:p>
+      <w:pPr>
+        <w:jc w:val="both"/>
+      </w:pPr>
+    </w:p>
+    <w:p>
+      <w:pPr>
+        <w:jc w:val="both"/>
+      </w:pPr>
+    </w:p>
+    <w:p>
+      <w:pPr>
+        <w:jc w:val="both"/>
+      </w:pPr>
+    </w:p>
+    <w:p>
+      <w:pPr>
+        <w:jc w:val="both"/>
+      </w:pPr>
+    </w:p>
+    <w:p>
+      <w:pPr>
+        <w:jc w:val="both"/>
+      </w:pPr>
       <w:r>
         <w:rPr>
           <w:b/>
@@ -2651,59 +2180,38 @@
           <w:u w:val="single"/>
         </w:rPr>
         <w:lastRenderedPageBreak/>
-        <w:t xml:space="preserve">Het concept van </w:t>
-      </w:r>
-      <w:proofErr w:type="spellStart"/>
-      <w:r>
-        <w:rPr>
-          <w:b/>
-          <w:bCs/>
-          <w:u w:val="single"/>
-        </w:rPr>
-        <w:t>subnetten</w:t>
-      </w:r>
-      <w:proofErr w:type="spellEnd"/>
-      <w:r>
-        <w:rPr>
-          <w:b/>
-          <w:bCs/>
-          <w:u w:val="single"/>
-        </w:rPr>
-        <w:t>:</w:t>
-      </w:r>
-    </w:p>
-    <w:p>
-      <w:r>
-        <w:t xml:space="preserve">Doel van </w:t>
-      </w:r>
-      <w:proofErr w:type="spellStart"/>
-      <w:r>
-        <w:t>subnetten</w:t>
-      </w:r>
-      <w:proofErr w:type="spellEnd"/>
-    </w:p>
-    <w:p>
-      <w:pPr>
-        <w:ind w:left="708"/>
-      </w:pPr>
-      <w:r>
-        <w:t xml:space="preserve">1 </w:t>
-      </w:r>
-      <w:proofErr w:type="spellStart"/>
-      <w:r>
-        <w:t>classful</w:t>
-      </w:r>
-      <w:proofErr w:type="spellEnd"/>
-      <w:r>
-        <w:t xml:space="preserve"> netwerkadres opdelen in meerdere netwerkadressen in functie van de fysische topologie van het netwerk.</w:t>
-      </w:r>
-    </w:p>
-    <w:p>
+        <w:t>Het concept van subnetten:</w:t>
+      </w:r>
+    </w:p>
+    <w:p>
+      <w:pPr>
+        <w:jc w:val="both"/>
+      </w:pPr>
+      <w:r>
+        <w:t>Doel van subnetten</w:t>
+      </w:r>
+    </w:p>
+    <w:p>
+      <w:pPr>
+        <w:ind w:left="708"/>
+        <w:jc w:val="both"/>
+      </w:pPr>
+      <w:r>
+        <w:t>1 classful netwerkadres opdelen in meerdere netwerkadressen in functie van de fysische topologie van het netwerk.</w:t>
+      </w:r>
+    </w:p>
+    <w:p>
+      <w:pPr>
+        <w:jc w:val="both"/>
+      </w:pPr>
       <w:r>
         <w:t>Scenario</w:t>
       </w:r>
     </w:p>
     <w:p>
+      <w:pPr>
+        <w:jc w:val="both"/>
+      </w:pPr>
       <w:r>
         <w:rPr>
           <w:noProof/>
@@ -2780,17 +2288,10 @@
           <w:ilvl w:val="0"/>
           <w:numId w:val="7"/>
         </w:numPr>
-      </w:pPr>
-      <w:r>
-        <w:t xml:space="preserve">netwerk met 5 broadcast </w:t>
-      </w:r>
-      <w:proofErr w:type="spellStart"/>
-      <w:r>
-        <w:t>domains</w:t>
-      </w:r>
-      <w:proofErr w:type="spellEnd"/>
-      <w:r>
-        <w:t>.</w:t>
+        <w:jc w:val="both"/>
+      </w:pPr>
+      <w:r>
+        <w:t>netwerk met 5 broadcast domains.</w:t>
       </w:r>
     </w:p>
     <w:p>
@@ -2800,17 +2301,10 @@
           <w:ilvl w:val="0"/>
           <w:numId w:val="7"/>
         </w:numPr>
-      </w:pPr>
-      <w:r>
-        <w:t xml:space="preserve">1 </w:t>
-      </w:r>
-      <w:proofErr w:type="spellStart"/>
-      <w:r>
-        <w:t>classful</w:t>
-      </w:r>
-      <w:proofErr w:type="spellEnd"/>
-      <w:r>
-        <w:t xml:space="preserve"> netwerkadres</w:t>
+        <w:jc w:val="both"/>
+      </w:pPr>
+      <w:r>
+        <w:t>1 classful netwerkadres</w:t>
       </w:r>
     </w:p>
     <w:p>
@@ -2820,6 +2314,7 @@
           <w:ilvl w:val="1"/>
           <w:numId w:val="7"/>
         </w:numPr>
+        <w:jc w:val="both"/>
       </w:pPr>
       <w:r>
         <w:t>172.16.0.0</w:t>
@@ -2832,6 +2327,7 @@
           <w:ilvl w:val="1"/>
           <w:numId w:val="7"/>
         </w:numPr>
+        <w:jc w:val="both"/>
       </w:pPr>
       <w:r>
         <w:t>255.255.0.0</w:t>
@@ -2844,23 +2340,17 @@
           <w:ilvl w:val="0"/>
           <w:numId w:val="7"/>
         </w:numPr>
-      </w:pPr>
-      <w:r>
-        <w:t xml:space="preserve">16 bits over om 2^16 </w:t>
-      </w:r>
-      <w:proofErr w:type="spellStart"/>
-      <w:r>
-        <w:t>bitcombinaties</w:t>
-      </w:r>
-      <w:proofErr w:type="spellEnd"/>
-      <w:r>
-        <w:t xml:space="preserve"> te maken die allen de octetten 172.16.x.x gemeenschappelijk hebben</w:t>
+        <w:jc w:val="both"/>
+      </w:pPr>
+      <w:r>
+        <w:t>16 bits over om 2^16 bitcombinaties te maken die allen de octetten 172.16.x.x gemeenschappelijk hebben</w:t>
       </w:r>
     </w:p>
     <w:p>
       <w:pPr>
         <w:pStyle w:val="Lijstalinea"/>
         <w:ind w:left="1431"/>
+        <w:jc w:val="both"/>
       </w:pPr>
     </w:p>
     <w:p>
@@ -2870,17 +2360,10 @@
           <w:ilvl w:val="0"/>
           <w:numId w:val="7"/>
         </w:numPr>
-      </w:pPr>
-      <w:r>
-        <w:t xml:space="preserve">Die </w:t>
-      </w:r>
-      <w:proofErr w:type="spellStart"/>
-      <w:r>
-        <w:t>bitcombinaties</w:t>
-      </w:r>
-      <w:proofErr w:type="spellEnd"/>
-      <w:r>
-        <w:t xml:space="preserve"> gaan we gebruiken om</w:t>
+        <w:jc w:val="both"/>
+      </w:pPr>
+      <w:r>
+        <w:t>Die bitcombinaties gaan we gebruiken om</w:t>
       </w:r>
     </w:p>
     <w:p>
@@ -2890,17 +2373,10 @@
           <w:ilvl w:val="1"/>
           <w:numId w:val="7"/>
         </w:numPr>
-      </w:pPr>
-      <w:r>
-        <w:t xml:space="preserve">Minstens 5 verschillende combinaties te gebruiken als netwerkadres              (5 broadcast </w:t>
-      </w:r>
-      <w:proofErr w:type="spellStart"/>
-      <w:r>
-        <w:t>domains</w:t>
-      </w:r>
-      <w:proofErr w:type="spellEnd"/>
-      <w:r>
-        <w:t>)</w:t>
+        <w:jc w:val="both"/>
+      </w:pPr>
+      <w:r>
+        <w:t>Minstens 5 verschillende combinaties te gebruiken als netwerkadres              (5 broadcast domains)</w:t>
       </w:r>
     </w:p>
     <w:p>
@@ -2910,25 +2386,10 @@
           <w:ilvl w:val="1"/>
           <w:numId w:val="7"/>
         </w:numPr>
-      </w:pPr>
-      <w:r>
-        <w:t xml:space="preserve">De overige </w:t>
-      </w:r>
-      <w:proofErr w:type="spellStart"/>
-      <w:r>
-        <w:t>bitcombinaties</w:t>
-      </w:r>
-      <w:proofErr w:type="spellEnd"/>
-      <w:r>
-        <w:t xml:space="preserve"> te gebruiken als </w:t>
-      </w:r>
-      <w:proofErr w:type="spellStart"/>
-      <w:r>
-        <w:t>ip-adressen</w:t>
-      </w:r>
-      <w:proofErr w:type="spellEnd"/>
-      <w:r>
-        <w:t xml:space="preserve"> in deze netwerken</w:t>
+        <w:jc w:val="both"/>
+      </w:pPr>
+      <w:r>
+        <w:t>De overige bitcombinaties te gebruiken als ip-adressen in deze netwerken</w:t>
       </w:r>
     </w:p>
     <w:p>
@@ -2938,6 +2399,7 @@
           <w:ilvl w:val="0"/>
           <w:numId w:val="7"/>
         </w:numPr>
+        <w:jc w:val="both"/>
       </w:pPr>
       <w:r>
         <w:t>Hoeveel van die 16 bits zullen we gebruiken</w:t>
@@ -2950,6 +2412,7 @@
           <w:ilvl w:val="1"/>
           <w:numId w:val="7"/>
         </w:numPr>
+        <w:jc w:val="both"/>
       </w:pPr>
       <w:r>
         <w:t>Voor de netwerk-adressen?</w:t>
@@ -2962,17 +2425,10 @@
           <w:ilvl w:val="1"/>
           <w:numId w:val="7"/>
         </w:numPr>
-      </w:pPr>
-      <w:r>
-        <w:t xml:space="preserve">Voor de </w:t>
-      </w:r>
-      <w:proofErr w:type="spellStart"/>
-      <w:r>
-        <w:t>ip-adressen</w:t>
-      </w:r>
-      <w:proofErr w:type="spellEnd"/>
-      <w:r>
-        <w:t xml:space="preserve"> in die netwerken?</w:t>
+        <w:jc w:val="both"/>
+      </w:pPr>
+      <w:r>
+        <w:t>Voor de ip-adressen in die netwerken?</w:t>
       </w:r>
     </w:p>
     <w:p>
@@ -2982,6 +2438,7 @@
           <w:ilvl w:val="0"/>
           <w:numId w:val="7"/>
         </w:numPr>
+        <w:jc w:val="both"/>
       </w:pPr>
       <w:r>
         <w:t>Bepalen van het aantal nodige netwerkadressen</w:t>
@@ -2994,6 +2451,7 @@
           <w:ilvl w:val="1"/>
           <w:numId w:val="7"/>
         </w:numPr>
+        <w:jc w:val="both"/>
       </w:pPr>
       <w:r>
         <w:t>172.16.0000 0000 . 0000 0000</w:t>
@@ -3006,6 +2464,7 @@
           <w:ilvl w:val="1"/>
           <w:numId w:val="7"/>
         </w:numPr>
+        <w:jc w:val="both"/>
       </w:pPr>
       <w:r>
         <w:t>255.255.0000 0000 . 0000 0000</w:t>
@@ -3018,17 +2477,10 @@
           <w:ilvl w:val="0"/>
           <w:numId w:val="7"/>
         </w:numPr>
-      </w:pPr>
-      <w:r>
-        <w:t xml:space="preserve">5 broadcast </w:t>
-      </w:r>
-      <w:proofErr w:type="spellStart"/>
-      <w:r>
-        <w:t>domains</w:t>
-      </w:r>
-      <w:proofErr w:type="spellEnd"/>
-      <w:r>
-        <w:t>, dus 5 netwerkadressen nodig.</w:t>
+        <w:jc w:val="both"/>
+      </w:pPr>
+      <w:r>
+        <w:t>5 broadcast domains, dus 5 netwerkadressen nodig.</w:t>
       </w:r>
     </w:p>
     <w:p>
@@ -3038,6 +2490,7 @@
           <w:ilvl w:val="1"/>
           <w:numId w:val="7"/>
         </w:numPr>
+        <w:jc w:val="both"/>
       </w:pPr>
       <w:r>
         <w:t>3 bits -&gt; 2 is te weinig, 2^2 is namelijk maar 4, wat niet genoeg is</w:t>
@@ -3050,17 +2503,10 @@
           <w:ilvl w:val="1"/>
           <w:numId w:val="7"/>
         </w:numPr>
-      </w:pPr>
-      <w:r>
-        <w:t xml:space="preserve">Verlengen van de </w:t>
-      </w:r>
-      <w:proofErr w:type="spellStart"/>
-      <w:r>
-        <w:t>netmask</w:t>
-      </w:r>
-      <w:proofErr w:type="spellEnd"/>
-      <w:r>
-        <w:t xml:space="preserve"> met het nodige aantal bits</w:t>
+        <w:jc w:val="both"/>
+      </w:pPr>
+      <w:r>
+        <w:t>Verlengen van de netmask met het nodige aantal bits</w:t>
       </w:r>
     </w:p>
     <w:p>
@@ -3070,6 +2516,7 @@
           <w:ilvl w:val="2"/>
           <w:numId w:val="7"/>
         </w:numPr>
+        <w:jc w:val="both"/>
       </w:pPr>
       <w:r>
         <w:t>255.255. 1110 0000. 0000 0000</w:t>
@@ -3082,28 +2529,17 @@
           <w:ilvl w:val="0"/>
           <w:numId w:val="7"/>
         </w:numPr>
-      </w:pPr>
-      <w:r>
-        <w:t xml:space="preserve">Bepalen van welke </w:t>
-      </w:r>
-      <w:proofErr w:type="spellStart"/>
-      <w:r>
-        <w:t>bitcombinaties</w:t>
-      </w:r>
-      <w:proofErr w:type="spellEnd"/>
-      <w:r>
-        <w:t xml:space="preserve"> je kan maken met de nieuwe </w:t>
-      </w:r>
-      <w:proofErr w:type="spellStart"/>
-      <w:r>
-        <w:t>netwekbits</w:t>
-      </w:r>
-      <w:proofErr w:type="spellEnd"/>
+        <w:jc w:val="both"/>
+      </w:pPr>
+      <w:r>
+        <w:t>Bepalen van welke bitcombinaties je kan maken met de nieuwe netwekbits</w:t>
+      </w:r>
     </w:p>
     <w:p>
       <w:pPr>
         <w:pStyle w:val="Lijstalinea"/>
         <w:ind w:left="1431"/>
+        <w:jc w:val="both"/>
       </w:pPr>
       <w:r>
         <w:rPr>
@@ -3178,36 +2614,42 @@
       <w:pPr>
         <w:pStyle w:val="Lijstalinea"/>
         <w:ind w:left="1431"/>
+        <w:jc w:val="both"/>
       </w:pPr>
     </w:p>
     <w:p>
       <w:pPr>
         <w:pStyle w:val="Lijstalinea"/>
         <w:ind w:left="1431"/>
+        <w:jc w:val="both"/>
       </w:pPr>
     </w:p>
     <w:p>
       <w:pPr>
         <w:pStyle w:val="Lijstalinea"/>
         <w:ind w:left="1431"/>
+        <w:jc w:val="both"/>
       </w:pPr>
     </w:p>
     <w:p>
       <w:pPr>
         <w:pStyle w:val="Lijstalinea"/>
         <w:ind w:left="1431"/>
+        <w:jc w:val="both"/>
       </w:pPr>
     </w:p>
     <w:p>
       <w:pPr>
         <w:pStyle w:val="Lijstalinea"/>
         <w:ind w:left="1431"/>
+        <w:jc w:val="both"/>
       </w:pPr>
     </w:p>
     <w:p>
       <w:pPr>
         <w:pStyle w:val="Lijstalinea"/>
         <w:ind w:left="1431"/>
+        <w:jc w:val="both"/>
       </w:pPr>
     </w:p>
     <w:p>
@@ -3217,6 +2659,7 @@
           <w:ilvl w:val="1"/>
           <w:numId w:val="7"/>
         </w:numPr>
+        <w:jc w:val="both"/>
       </w:pPr>
       <w:r>
         <w:t>-&gt; Omzetten naar decimale waarden</w:t>
@@ -3229,65 +2672,72 @@
           <w:ilvl w:val="0"/>
           <w:numId w:val="7"/>
         </w:numPr>
-      </w:pPr>
-      <w:r>
-        <w:t xml:space="preserve">De netwerkadressen toekennen aan de fysische broadcast </w:t>
-      </w:r>
-      <w:proofErr w:type="spellStart"/>
-      <w:r>
-        <w:t>domains</w:t>
-      </w:r>
-      <w:proofErr w:type="spellEnd"/>
+        <w:jc w:val="both"/>
+      </w:pPr>
+      <w:r>
+        <w:t>De netwerkadressen toekennen aan de fysische broadcast domains</w:t>
+      </w:r>
     </w:p>
     <w:p>
       <w:pPr>
         <w:pStyle w:val="Lijstalinea"/>
         <w:ind w:left="1431"/>
+        <w:jc w:val="both"/>
       </w:pPr>
     </w:p>
     <w:p>
       <w:pPr>
         <w:pStyle w:val="Lijstalinea"/>
         <w:ind w:left="1431"/>
+        <w:jc w:val="both"/>
       </w:pPr>
     </w:p>
     <w:p>
       <w:pPr>
         <w:pStyle w:val="Lijstalinea"/>
         <w:ind w:left="1431"/>
+        <w:jc w:val="both"/>
       </w:pPr>
     </w:p>
     <w:p>
       <w:pPr>
         <w:pStyle w:val="Lijstalinea"/>
         <w:ind w:left="1431"/>
+        <w:jc w:val="both"/>
       </w:pPr>
     </w:p>
     <w:p>
       <w:pPr>
         <w:pStyle w:val="Lijstalinea"/>
         <w:ind w:left="1431"/>
+        <w:jc w:val="both"/>
       </w:pPr>
     </w:p>
     <w:p>
       <w:pPr>
         <w:pStyle w:val="Lijstalinea"/>
         <w:ind w:left="1431"/>
+        <w:jc w:val="both"/>
       </w:pPr>
     </w:p>
     <w:p>
       <w:pPr>
         <w:pStyle w:val="Lijstalinea"/>
         <w:ind w:left="1431"/>
+        <w:jc w:val="both"/>
       </w:pPr>
     </w:p>
     <w:p>
       <w:pPr>
         <w:pStyle w:val="Lijstalinea"/>
         <w:ind w:left="1431"/>
-      </w:pPr>
-    </w:p>
-    <w:p>
+        <w:jc w:val="both"/>
+      </w:pPr>
+    </w:p>
+    <w:p>
+      <w:pPr>
+        <w:jc w:val="both"/>
+      </w:pPr>
       <w:r>
         <w:rPr>
           <w:b/>
@@ -3295,325 +2745,250 @@
           <w:u w:val="single"/>
         </w:rPr>
         <w:lastRenderedPageBreak/>
-        <w:t xml:space="preserve">De </w:t>
-      </w:r>
-      <w:proofErr w:type="spellStart"/>
+        <w:t>De ip-adressen in een subnet:</w:t>
+      </w:r>
+    </w:p>
+    <w:p>
+      <w:pPr>
+        <w:jc w:val="both"/>
+      </w:pPr>
+      <w:r>
+        <w:t>Ip-adressen</w:t>
+      </w:r>
+    </w:p>
+    <w:p>
+      <w:pPr>
+        <w:pStyle w:val="Lijstalinea"/>
+        <w:numPr>
+          <w:ilvl w:val="0"/>
+          <w:numId w:val="8"/>
+        </w:numPr>
+        <w:jc w:val="both"/>
+      </w:pPr>
+      <w:r>
+        <w:t>Plaatsing van routers deelt het netwerk op in kleinere broadcast domains.</w:t>
+      </w:r>
+    </w:p>
+    <w:p>
+      <w:pPr>
+        <w:pStyle w:val="Lijstalinea"/>
+        <w:numPr>
+          <w:ilvl w:val="0"/>
+          <w:numId w:val="8"/>
+        </w:numPr>
+        <w:jc w:val="both"/>
+      </w:pPr>
+      <w:r>
+        <w:t>Aan de fysische broadcast domains, worden logische netwerk-adressen toegekend.</w:t>
+      </w:r>
+    </w:p>
+    <w:p>
+      <w:pPr>
+        <w:pStyle w:val="Lijstalinea"/>
+        <w:numPr>
+          <w:ilvl w:val="0"/>
+          <w:numId w:val="8"/>
+        </w:numPr>
+        <w:jc w:val="both"/>
+      </w:pPr>
+      <w:r>
+        <w:t>De fysische broadcast domains worden gebruikt om computers met elkaar te verbinden.</w:t>
+      </w:r>
+    </w:p>
+    <w:p>
+      <w:pPr>
+        <w:pStyle w:val="Lijstalinea"/>
+        <w:numPr>
+          <w:ilvl w:val="0"/>
+          <w:numId w:val="8"/>
+        </w:numPr>
+        <w:jc w:val="both"/>
+      </w:pPr>
+      <w:r>
+        <w:t>Elke node die we met het netwerk verbinden, moet een geldig adres (ip-adres) krijgen in dit netwerk</w:t>
+      </w:r>
+    </w:p>
+    <w:p>
+      <w:pPr>
+        <w:jc w:val="both"/>
+      </w:pPr>
+      <w:r>
+        <w:t>Concept – geldige ip-adressen in een subnet</w:t>
+      </w:r>
+    </w:p>
+    <w:p>
+      <w:pPr>
+        <w:pStyle w:val="Lijstalinea"/>
+        <w:numPr>
+          <w:ilvl w:val="0"/>
+          <w:numId w:val="1"/>
+        </w:numPr>
+        <w:jc w:val="both"/>
+      </w:pPr>
+      <w:r>
+        <w:t>Voorbeeld subnet 172.16.64.0, 255.255.224.0</w:t>
+      </w:r>
+    </w:p>
+    <w:p>
+      <w:pPr>
+        <w:pStyle w:val="Lijstalinea"/>
+        <w:numPr>
+          <w:ilvl w:val="0"/>
+          <w:numId w:val="1"/>
+        </w:numPr>
+        <w:jc w:val="both"/>
+      </w:pPr>
+      <w:r>
+        <w:t>172.16.010</w:t>
+      </w:r>
+      <w:r>
+        <w:rPr>
+          <w:color w:val="70AD47" w:themeColor="accent6"/>
+        </w:rPr>
+        <w:t>0 0000. 0000 0000</w:t>
+      </w:r>
+      <w:r>
+        <w:rPr>
+          <w:color w:val="70AD47" w:themeColor="accent6"/>
+        </w:rPr>
+        <w:t xml:space="preserve"> -&gt; hostdeel</w:t>
+      </w:r>
+    </w:p>
+    <w:p>
+      <w:pPr>
+        <w:pStyle w:val="Lijstalinea"/>
+        <w:numPr>
+          <w:ilvl w:val="0"/>
+          <w:numId w:val="1"/>
+        </w:numPr>
+        <w:jc w:val="both"/>
+      </w:pPr>
+      <w:r>
+        <w:t>Wat zijn de mogelijke bit-combinaties?</w:t>
+      </w:r>
+    </w:p>
+    <w:p>
+      <w:pPr>
+        <w:pStyle w:val="Lijstalinea"/>
+        <w:numPr>
+          <w:ilvl w:val="1"/>
+          <w:numId w:val="1"/>
+        </w:numPr>
+        <w:jc w:val="both"/>
+      </w:pPr>
+      <w:r>
+        <w:t>Kleinste geldig adres: 172.16.0100 0000 . 0000 0001</w:t>
+      </w:r>
+    </w:p>
+    <w:p>
+      <w:pPr>
+        <w:pStyle w:val="Lijstalinea"/>
+        <w:numPr>
+          <w:ilvl w:val="1"/>
+          <w:numId w:val="1"/>
+        </w:numPr>
+        <w:jc w:val="both"/>
+      </w:pPr>
+      <w:r>
+        <w:t>Grootste geldig adres: 172.16.0101 1111. 1111 1110</w:t>
+      </w:r>
+    </w:p>
+    <w:p>
+      <w:pPr>
+        <w:pStyle w:val="Lijstalinea"/>
+        <w:numPr>
+          <w:ilvl w:val="1"/>
+          <w:numId w:val="1"/>
+        </w:numPr>
+        <w:jc w:val="both"/>
+      </w:pPr>
+      <w:r>
+        <w:t>(172.16.0101 1111 . 1111 1111 is een broadcast domain)</w:t>
+      </w:r>
+    </w:p>
+    <w:p>
+      <w:pPr>
+        <w:pStyle w:val="Lijstalinea"/>
+        <w:numPr>
+          <w:ilvl w:val="0"/>
+          <w:numId w:val="1"/>
+        </w:numPr>
+        <w:jc w:val="both"/>
+      </w:pPr>
+      <w:r>
+        <w:t>Decimaal:</w:t>
+      </w:r>
+    </w:p>
+    <w:p>
+      <w:pPr>
+        <w:pStyle w:val="Lijstalinea"/>
+        <w:numPr>
+          <w:ilvl w:val="1"/>
+          <w:numId w:val="1"/>
+        </w:numPr>
+        <w:jc w:val="both"/>
+      </w:pPr>
+      <w:r>
+        <w:t>Kleinste: 172.16.64.1</w:t>
+      </w:r>
+    </w:p>
+    <w:p>
+      <w:pPr>
+        <w:pStyle w:val="Lijstalinea"/>
+        <w:numPr>
+          <w:ilvl w:val="1"/>
+          <w:numId w:val="1"/>
+        </w:numPr>
+        <w:jc w:val="both"/>
+      </w:pPr>
+      <w:r>
+        <w:t>Grootste: 172.16.95.254</w:t>
+      </w:r>
+    </w:p>
+    <w:p>
+      <w:pPr>
+        <w:pStyle w:val="Lijstalinea"/>
+        <w:ind w:left="1431"/>
+        <w:jc w:val="both"/>
+      </w:pPr>
+      <w:r>
+        <w:t xml:space="preserve"> </w:t>
+      </w:r>
+    </w:p>
+    <w:p>
+      <w:pPr>
+        <w:jc w:val="both"/>
+      </w:pPr>
       <w:r>
         <w:rPr>
           <w:b/>
           <w:bCs/>
           <w:u w:val="single"/>
         </w:rPr>
-        <w:t>ip-adressen</w:t>
-      </w:r>
-      <w:proofErr w:type="spellEnd"/>
-      <w:r>
-        <w:rPr>
-          <w:b/>
-          <w:bCs/>
-          <w:u w:val="single"/>
-        </w:rPr>
-        <w:t xml:space="preserve"> in een </w:t>
-      </w:r>
-      <w:proofErr w:type="spellStart"/>
-      <w:r>
-        <w:rPr>
-          <w:b/>
-          <w:bCs/>
-          <w:u w:val="single"/>
-        </w:rPr>
-        <w:t>subnet</w:t>
-      </w:r>
-      <w:proofErr w:type="spellEnd"/>
-      <w:r>
-        <w:rPr>
-          <w:b/>
-          <w:bCs/>
-          <w:u w:val="single"/>
-        </w:rPr>
-        <w:t>:</w:t>
-      </w:r>
-    </w:p>
-    <w:p>
-      <w:proofErr w:type="spellStart"/>
-      <w:r>
-        <w:t>Ip-adressen</w:t>
-      </w:r>
-      <w:proofErr w:type="spellEnd"/>
-    </w:p>
-    <w:p>
-      <w:pPr>
-        <w:pStyle w:val="Lijstalinea"/>
-        <w:numPr>
-          <w:ilvl w:val="0"/>
-          <w:numId w:val="8"/>
-        </w:numPr>
-      </w:pPr>
-      <w:r>
-        <w:t xml:space="preserve">Plaatsing van routers deelt het netwerk op in kleinere broadcast </w:t>
-      </w:r>
-      <w:proofErr w:type="spellStart"/>
-      <w:r>
-        <w:t>domains</w:t>
-      </w:r>
-      <w:proofErr w:type="spellEnd"/>
-      <w:r>
-        <w:t>.</w:t>
-      </w:r>
-    </w:p>
-    <w:p>
-      <w:pPr>
-        <w:pStyle w:val="Lijstalinea"/>
-        <w:numPr>
-          <w:ilvl w:val="0"/>
-          <w:numId w:val="8"/>
-        </w:numPr>
-      </w:pPr>
-      <w:r>
-        <w:t xml:space="preserve">Aan de fysische broadcast </w:t>
-      </w:r>
-      <w:proofErr w:type="spellStart"/>
-      <w:r>
-        <w:t>domains</w:t>
-      </w:r>
-      <w:proofErr w:type="spellEnd"/>
-      <w:r>
-        <w:t>, worden logische netwerk-adressen toegekend.</w:t>
-      </w:r>
-    </w:p>
-    <w:p>
-      <w:pPr>
-        <w:pStyle w:val="Lijstalinea"/>
-        <w:numPr>
-          <w:ilvl w:val="0"/>
-          <w:numId w:val="8"/>
-        </w:numPr>
-      </w:pPr>
-      <w:r>
-        <w:t xml:space="preserve">De fysische broadcast </w:t>
-      </w:r>
-      <w:proofErr w:type="spellStart"/>
-      <w:r>
-        <w:t>domains</w:t>
-      </w:r>
-      <w:proofErr w:type="spellEnd"/>
-      <w:r>
-        <w:t xml:space="preserve"> worden gebruikt om computers met elkaar te verbinden.</w:t>
-      </w:r>
-    </w:p>
-    <w:p>
-      <w:pPr>
-        <w:pStyle w:val="Lijstalinea"/>
-        <w:numPr>
-          <w:ilvl w:val="0"/>
-          <w:numId w:val="8"/>
-        </w:numPr>
-      </w:pPr>
-      <w:r>
-        <w:t>Elke node die we met het netwerk verbinden, moet een geldig adres (</w:t>
-      </w:r>
-      <w:proofErr w:type="spellStart"/>
-      <w:r>
-        <w:t>ip-adres</w:t>
-      </w:r>
-      <w:proofErr w:type="spellEnd"/>
-      <w:r>
-        <w:t>) krijgen in dit netwerk</w:t>
-      </w:r>
-    </w:p>
-    <w:p>
-      <w:r>
-        <w:t xml:space="preserve">Concept – geldige </w:t>
-      </w:r>
-      <w:proofErr w:type="spellStart"/>
-      <w:r>
-        <w:t>ip-adressen</w:t>
-      </w:r>
-      <w:proofErr w:type="spellEnd"/>
-      <w:r>
-        <w:t xml:space="preserve"> in een </w:t>
-      </w:r>
-      <w:proofErr w:type="spellStart"/>
-      <w:r>
-        <w:t>subnet</w:t>
-      </w:r>
-      <w:proofErr w:type="spellEnd"/>
-    </w:p>
-    <w:p>
-      <w:pPr>
-        <w:pStyle w:val="Lijstalinea"/>
-        <w:numPr>
-          <w:ilvl w:val="0"/>
-          <w:numId w:val="1"/>
-        </w:numPr>
-      </w:pPr>
-      <w:r>
-        <w:t xml:space="preserve">Voorbeeld </w:t>
-      </w:r>
-      <w:proofErr w:type="spellStart"/>
-      <w:r>
-        <w:t>subnet</w:t>
-      </w:r>
-      <w:proofErr w:type="spellEnd"/>
-      <w:r>
-        <w:t xml:space="preserve"> 172.16.64.0, 255.255.224.0</w:t>
-      </w:r>
-    </w:p>
-    <w:p>
-      <w:pPr>
-        <w:pStyle w:val="Lijstalinea"/>
-        <w:numPr>
-          <w:ilvl w:val="0"/>
-          <w:numId w:val="1"/>
-        </w:numPr>
-      </w:pPr>
-      <w:r>
-        <w:t>172.16.010</w:t>
-      </w:r>
-      <w:r>
-        <w:rPr>
-          <w:color w:val="70AD47" w:themeColor="accent6"/>
-        </w:rPr>
-        <w:t>0 0000. 0000 0000</w:t>
-      </w:r>
-      <w:r>
-        <w:rPr>
-          <w:color w:val="70AD47" w:themeColor="accent6"/>
-        </w:rPr>
-        <w:t xml:space="preserve"> -&gt; hostdeel</w:t>
-      </w:r>
-    </w:p>
-    <w:p>
-      <w:pPr>
-        <w:pStyle w:val="Lijstalinea"/>
-        <w:numPr>
-          <w:ilvl w:val="0"/>
-          <w:numId w:val="1"/>
-        </w:numPr>
-      </w:pPr>
-      <w:r>
-        <w:t>Wat zijn de mogelijke bit-combinaties?</w:t>
-      </w:r>
-    </w:p>
-    <w:p>
-      <w:pPr>
-        <w:pStyle w:val="Lijstalinea"/>
-        <w:numPr>
-          <w:ilvl w:val="1"/>
-          <w:numId w:val="1"/>
-        </w:numPr>
-      </w:pPr>
-      <w:r>
-        <w:t>Kleinste geldig adres: 172.16.0100 0000 . 0000 0001</w:t>
-      </w:r>
-    </w:p>
-    <w:p>
-      <w:pPr>
-        <w:pStyle w:val="Lijstalinea"/>
-        <w:numPr>
-          <w:ilvl w:val="1"/>
-          <w:numId w:val="1"/>
-        </w:numPr>
-      </w:pPr>
-      <w:r>
-        <w:t>Grootste geldig adres: 172.16.0101 1111. 1111 1110</w:t>
-      </w:r>
-    </w:p>
-    <w:p>
-      <w:pPr>
-        <w:pStyle w:val="Lijstalinea"/>
-        <w:numPr>
-          <w:ilvl w:val="1"/>
-          <w:numId w:val="1"/>
-        </w:numPr>
-      </w:pPr>
-      <w:r>
-        <w:t>(172.16.0101 1111 . 1111 1111 is een broadcast domain)</w:t>
-      </w:r>
-    </w:p>
-    <w:p>
-      <w:pPr>
-        <w:pStyle w:val="Lijstalinea"/>
-        <w:numPr>
-          <w:ilvl w:val="0"/>
-          <w:numId w:val="1"/>
-        </w:numPr>
-      </w:pPr>
-      <w:r>
-        <w:t>Decimaal:</w:t>
-      </w:r>
-    </w:p>
-    <w:p>
-      <w:pPr>
-        <w:pStyle w:val="Lijstalinea"/>
-        <w:numPr>
-          <w:ilvl w:val="1"/>
-          <w:numId w:val="1"/>
-        </w:numPr>
-      </w:pPr>
-      <w:r>
-        <w:t>Kleinste: 172.16.64.1</w:t>
-      </w:r>
-    </w:p>
-    <w:p>
-      <w:pPr>
-        <w:pStyle w:val="Lijstalinea"/>
-        <w:numPr>
-          <w:ilvl w:val="1"/>
-          <w:numId w:val="1"/>
-        </w:numPr>
-      </w:pPr>
-      <w:r>
-        <w:t>Grootste: 172.16.95.254</w:t>
-      </w:r>
-    </w:p>
-    <w:p>
-      <w:pPr>
-        <w:pStyle w:val="Lijstalinea"/>
-        <w:ind w:left="1431"/>
-      </w:pPr>
-      <w:r>
-        <w:t xml:space="preserve"> </w:t>
-      </w:r>
-    </w:p>
-    <w:p>
-      <w:r>
-        <w:rPr>
-          <w:b/>
-          <w:bCs/>
-          <w:u w:val="single"/>
-        </w:rPr>
         <w:t>VLSM</w:t>
       </w:r>
     </w:p>
     <w:p>
+      <w:pPr>
+        <w:jc w:val="both"/>
+      </w:pPr>
       <w:r>
         <w:t>Waarom VLSM?</w:t>
       </w:r>
     </w:p>
     <w:p>
+      <w:pPr>
+        <w:jc w:val="both"/>
+      </w:pPr>
       <w:r>
         <w:tab/>
-        <w:t xml:space="preserve">Als we steeds dezelfde </w:t>
-      </w:r>
-      <w:proofErr w:type="spellStart"/>
-      <w:r>
-        <w:t>netmask</w:t>
-      </w:r>
-      <w:proofErr w:type="spellEnd"/>
-      <w:r>
-        <w:t xml:space="preserve"> gebruiken, zullen veel </w:t>
-      </w:r>
-      <w:proofErr w:type="spellStart"/>
-      <w:r>
-        <w:t>ip</w:t>
-      </w:r>
-      <w:proofErr w:type="spellEnd"/>
-      <w:r>
-        <w:t xml:space="preserve"> adressen ongebruikt blijven.</w:t>
-      </w:r>
-    </w:p>
-    <w:p>
+        <w:t>Als we steeds dezelfde netmask gebruiken, zullen veel ip adressen ongebruikt blijven.</w:t>
+      </w:r>
+    </w:p>
+    <w:p>
+      <w:pPr>
+        <w:jc w:val="both"/>
+      </w:pPr>
       <w:r>
         <w:rPr>
           <w:noProof/>
@@ -3654,9 +3029,14 @@
         </w:drawing>
       </w:r>
     </w:p>
-    <w:p/>
-    <w:p>
-      <w:pPr>
+    <w:p>
+      <w:pPr>
+        <w:jc w:val="both"/>
+      </w:pPr>
+    </w:p>
+    <w:p>
+      <w:pPr>
+        <w:jc w:val="both"/>
         <w:rPr>
           <w:b/>
           <w:bCs/>
@@ -3666,6 +3046,7 @@
     </w:p>
     <w:p>
       <w:pPr>
+        <w:jc w:val="both"/>
         <w:rPr>
           <w:b/>
           <w:bCs/>
@@ -3675,6 +3056,7 @@
     </w:p>
     <w:p>
       <w:pPr>
+        <w:jc w:val="both"/>
         <w:rPr>
           <w:b/>
           <w:bCs/>
@@ -3684,6 +3066,7 @@
     </w:p>
     <w:p>
       <w:pPr>
+        <w:jc w:val="both"/>
         <w:rPr>
           <w:b/>
           <w:bCs/>
@@ -3692,6 +3075,9 @@
       </w:pPr>
     </w:p>
     <w:p>
+      <w:pPr>
+        <w:jc w:val="both"/>
+      </w:pPr>
       <w:r>
         <w:rPr>
           <w:b/>
@@ -3703,52 +3089,86 @@
       </w:r>
     </w:p>
     <w:p>
+      <w:pPr>
+        <w:jc w:val="both"/>
+      </w:pPr>
       <w:r>
         <w:t>Bestaat uit 128 bits, we zetten deze samen in groepjes van 4 bits.</w:t>
       </w:r>
     </w:p>
     <w:p>
+      <w:pPr>
+        <w:jc w:val="both"/>
+      </w:pPr>
       <w:r>
         <w:t>Elke groepje van 4 bits wordt omgezet naar een hexadecimaal karakter, deze worden nog eens in groepjes van 4 gezet, met een colon ( : ) ertussen</w:t>
       </w:r>
     </w:p>
     <w:p>
+      <w:pPr>
+        <w:jc w:val="both"/>
+      </w:pPr>
       <w:r>
         <w:t>0010000000000001000011011011100010101010101010100001000100010001000000000000000000000000000000000000000000000000000 0000100000000</w:t>
       </w:r>
     </w:p>
     <w:p>
+      <w:pPr>
+        <w:jc w:val="both"/>
+      </w:pPr>
       <w:r>
         <w:t>-&gt;</w:t>
       </w:r>
     </w:p>
     <w:p>
+      <w:pPr>
+        <w:jc w:val="both"/>
+      </w:pPr>
       <w:r>
         <w:t>0010 0000 0000 0001 0000 1101 1011 1000 1010 1010 1010 1010 0001 0001 0001 0001 0000 0000 0000 0000 0000 0000 0000 0000 0000 0000 0000 0000 0000 0001 0000 0000</w:t>
       </w:r>
     </w:p>
     <w:p>
+      <w:pPr>
+        <w:jc w:val="both"/>
+      </w:pPr>
       <w:r>
         <w:t>-&gt;</w:t>
       </w:r>
     </w:p>
     <w:p>
+      <w:pPr>
+        <w:jc w:val="both"/>
+      </w:pPr>
       <w:r>
         <w:t>20010DB8AAAA11110000000000000100</w:t>
       </w:r>
     </w:p>
     <w:p>
+      <w:pPr>
+        <w:jc w:val="both"/>
+      </w:pPr>
       <w:r>
         <w:t>-&gt;</w:t>
       </w:r>
     </w:p>
     <w:p>
+      <w:pPr>
+        <w:jc w:val="both"/>
+      </w:pPr>
       <w:r>
         <w:t>2001:0DB8:AAAA:1111:0000:0000:0000:0100</w:t>
       </w:r>
     </w:p>
-    <w:p/>
-    <w:p>
+    <w:p>
+      <w:pPr>
+        <w:jc w:val="both"/>
+      </w:pPr>
+    </w:p>
+    <w:p>
+      <w:pPr>
+        <w:jc w:val="both"/>
+      </w:pPr>
       <w:r>
         <w:t>Worden:</w:t>
       </w:r>
@@ -3760,15 +3180,11 @@
           <w:ilvl w:val="0"/>
           <w:numId w:val="1"/>
         </w:numPr>
-      </w:pPr>
-      <w:r>
-        <w:t xml:space="preserve">Voorgesteld als acht 16-bit segmenten = </w:t>
-      </w:r>
-      <w:proofErr w:type="spellStart"/>
-      <w:r>
-        <w:t>hextetten</w:t>
-      </w:r>
-      <w:proofErr w:type="spellEnd"/>
+        <w:jc w:val="both"/>
+      </w:pPr>
+      <w:r>
+        <w:t>Voorgesteld als acht 16-bit segmenten = hextetten</w:t>
+      </w:r>
     </w:p>
     <w:p>
       <w:pPr>
@@ -3777,17 +3193,10 @@
           <w:ilvl w:val="0"/>
           <w:numId w:val="1"/>
         </w:numPr>
-      </w:pPr>
-      <w:r>
-        <w:t xml:space="preserve">Deze </w:t>
-      </w:r>
-      <w:proofErr w:type="spellStart"/>
-      <w:r>
-        <w:t>hextetten</w:t>
-      </w:r>
-      <w:proofErr w:type="spellEnd"/>
-      <w:r>
-        <w:t xml:space="preserve"> gaan van 0000 naar FFFF</w:t>
+        <w:jc w:val="both"/>
+      </w:pPr>
+      <w:r>
+        <w:t>Deze hextetten gaan van 0000 naar FFFF</w:t>
       </w:r>
     </w:p>
     <w:p>
@@ -3797,21 +3206,21 @@
           <w:ilvl w:val="0"/>
           <w:numId w:val="1"/>
         </w:numPr>
-      </w:pPr>
-      <w:r>
-        <w:t xml:space="preserve">De </w:t>
-      </w:r>
-      <w:proofErr w:type="spellStart"/>
-      <w:r>
-        <w:t>hextetten</w:t>
-      </w:r>
-      <w:proofErr w:type="spellEnd"/>
-      <w:r>
-        <w:t xml:space="preserve"> worden gescheiden door een colon ( : )</w:t>
-      </w:r>
-    </w:p>
-    <w:p/>
-    <w:p>
+        <w:jc w:val="both"/>
+      </w:pPr>
+      <w:r>
+        <w:t>De hextetten worden gescheiden door een colon ( : )</w:t>
+      </w:r>
+    </w:p>
+    <w:p>
+      <w:pPr>
+        <w:jc w:val="both"/>
+      </w:pPr>
+    </w:p>
+    <w:p>
+      <w:pPr>
+        <w:jc w:val="both"/>
+      </w:pPr>
       <w:r>
         <w:t>Waarom IPv6:</w:t>
       </w:r>
@@ -3819,65 +3228,46 @@
     <w:p>
       <w:pPr>
         <w:ind w:left="708"/>
-      </w:pPr>
-      <w:r>
-        <w:t xml:space="preserve">Er is zoveel vraag naar </w:t>
-      </w:r>
-      <w:proofErr w:type="spellStart"/>
-      <w:r>
-        <w:t>ip-adressen</w:t>
-      </w:r>
-      <w:proofErr w:type="spellEnd"/>
-      <w:r>
-        <w:t xml:space="preserve"> dat op basis van 32-bits lange adressen er onvoldoende </w:t>
-      </w:r>
-      <w:proofErr w:type="spellStart"/>
-      <w:r>
-        <w:t>ip-adressen</w:t>
-      </w:r>
-      <w:proofErr w:type="spellEnd"/>
-      <w:r>
-        <w:t xml:space="preserve"> zouden zijn.</w:t>
-      </w:r>
-    </w:p>
-    <w:p>
-      <w:pPr>
-        <w:ind w:left="708"/>
+        <w:jc w:val="both"/>
+      </w:pPr>
+      <w:r>
+        <w:t>Er is zoveel vraag naar ip-adressen dat op basis van 32-bits lange adressen er onvoldoende ip-adressen zouden zijn.</w:t>
+      </w:r>
+    </w:p>
+    <w:p>
+      <w:pPr>
+        <w:ind w:left="708"/>
+        <w:jc w:val="both"/>
       </w:pPr>
       <w:r>
         <w:t>IPv6 is vanaf nul ontwikkeld en houdt meer rekening met de hedendaagse noden dan IPv4</w:t>
       </w:r>
     </w:p>
-    <w:p/>
-    <w:p>
-      <w:r>
-        <w:t xml:space="preserve">Verkorte schrijfwijze: </w:t>
-      </w:r>
-      <w:proofErr w:type="spellStart"/>
-      <w:r>
-        <w:t>Leading</w:t>
-      </w:r>
-      <w:proofErr w:type="spellEnd"/>
-      <w:r>
-        <w:t xml:space="preserve"> zero’s</w:t>
-      </w:r>
-    </w:p>
-    <w:p>
+    <w:p>
+      <w:pPr>
+        <w:jc w:val="both"/>
+      </w:pPr>
+    </w:p>
+    <w:p>
+      <w:pPr>
+        <w:jc w:val="both"/>
+      </w:pPr>
+      <w:r>
+        <w:t>Verkorte schrijfwijze: Leading zero’s</w:t>
+      </w:r>
+    </w:p>
+    <w:p>
+      <w:pPr>
+        <w:jc w:val="both"/>
+      </w:pPr>
       <w:r>
         <w:tab/>
-        <w:t xml:space="preserve">Nullen aan het begin van het segment ( = </w:t>
-      </w:r>
-      <w:proofErr w:type="spellStart"/>
-      <w:r>
-        <w:t>leading</w:t>
-      </w:r>
-      <w:proofErr w:type="spellEnd"/>
-      <w:r>
-        <w:t xml:space="preserve"> zero’s ) moeten niet geschreven te worden</w:t>
-      </w:r>
-    </w:p>
-    <w:p>
-      <w:pPr>
+        <w:t>Nullen aan het begin van het segment ( = leading zero’s ) moeten niet geschreven te worden</w:t>
+      </w:r>
+    </w:p>
+    <w:p>
+      <w:pPr>
+        <w:jc w:val="both"/>
         <w:rPr>
           <w:lang w:val="en-US"/>
         </w:rPr>
@@ -3894,6 +3284,7 @@
     </w:p>
     <w:p>
       <w:pPr>
+        <w:jc w:val="both"/>
         <w:rPr>
           <w:lang w:val="en-US"/>
         </w:rPr>
@@ -3908,6 +3299,7 @@
     </w:p>
     <w:p>
       <w:pPr>
+        <w:jc w:val="both"/>
         <w:rPr>
           <w:lang w:val="en-US"/>
         </w:rPr>
@@ -3922,17 +3314,24 @@
     </w:p>
     <w:p>
       <w:pPr>
+        <w:jc w:val="both"/>
         <w:rPr>
           <w:lang w:val="en-US"/>
         </w:rPr>
       </w:pPr>
     </w:p>
     <w:p>
+      <w:pPr>
+        <w:jc w:val="both"/>
+      </w:pPr>
       <w:r>
         <w:t>Verkorte schrijfwijze: Double colon ( :: )</w:t>
       </w:r>
     </w:p>
     <w:p>
+      <w:pPr>
+        <w:jc w:val="both"/>
+      </w:pPr>
       <w:r>
         <w:tab/>
         <w:t>Een aaneensluitende reeks nullen mag vervangen worden met een dubbele colon ( :: )</w:t>
@@ -3941,58 +3340,41 @@
     <w:p>
       <w:pPr>
         <w:ind w:firstLine="708"/>
+        <w:jc w:val="both"/>
       </w:pPr>
       <w:r>
         <w:t>ff02 : 0000 : 0000 : 0000 : 0000 : 0000 : 0000 : 0500 - &gt; ff02 :: 500</w:t>
       </w:r>
     </w:p>
     <w:p>
+      <w:pPr>
+        <w:jc w:val="both"/>
+      </w:pPr>
       <w:r>
         <w:lastRenderedPageBreak/>
-        <w:t xml:space="preserve">Network </w:t>
-      </w:r>
-      <w:proofErr w:type="spellStart"/>
-      <w:r>
-        <w:t>prefixes</w:t>
-      </w:r>
-      <w:proofErr w:type="spellEnd"/>
-    </w:p>
-    <w:p>
-      <w:pPr>
-        <w:ind w:left="708"/>
+        <w:t>Network prefixes</w:t>
+      </w:r>
+    </w:p>
+    <w:p>
+      <w:pPr>
+        <w:ind w:left="708"/>
+        <w:jc w:val="both"/>
         <w:rPr>
           <w:b/>
           <w:bCs/>
         </w:rPr>
       </w:pPr>
       <w:r>
-        <w:t xml:space="preserve">In IPv4 wordt de prefix – dat is het netwerkdeel van het </w:t>
-      </w:r>
-      <w:proofErr w:type="spellStart"/>
-      <w:r>
-        <w:t>ip-adres</w:t>
-      </w:r>
-      <w:proofErr w:type="spellEnd"/>
-      <w:r>
-        <w:t xml:space="preserve"> aangeduid met een </w:t>
-      </w:r>
-      <w:proofErr w:type="spellStart"/>
-      <w:r>
-        <w:t>netmask</w:t>
-      </w:r>
-      <w:proofErr w:type="spellEnd"/>
-      <w:r>
-        <w:t xml:space="preserve"> of een </w:t>
-      </w:r>
-      <w:proofErr w:type="spellStart"/>
+        <w:t xml:space="preserve">In IPv4 wordt de prefix – dat is het netwerkdeel van het ip-adres aangeduid met een netmask of een </w:t>
+      </w:r>
       <w:r>
         <w:t>bitcount</w:t>
       </w:r>
-      <w:proofErr w:type="spellEnd"/>
-    </w:p>
-    <w:p>
-      <w:pPr>
-        <w:ind w:left="708"/>
+    </w:p>
+    <w:p>
+      <w:pPr>
+        <w:ind w:left="708"/>
+        <w:jc w:val="both"/>
       </w:pPr>
       <w:r>
         <w:t>255.255.255.0 of /24</w:t>
@@ -4001,35 +3383,22 @@
     <w:p>
       <w:pPr>
         <w:ind w:left="708"/>
-      </w:pPr>
-    </w:p>
-    <w:p>
-      <w:pPr>
-        <w:ind w:left="708"/>
-      </w:pPr>
-      <w:r>
-        <w:t xml:space="preserve">Bij IPv6 gebruiken we alleen de </w:t>
-      </w:r>
-      <w:proofErr w:type="spellStart"/>
-      <w:r>
-        <w:t>bitcount</w:t>
-      </w:r>
-      <w:proofErr w:type="spellEnd"/>
-      <w:r>
-        <w:t xml:space="preserve"> ( prefix </w:t>
-      </w:r>
-      <w:proofErr w:type="spellStart"/>
-      <w:r>
-        <w:t>length</w:t>
-      </w:r>
-      <w:proofErr w:type="spellEnd"/>
-      <w:r>
-        <w:t>)</w:t>
-      </w:r>
-    </w:p>
-    <w:p>
-      <w:pPr>
-        <w:ind w:left="708"/>
+        <w:jc w:val="both"/>
+      </w:pPr>
+    </w:p>
+    <w:p>
+      <w:pPr>
+        <w:ind w:left="708"/>
+        <w:jc w:val="both"/>
+      </w:pPr>
+      <w:r>
+        <w:t>Bij IPv6 gebruiken we alleen de bitcount ( prefix length)</w:t>
+      </w:r>
+    </w:p>
+    <w:p>
+      <w:pPr>
+        <w:ind w:left="708"/>
+        <w:jc w:val="both"/>
       </w:pPr>
       <w:r>
         <w:t xml:space="preserve">Bv </w:t>
@@ -4045,97 +3414,74 @@
         <w:t xml:space="preserve"> -&gt; Het netwerkdeel is 64 bits lang</w:t>
       </w:r>
     </w:p>
-    <w:p/>
-    <w:p>
+    <w:p>
+      <w:pPr>
+        <w:jc w:val="both"/>
+      </w:pPr>
+    </w:p>
+    <w:p>
+      <w:pPr>
+        <w:jc w:val="both"/>
+      </w:pPr>
       <w:r>
         <w:rPr>
           <w:b/>
           <w:bCs/>
           <w:u w:val="single"/>
         </w:rPr>
-        <w:t xml:space="preserve">De verschillende types IPv6-adressen, IPv6 </w:t>
-      </w:r>
-      <w:proofErr w:type="spellStart"/>
+        <w:t>De verschillende types IPv6-adressen, IPv6 unicast adressen</w:t>
+      </w:r>
+    </w:p>
+    <w:p>
+      <w:pPr>
+        <w:jc w:val="both"/>
+      </w:pPr>
+      <w:r>
+        <w:t>Men onderscheidt:</w:t>
+      </w:r>
+    </w:p>
+    <w:p>
+      <w:pPr>
+        <w:pStyle w:val="Lijstalinea"/>
+        <w:numPr>
+          <w:ilvl w:val="0"/>
+          <w:numId w:val="1"/>
+        </w:numPr>
+        <w:jc w:val="both"/>
+      </w:pPr>
+      <w:r>
+        <w:t>Unicast: gebruikt om één interface te adresseren. Data gestuurd naar dit adres wordt enkel door deze netwerkinterface ontvangen ( gelijkaardig als bij IPv4 )</w:t>
+      </w:r>
+    </w:p>
+    <w:p>
+      <w:pPr>
+        <w:pStyle w:val="Lijstalinea"/>
+        <w:numPr>
+          <w:ilvl w:val="0"/>
+          <w:numId w:val="1"/>
+        </w:numPr>
+        <w:jc w:val="both"/>
+      </w:pPr>
+      <w:r>
+        <w:t>Multicast: gebruikt om meerdere interfacen een zelfde adres te geven. Data gestuurd naar dit adres wordt ontvangen door iedereen met dit adres ( gelijkaardig als bij IPv4 )</w:t>
+      </w:r>
+    </w:p>
+    <w:p>
+      <w:pPr>
+        <w:pStyle w:val="Lijstalinea"/>
+        <w:numPr>
+          <w:ilvl w:val="0"/>
+          <w:numId w:val="1"/>
+        </w:numPr>
+        <w:jc w:val="both"/>
+      </w:pPr>
+      <w:r>
+        <w:t xml:space="preserve">Anycast: gebruikt wanneer een host gegevens wil versturen naar een andere host van een </w:t>
+      </w:r>
       <w:r>
         <w:rPr>
           <w:b/>
           <w:bCs/>
-          <w:u w:val="single"/>
-        </w:rPr>
-        <w:t>unicast</w:t>
-      </w:r>
-      <w:proofErr w:type="spellEnd"/>
-      <w:r>
-        <w:rPr>
-          <w:b/>
-          <w:bCs/>
-          <w:u w:val="single"/>
-        </w:rPr>
-        <w:t xml:space="preserve"> adressen</w:t>
-      </w:r>
-    </w:p>
-    <w:p>
-      <w:r>
-        <w:t>Men onderscheidt:</w:t>
-      </w:r>
-    </w:p>
-    <w:p>
-      <w:pPr>
-        <w:pStyle w:val="Lijstalinea"/>
-        <w:numPr>
-          <w:ilvl w:val="0"/>
-          <w:numId w:val="1"/>
-        </w:numPr>
-      </w:pPr>
-      <w:proofErr w:type="spellStart"/>
-      <w:r>
-        <w:t>Unicast</w:t>
-      </w:r>
-      <w:proofErr w:type="spellEnd"/>
-      <w:r>
-        <w:t>: gebruikt om één interface te adresseren. Data gestuurd naar dit adres wordt enkel door deze netwerkinterface ontvangen ( gelijkaardig als bij IPv4 )</w:t>
-      </w:r>
-    </w:p>
-    <w:p>
-      <w:pPr>
-        <w:pStyle w:val="Lijstalinea"/>
-        <w:numPr>
-          <w:ilvl w:val="0"/>
-          <w:numId w:val="1"/>
-        </w:numPr>
-      </w:pPr>
-      <w:r>
-        <w:t xml:space="preserve">Multicast: gebruikt om meerdere </w:t>
-      </w:r>
-      <w:proofErr w:type="spellStart"/>
-      <w:r>
-        <w:t>interfacen</w:t>
-      </w:r>
-      <w:proofErr w:type="spellEnd"/>
-      <w:r>
-        <w:t xml:space="preserve"> een zelfde adres te geven. Data gestuurd naar dit adres wordt ontvangen door iedereen met dit adres ( gelijkaardig als bij IPv4 )</w:t>
-      </w:r>
-    </w:p>
-    <w:p>
-      <w:pPr>
-        <w:pStyle w:val="Lijstalinea"/>
-        <w:numPr>
-          <w:ilvl w:val="0"/>
-          <w:numId w:val="1"/>
-        </w:numPr>
-      </w:pPr>
-      <w:proofErr w:type="spellStart"/>
-      <w:r>
-        <w:t>Anycast</w:t>
-      </w:r>
-      <w:proofErr w:type="spellEnd"/>
-      <w:r>
-        <w:t xml:space="preserve">: gebruikt wanneer een host gegevens wil versturen naar een andere host van een </w:t>
-      </w:r>
-      <w:r>
-        <w:rPr>
-          <w:b/>
-          <w:bCs/>
         </w:rPr>
         <w:t>bepaald type</w:t>
       </w:r>
@@ -4146,74 +3492,63 @@
     <w:p>
       <w:pPr>
         <w:ind w:left="360"/>
+        <w:jc w:val="both"/>
       </w:pPr>
       <w:r>
         <w:t>( IPv6 kent geen broadcast adres )</w:t>
       </w:r>
     </w:p>
-    <w:p/>
-    <w:p>
-      <w:proofErr w:type="spellStart"/>
-      <w:r>
-        <w:t>Anycast</w:t>
-      </w:r>
-      <w:proofErr w:type="spellEnd"/>
-      <w:r>
-        <w:t>:</w:t>
-      </w:r>
-    </w:p>
-    <w:p>
+    <w:p>
+      <w:pPr>
+        <w:jc w:val="both"/>
+      </w:pPr>
+    </w:p>
+    <w:p>
+      <w:pPr>
+        <w:jc w:val="both"/>
+      </w:pPr>
+      <w:r>
+        <w:t>Anycast:</w:t>
+      </w:r>
+    </w:p>
+    <w:p>
+      <w:pPr>
+        <w:jc w:val="both"/>
+      </w:pPr>
       <w:r>
         <w:tab/>
         <w:t>Wordt gebruikt wanneer computer opzoek gaat naar een applicatie van een bepaald type.</w:t>
       </w:r>
     </w:p>
     <w:p>
+      <w:pPr>
+        <w:jc w:val="both"/>
+      </w:pPr>
       <w:r>
         <w:tab/>
-      </w:r>
-      <w:proofErr w:type="spellStart"/>
-      <w:r>
-        <w:t>Vb</w:t>
-      </w:r>
-      <w:proofErr w:type="spellEnd"/>
-      <w:r>
-        <w:t>: DNS server, een router, …</w:t>
-      </w:r>
-    </w:p>
-    <w:p/>
-    <w:p>
-      <w:proofErr w:type="spellStart"/>
-      <w:r>
-        <w:t>Unicast</w:t>
-      </w:r>
-      <w:proofErr w:type="spellEnd"/>
-      <w:r>
-        <w:t xml:space="preserve"> adressen:</w:t>
-      </w:r>
-    </w:p>
-    <w:p>
-      <w:pPr>
-        <w:ind w:left="708"/>
-      </w:pPr>
-      <w:r>
-        <w:t xml:space="preserve">Het type </w:t>
-      </w:r>
-      <w:proofErr w:type="spellStart"/>
-      <w:r>
-        <w:t>unicast</w:t>
-      </w:r>
-      <w:proofErr w:type="spellEnd"/>
-      <w:r>
-        <w:t xml:space="preserve"> adres bepaalt tot waar een pakketje, afkomstig van dit </w:t>
-      </w:r>
-      <w:proofErr w:type="spellStart"/>
-      <w:r>
-        <w:t>unicast</w:t>
-      </w:r>
-      <w:proofErr w:type="spellEnd"/>
-      <w:r>
-        <w:t xml:space="preserve"> adres, kan gaan ( = de scope )</w:t>
+        <w:t>Vb: DNS server, een router, …</w:t>
+      </w:r>
+    </w:p>
+    <w:p>
+      <w:pPr>
+        <w:jc w:val="both"/>
+      </w:pPr>
+    </w:p>
+    <w:p>
+      <w:pPr>
+        <w:jc w:val="both"/>
+      </w:pPr>
+      <w:r>
+        <w:t>Unicast adressen:</w:t>
+      </w:r>
+    </w:p>
+    <w:p>
+      <w:pPr>
+        <w:ind w:left="708"/>
+        <w:jc w:val="both"/>
+      </w:pPr>
+      <w:r>
+        <w:t>Het type unicast adres bepaalt tot waar een pakketje, afkomstig van dit unicast adres, kan gaan ( = de scope )</w:t>
       </w:r>
     </w:p>
     <w:p>
@@ -4223,17 +3558,10 @@
           <w:ilvl w:val="1"/>
           <w:numId w:val="1"/>
         </w:numPr>
-      </w:pPr>
-      <w:r>
-        <w:t xml:space="preserve">Link </w:t>
-      </w:r>
-      <w:proofErr w:type="spellStart"/>
-      <w:r>
-        <w:t>local</w:t>
-      </w:r>
-      <w:proofErr w:type="spellEnd"/>
-      <w:r>
-        <w:t xml:space="preserve"> = niet voorbij de router</w:t>
+        <w:jc w:val="both"/>
+      </w:pPr>
+      <w:r>
+        <w:t>Link local = niet voorbij de router</w:t>
       </w:r>
     </w:p>
     <w:p>
@@ -4243,17 +3571,10 @@
           <w:ilvl w:val="1"/>
           <w:numId w:val="1"/>
         </w:numPr>
-      </w:pPr>
-      <w:r>
-        <w:t xml:space="preserve">Unique </w:t>
-      </w:r>
-      <w:proofErr w:type="spellStart"/>
-      <w:r>
-        <w:t>local</w:t>
-      </w:r>
-      <w:proofErr w:type="spellEnd"/>
-      <w:r>
-        <w:t xml:space="preserve"> = enkel in het netwerk van de organisatie, niet naar het internet</w:t>
+        <w:jc w:val="both"/>
+      </w:pPr>
+      <w:r>
+        <w:t>Unique local = enkel in het netwerk van de organisatie, niet naar het internet</w:t>
       </w:r>
     </w:p>
     <w:p>
@@ -4263,250 +3584,162 @@
           <w:ilvl w:val="1"/>
           <w:numId w:val="1"/>
         </w:numPr>
+        <w:jc w:val="both"/>
       </w:pPr>
       <w:r>
         <w:t>Global = overal</w:t>
       </w:r>
     </w:p>
-    <w:p/>
-    <w:p>
-      <w:r>
-        <w:t xml:space="preserve">Global </w:t>
-      </w:r>
-      <w:proofErr w:type="spellStart"/>
-      <w:r>
-        <w:t>unicast</w:t>
-      </w:r>
-      <w:proofErr w:type="spellEnd"/>
-      <w:r>
-        <w:t xml:space="preserve"> adressen</w:t>
-      </w:r>
-    </w:p>
-    <w:p>
+    <w:p>
+      <w:pPr>
+        <w:jc w:val="both"/>
+      </w:pPr>
+    </w:p>
+    <w:p>
+      <w:pPr>
+        <w:jc w:val="both"/>
+      </w:pPr>
+      <w:r>
+        <w:t>Global unicast adressen</w:t>
+      </w:r>
+    </w:p>
+    <w:p>
+      <w:pPr>
+        <w:jc w:val="both"/>
+      </w:pPr>
       <w:r>
         <w:tab/>
-        <w:t>Van het eerste “</w:t>
-      </w:r>
-      <w:proofErr w:type="spellStart"/>
-      <w:r>
-        <w:t>hextet</w:t>
-      </w:r>
-      <w:proofErr w:type="spellEnd"/>
-      <w:r>
-        <w:t>” hebben de eerste 3 bits steeds de waarde 001</w:t>
-      </w:r>
-    </w:p>
-    <w:p>
+        <w:t>Van het eerste “hextet” hebben de eerste 3 bits steeds de waarde 001</w:t>
+      </w:r>
+    </w:p>
+    <w:p>
+      <w:pPr>
+        <w:jc w:val="both"/>
+      </w:pPr>
       <w:r>
         <w:tab/>
-        <w:t xml:space="preserve">Omgezet naar </w:t>
-      </w:r>
-      <w:proofErr w:type="spellStart"/>
-      <w:r>
-        <w:t>hexidecimaal</w:t>
-      </w:r>
-      <w:proofErr w:type="spellEnd"/>
-      <w:r>
-        <w:t xml:space="preserve"> zijn dit alle adressen beginnend met ‘</w:t>
-      </w:r>
-      <w:proofErr w:type="spellStart"/>
-      <w:r>
-        <w:t>hextet</w:t>
-      </w:r>
-      <w:proofErr w:type="spellEnd"/>
-      <w:r>
-        <w:t xml:space="preserve">’ 2000 </w:t>
-      </w:r>
-      <w:proofErr w:type="spellStart"/>
-      <w:r>
-        <w:t>t.e.m</w:t>
-      </w:r>
-      <w:proofErr w:type="spellEnd"/>
-      <w:r>
-        <w:t xml:space="preserve"> 3fff</w:t>
-      </w:r>
-    </w:p>
-    <w:p>
+        <w:t>Omgezet naar hexidecimaal zijn dit alle adressen beginnend met ‘hextet’ 2000 t.e.m 3fff</w:t>
+      </w:r>
+    </w:p>
+    <w:p>
+      <w:pPr>
+        <w:jc w:val="both"/>
+      </w:pPr>
       <w:r>
         <w:tab/>
-        <w:t xml:space="preserve">Deze adressen zijn </w:t>
-      </w:r>
-      <w:proofErr w:type="spellStart"/>
-      <w:r>
-        <w:t>routable</w:t>
-      </w:r>
-      <w:proofErr w:type="spellEnd"/>
-      <w:r>
-        <w:t xml:space="preserve"> naar het internet ( vergelijkbaar met </w:t>
+        <w:t xml:space="preserve">Deze adressen zijn routable naar het internet ( vergelijkbaar met </w:t>
       </w:r>
       <w:r>
         <w:t>public ipv4 adressen )</w:t>
       </w:r>
     </w:p>
-    <w:p/>
-    <w:p>
+    <w:p>
+      <w:pPr>
+        <w:jc w:val="both"/>
+      </w:pPr>
+    </w:p>
+    <w:p>
+      <w:pPr>
+        <w:jc w:val="both"/>
+      </w:pPr>
       <w:r>
         <w:lastRenderedPageBreak/>
-        <w:t xml:space="preserve">Link </w:t>
-      </w:r>
-      <w:proofErr w:type="spellStart"/>
-      <w:r>
-        <w:t>local</w:t>
-      </w:r>
-      <w:proofErr w:type="spellEnd"/>
-      <w:r>
-        <w:t xml:space="preserve"> </w:t>
-      </w:r>
-      <w:proofErr w:type="spellStart"/>
-      <w:r>
-        <w:t>unicast</w:t>
-      </w:r>
-      <w:proofErr w:type="spellEnd"/>
-      <w:r>
-        <w:t xml:space="preserve"> adressen</w:t>
-      </w:r>
-    </w:p>
-    <w:p>
+        <w:t>Link local unicast adressen</w:t>
+      </w:r>
+    </w:p>
+    <w:p>
+      <w:pPr>
+        <w:jc w:val="both"/>
+      </w:pPr>
       <w:r>
         <w:tab/>
         <w:t>De eerste 10 bits hebben steeds de waarde 1111 1110 10</w:t>
       </w:r>
     </w:p>
     <w:p>
+      <w:pPr>
+        <w:jc w:val="both"/>
+      </w:pPr>
       <w:r>
         <w:tab/>
-        <w:t xml:space="preserve">Omgezet naar </w:t>
-      </w:r>
-      <w:proofErr w:type="spellStart"/>
-      <w:r>
-        <w:t>hexidecimaal</w:t>
-      </w:r>
-      <w:proofErr w:type="spellEnd"/>
-      <w:r>
-        <w:t xml:space="preserve">: fe80 </w:t>
-      </w:r>
-      <w:proofErr w:type="spellStart"/>
-      <w:r>
-        <w:t>t.e.m</w:t>
-      </w:r>
-      <w:proofErr w:type="spellEnd"/>
-      <w:r>
-        <w:t xml:space="preserve"> </w:t>
-      </w:r>
-      <w:proofErr w:type="spellStart"/>
-      <w:r>
-        <w:t>febf</w:t>
-      </w:r>
-      <w:proofErr w:type="spellEnd"/>
-    </w:p>
-    <w:p>
+        <w:t>Omgezet naar hexidecimaal: fe80 t.e.m febf</w:t>
+      </w:r>
+    </w:p>
+    <w:p>
+      <w:pPr>
+        <w:jc w:val="both"/>
+      </w:pPr>
       <w:r>
         <w:tab/>
-        <w:t xml:space="preserve">Deze pakketjes kunnen niet </w:t>
-      </w:r>
-      <w:proofErr w:type="spellStart"/>
-      <w:r>
-        <w:t>geroutered</w:t>
-      </w:r>
-      <w:proofErr w:type="spellEnd"/>
-      <w:r>
-        <w:t xml:space="preserve"> worden, ze blijven in hetzelfde netwerk</w:t>
-      </w:r>
-    </w:p>
-    <w:p/>
-    <w:p>
-      <w:r>
-        <w:t xml:space="preserve">Unique </w:t>
-      </w:r>
-      <w:proofErr w:type="spellStart"/>
-      <w:r>
-        <w:t>local</w:t>
-      </w:r>
-      <w:proofErr w:type="spellEnd"/>
-      <w:r>
-        <w:t xml:space="preserve"> </w:t>
-      </w:r>
-      <w:proofErr w:type="spellStart"/>
-      <w:r>
-        <w:t>unicast</w:t>
-      </w:r>
-      <w:proofErr w:type="spellEnd"/>
-      <w:r>
-        <w:t xml:space="preserve"> adressen</w:t>
-      </w:r>
-    </w:p>
-    <w:p>
+        <w:t>Deze pakketjes kunnen niet geroutered worden, ze blijven in hetzelfde netwerk</w:t>
+      </w:r>
+    </w:p>
+    <w:p>
+      <w:pPr>
+        <w:jc w:val="both"/>
+      </w:pPr>
+    </w:p>
+    <w:p>
+      <w:pPr>
+        <w:jc w:val="both"/>
+      </w:pPr>
+      <w:r>
+        <w:t>Unique local unicast adressen</w:t>
+      </w:r>
+    </w:p>
+    <w:p>
+      <w:pPr>
+        <w:jc w:val="both"/>
+      </w:pPr>
       <w:r>
         <w:tab/>
         <w:t>De eerste 7 bits hebben de waarde 1111 110</w:t>
       </w:r>
     </w:p>
     <w:p>
+      <w:pPr>
+        <w:jc w:val="both"/>
+      </w:pPr>
       <w:r>
         <w:tab/>
-        <w:t xml:space="preserve">Omgezet naar </w:t>
-      </w:r>
-      <w:proofErr w:type="spellStart"/>
-      <w:r>
-        <w:t>hexidecimaal</w:t>
-      </w:r>
-      <w:proofErr w:type="spellEnd"/>
-      <w:r>
-        <w:t xml:space="preserve">: fc00 </w:t>
-      </w:r>
-      <w:proofErr w:type="spellStart"/>
-      <w:r>
-        <w:t>t.e.m</w:t>
-      </w:r>
-      <w:proofErr w:type="spellEnd"/>
-      <w:r>
-        <w:t xml:space="preserve"> </w:t>
-      </w:r>
-      <w:proofErr w:type="spellStart"/>
-      <w:r>
-        <w:t>fdff</w:t>
-      </w:r>
-      <w:proofErr w:type="spellEnd"/>
-    </w:p>
-    <w:p>
-      <w:pPr>
-        <w:ind w:left="708"/>
-      </w:pPr>
-      <w:r>
-        <w:t xml:space="preserve">Deze pakketjes kunnen niet naar het internet </w:t>
-      </w:r>
-      <w:proofErr w:type="spellStart"/>
-      <w:r>
-        <w:t>geroutered</w:t>
-      </w:r>
-      <w:proofErr w:type="spellEnd"/>
-      <w:r>
-        <w:t xml:space="preserve"> worden, maar wel naar andere lokale netwerken</w:t>
-      </w:r>
-    </w:p>
-    <w:p/>
-    <w:p>
-      <w:r>
-        <w:t xml:space="preserve">Bijzondere IPv6 </w:t>
-      </w:r>
-      <w:proofErr w:type="spellStart"/>
-      <w:r>
-        <w:t>unicast-adresesn</w:t>
-      </w:r>
-      <w:proofErr w:type="spellEnd"/>
-    </w:p>
-    <w:p>
+        <w:t>Omgezet naar hexidecimaal: fc00 t.e.m fdff</w:t>
+      </w:r>
+    </w:p>
+    <w:p>
+      <w:pPr>
+        <w:ind w:left="708"/>
+        <w:jc w:val="both"/>
+      </w:pPr>
+      <w:r>
+        <w:t>Deze pakketjes kunnen niet naar het internet geroutered worden, maar wel naar andere lokale netwerken</w:t>
+      </w:r>
+    </w:p>
+    <w:p>
+      <w:pPr>
+        <w:jc w:val="both"/>
+      </w:pPr>
+    </w:p>
+    <w:p>
+      <w:pPr>
+        <w:jc w:val="both"/>
+      </w:pPr>
+      <w:r>
+        <w:t>Bijzondere IPv6 unicast-adresesn</w:t>
+      </w:r>
+    </w:p>
+    <w:p>
+      <w:pPr>
+        <w:jc w:val="both"/>
+      </w:pPr>
       <w:r>
         <w:tab/>
-        <w:t xml:space="preserve">Loopback </w:t>
-      </w:r>
-      <w:proofErr w:type="spellStart"/>
-      <w:r>
-        <w:t>adress</w:t>
-      </w:r>
-      <w:proofErr w:type="spellEnd"/>
-    </w:p>
-    <w:p>
+        <w:t>Loopback adress</w:t>
+      </w:r>
+    </w:p>
+    <w:p>
+      <w:pPr>
+        <w:jc w:val="both"/>
+      </w:pPr>
       <w:r>
         <w:tab/>
       </w:r>
@@ -4518,71 +3751,80 @@
     <w:p>
       <w:pPr>
         <w:ind w:left="1416"/>
+        <w:jc w:val="both"/>
       </w:pPr>
       <w:r>
         <w:t>Kan gebruikt worden door een IPv6 host om data te sturen naar zichzelf ( overeenkomstig met 127.0.0.1 bij IPv4 )</w:t>
       </w:r>
     </w:p>
     <w:p>
+      <w:pPr>
+        <w:jc w:val="both"/>
+        <w:rPr>
+          <w:lang w:val="en-US"/>
+        </w:rPr>
+      </w:pPr>
       <w:r>
         <w:tab/>
-        <w:t xml:space="preserve">The </w:t>
-      </w:r>
-      <w:proofErr w:type="spellStart"/>
-      <w:r>
-        <w:t>unspecified</w:t>
-      </w:r>
-      <w:proofErr w:type="spellEnd"/>
-      <w:r>
-        <w:t xml:space="preserve"> </w:t>
-      </w:r>
-      <w:proofErr w:type="spellStart"/>
-      <w:r>
-        <w:t>adress</w:t>
-      </w:r>
-      <w:proofErr w:type="spellEnd"/>
-    </w:p>
-    <w:p>
-      <w:r>
+      </w:r>
+      <w:r>
+        <w:rPr>
+          <w:lang w:val="en-US"/>
+        </w:rPr>
+        <w:t>The unspecified adress</w:t>
+      </w:r>
+    </w:p>
+    <w:p>
+      <w:pPr>
+        <w:jc w:val="both"/>
+        <w:rPr>
+          <w:lang w:val="en-US"/>
+        </w:rPr>
+      </w:pPr>
+      <w:r>
+        <w:rPr>
+          <w:lang w:val="en-US"/>
+        </w:rPr>
         <w:tab/>
       </w:r>
       <w:r>
+        <w:rPr>
+          <w:lang w:val="en-US"/>
+        </w:rPr>
         <w:tab/>
-        <w:t xml:space="preserve">Het </w:t>
-      </w:r>
-      <w:proofErr w:type="spellStart"/>
-      <w:r>
-        <w:t>adress</w:t>
-      </w:r>
-      <w:proofErr w:type="spellEnd"/>
-      <w:r>
-        <w:t xml:space="preserve"> ::/128</w:t>
+        <w:t>Het adress ::/128</w:t>
       </w:r>
     </w:p>
     <w:p>
       <w:pPr>
         <w:ind w:left="1416"/>
-      </w:pPr>
-      <w:r>
-        <w:t xml:space="preserve">Wordt enkel gebruikt als een source IPv6 adres, het drukt uit dat de zender niet </w:t>
-      </w:r>
-      <w:proofErr w:type="spellStart"/>
-      <w:r>
-        <w:t>geconfigureeerd</w:t>
-      </w:r>
-      <w:proofErr w:type="spellEnd"/>
-      <w:r>
-        <w:t xml:space="preserve"> is met een IPv6 adres ( overeenkomstig met het adres 0.0.0.0 bij IPv4 )</w:t>
-      </w:r>
-    </w:p>
-    <w:p/>
-    <w:p>
+        <w:jc w:val="both"/>
+      </w:pPr>
+      <w:r>
+        <w:t>Wordt enkel gebruikt als een source IPv6 adres, het drukt uit dat de zender niet geconfigureeerd is met een IPv6 adres ( overeenkomstig met het adres 0.0.0.0 bij IPv4 )</w:t>
+      </w:r>
+    </w:p>
+    <w:p>
+      <w:pPr>
+        <w:jc w:val="both"/>
+      </w:pPr>
+    </w:p>
+    <w:p>
+      <w:pPr>
+        <w:jc w:val="both"/>
+      </w:pPr>
       <w:r>
         <w:t>Overzicht</w:t>
       </w:r>
     </w:p>
     <w:p>
-      <w:r>
+      <w:pPr>
+        <w:jc w:val="both"/>
+      </w:pPr>
+      <w:r>
+        <w:rPr>
+          <w:noProof/>
+        </w:rPr>
         <w:drawing>
           <wp:inline distT="0" distB="0" distL="0" distR="0" wp14:anchorId="157B061F" wp14:editId="4FE1E527">
             <wp:extent cx="5615354" cy="2305685"/>
@@ -4627,8 +3869,15 @@
         </w:drawing>
       </w:r>
     </w:p>
-    <w:p/>
-    <w:p>
+    <w:p>
+      <w:pPr>
+        <w:jc w:val="both"/>
+      </w:pPr>
+    </w:p>
+    <w:p>
+      <w:pPr>
+        <w:jc w:val="both"/>
+      </w:pPr>
       <w:r>
         <w:rPr>
           <w:b/>
@@ -4636,348 +3885,367 @@
           <w:u w:val="single"/>
         </w:rPr>
         <w:lastRenderedPageBreak/>
-        <w:t xml:space="preserve">IPv6 </w:t>
-      </w:r>
-      <w:proofErr w:type="spellStart"/>
+        <w:t>IPv6 multicast adressen</w:t>
+      </w:r>
+    </w:p>
+    <w:p>
+      <w:pPr>
+        <w:jc w:val="both"/>
+      </w:pPr>
+      <w:r>
+        <w:t>Starten steeds met 1111 1111 ( = FF )</w:t>
+      </w:r>
+    </w:p>
+    <w:p>
+      <w:pPr>
+        <w:jc w:val="both"/>
+      </w:pPr>
+      <w:r>
+        <w:t>Volgende 4 bits zijn flags</w:t>
+      </w:r>
+    </w:p>
+    <w:p>
+      <w:pPr>
+        <w:pStyle w:val="Lijstalinea"/>
+        <w:numPr>
+          <w:ilvl w:val="0"/>
+          <w:numId w:val="5"/>
+        </w:numPr>
+        <w:jc w:val="both"/>
+      </w:pPr>
+      <w:r>
+        <w:t>000</w:t>
+      </w:r>
+      <w:r>
+        <w:rPr>
+          <w:b/>
+          <w:bCs/>
+        </w:rPr>
+        <w:t>0</w:t>
+      </w:r>
+      <w:r>
+        <w:t xml:space="preserve"> : permanent multicast adress</w:t>
+      </w:r>
+    </w:p>
+    <w:p>
+      <w:pPr>
+        <w:pStyle w:val="Lijstalinea"/>
+        <w:numPr>
+          <w:ilvl w:val="0"/>
+          <w:numId w:val="5"/>
+        </w:numPr>
+        <w:jc w:val="both"/>
+      </w:pPr>
+      <w:r>
+        <w:t>000</w:t>
+      </w:r>
+      <w:r>
+        <w:rPr>
+          <w:b/>
+          <w:bCs/>
+        </w:rPr>
+        <w:t>1</w:t>
+      </w:r>
+      <w:r>
+        <w:t xml:space="preserve"> : transient multicast adress = tijdelijk</w:t>
+      </w:r>
+    </w:p>
+    <w:p>
+      <w:pPr>
+        <w:jc w:val="both"/>
+      </w:pPr>
+      <w:r>
+        <w:t>De 4 daarna zijn de scope ( Tot waar je pakketje wordt gerouted ).</w:t>
+      </w:r>
+    </w:p>
+    <w:p>
+      <w:pPr>
+        <w:pStyle w:val="Lijstalinea"/>
+        <w:numPr>
+          <w:ilvl w:val="0"/>
+          <w:numId w:val="5"/>
+        </w:numPr>
+        <w:jc w:val="both"/>
+      </w:pPr>
+      <w:r>
+        <w:t>2 : link</w:t>
+      </w:r>
+    </w:p>
+    <w:p>
+      <w:pPr>
+        <w:pStyle w:val="Lijstalinea"/>
+        <w:numPr>
+          <w:ilvl w:val="0"/>
+          <w:numId w:val="5"/>
+        </w:numPr>
+        <w:jc w:val="both"/>
+      </w:pPr>
+      <w:r>
+        <w:t>5 : site</w:t>
+      </w:r>
+    </w:p>
+    <w:p>
+      <w:pPr>
+        <w:pStyle w:val="Lijstalinea"/>
+        <w:numPr>
+          <w:ilvl w:val="0"/>
+          <w:numId w:val="5"/>
+        </w:numPr>
+        <w:jc w:val="both"/>
+      </w:pPr>
+      <w:r>
+        <w:t>E : global</w:t>
+      </w:r>
+    </w:p>
+    <w:p>
+      <w:pPr>
+        <w:jc w:val="both"/>
+      </w:pPr>
+    </w:p>
+    <w:p>
+      <w:pPr>
+        <w:jc w:val="both"/>
+      </w:pPr>
+      <w:r>
+        <w:t>Meerdere hosts kunnen eenzelfde multicast adres hebben</w:t>
+      </w:r>
+    </w:p>
+    <w:p>
+      <w:pPr>
+        <w:jc w:val="both"/>
+      </w:pPr>
+      <w:r>
+        <w:t>Deze hosts behoren dan tot dezelfde multicast groep</w:t>
+      </w:r>
+    </w:p>
+    <w:p>
+      <w:pPr>
+        <w:jc w:val="both"/>
+      </w:pPr>
+      <w:r>
+        <w:t>Alle hosts in een multicast groep ontvangen een bericht dat verstuurd wordt naar het multicast adres van deze groep</w:t>
+      </w:r>
+    </w:p>
+    <w:p>
+      <w:pPr>
+        <w:jc w:val="both"/>
+      </w:pPr>
+      <w:r>
+        <w:t>Een multicast adres kan enkel gebruikt worden als bestemmingsadres, niet als bronadres</w:t>
+      </w:r>
+    </w:p>
+    <w:p>
+      <w:pPr>
+        <w:jc w:val="both"/>
+      </w:pPr>
+      <w:r>
+        <w:t>Multicasting wordt in in IPv6 gebruikt als alternatief voor broadcasting</w:t>
+      </w:r>
+    </w:p>
+    <w:p>
+      <w:pPr>
+        <w:pStyle w:val="Lijstalinea"/>
+        <w:numPr>
+          <w:ilvl w:val="0"/>
+          <w:numId w:val="1"/>
+        </w:numPr>
+        <w:jc w:val="both"/>
+      </w:pPr>
+      <w:r>
+        <w:t>Gaf in IPv4 problemen met veiligheid en performantie op het netwerk</w:t>
+      </w:r>
+    </w:p>
+    <w:p>
+      <w:pPr>
+        <w:pStyle w:val="Lijstalinea"/>
+        <w:numPr>
+          <w:ilvl w:val="0"/>
+          <w:numId w:val="1"/>
+        </w:numPr>
+        <w:jc w:val="both"/>
+      </w:pPr>
+      <w:r>
+        <w:t>Broadcastadres bestaat in IPv6 niet meer</w:t>
+      </w:r>
+    </w:p>
+    <w:p>
+      <w:pPr>
+        <w:pStyle w:val="Lijstalinea"/>
+        <w:numPr>
+          <w:ilvl w:val="0"/>
+          <w:numId w:val="1"/>
+        </w:numPr>
+        <w:jc w:val="both"/>
+      </w:pPr>
+      <w:r>
+        <w:t>Technieken en diensten die toch op broadcasting principes steunden in IPv4 werden herwerkt om met multicasting te werken</w:t>
+      </w:r>
+    </w:p>
+    <w:p>
+      <w:pPr>
+        <w:jc w:val="both"/>
+      </w:pPr>
+    </w:p>
+    <w:p>
+      <w:pPr>
+        <w:jc w:val="both"/>
+      </w:pPr>
       <w:r>
         <w:rPr>
           <w:b/>
           <w:bCs/>
           <w:u w:val="single"/>
         </w:rPr>
-        <w:t>multicast</w:t>
-      </w:r>
-      <w:proofErr w:type="spellEnd"/>
-      <w:r>
-        <w:rPr>
-          <w:b/>
-          <w:bCs/>
-          <w:u w:val="single"/>
-        </w:rPr>
-        <w:t xml:space="preserve"> adressen</w:t>
-      </w:r>
-    </w:p>
-    <w:p>
-      <w:r>
-        <w:t>Starten steeds met 1111 1111 ( = FF )</w:t>
-      </w:r>
-    </w:p>
-    <w:p>
-      <w:r>
-        <w:t xml:space="preserve">Volgende 4 bits zijn </w:t>
-      </w:r>
-      <w:proofErr w:type="spellStart"/>
-      <w:r>
-        <w:t>flags</w:t>
-      </w:r>
-      <w:proofErr w:type="spellEnd"/>
-    </w:p>
-    <w:p>
-      <w:pPr>
-        <w:pStyle w:val="Lijstalinea"/>
-        <w:numPr>
-          <w:ilvl w:val="0"/>
-          <w:numId w:val="5"/>
-        </w:numPr>
-      </w:pPr>
-      <w:r>
-        <w:t>000</w:t>
-      </w:r>
-      <w:r>
-        <w:rPr>
-          <w:b/>
-          <w:bCs/>
-        </w:rPr>
-        <w:t>0</w:t>
-      </w:r>
-      <w:r>
-        <w:t xml:space="preserve"> : permanent </w:t>
-      </w:r>
-      <w:proofErr w:type="spellStart"/>
-      <w:r>
-        <w:t>multicast</w:t>
-      </w:r>
-      <w:proofErr w:type="spellEnd"/>
-      <w:r>
-        <w:t xml:space="preserve"> </w:t>
-      </w:r>
-      <w:proofErr w:type="spellStart"/>
-      <w:r>
-        <w:t>adress</w:t>
-      </w:r>
-      <w:proofErr w:type="spellEnd"/>
-    </w:p>
-    <w:p>
-      <w:pPr>
-        <w:pStyle w:val="Lijstalinea"/>
-        <w:numPr>
-          <w:ilvl w:val="0"/>
-          <w:numId w:val="5"/>
-        </w:numPr>
-      </w:pPr>
-      <w:r>
-        <w:t>000</w:t>
-      </w:r>
-      <w:r>
-        <w:rPr>
-          <w:b/>
-          <w:bCs/>
-        </w:rPr>
-        <w:t>1</w:t>
-      </w:r>
-      <w:r>
-        <w:t xml:space="preserve"> : </w:t>
-      </w:r>
-      <w:proofErr w:type="spellStart"/>
-      <w:r>
-        <w:t>transient</w:t>
-      </w:r>
-      <w:proofErr w:type="spellEnd"/>
-      <w:r>
-        <w:t xml:space="preserve"> </w:t>
-      </w:r>
-      <w:proofErr w:type="spellStart"/>
-      <w:r>
-        <w:t>multicast</w:t>
-      </w:r>
-      <w:proofErr w:type="spellEnd"/>
-      <w:r>
-        <w:t xml:space="preserve"> </w:t>
-      </w:r>
-      <w:proofErr w:type="spellStart"/>
-      <w:r>
-        <w:t>adress</w:t>
-      </w:r>
-      <w:proofErr w:type="spellEnd"/>
-      <w:r>
-        <w:t xml:space="preserve"> = tijdelijk</w:t>
-      </w:r>
-    </w:p>
-    <w:p>
-      <w:r>
-        <w:t xml:space="preserve">De 4 daarna zijn de scope ( Tot waar je pakketje wordt </w:t>
-      </w:r>
-      <w:proofErr w:type="spellStart"/>
-      <w:r>
-        <w:t>gerouted</w:t>
-      </w:r>
-      <w:proofErr w:type="spellEnd"/>
-      <w:r>
-        <w:t xml:space="preserve"> ).</w:t>
-      </w:r>
-    </w:p>
-    <w:p>
-      <w:pPr>
-        <w:pStyle w:val="Lijstalinea"/>
-        <w:numPr>
-          <w:ilvl w:val="0"/>
-          <w:numId w:val="5"/>
-        </w:numPr>
-      </w:pPr>
-      <w:r>
-        <w:t>2 : link</w:t>
-      </w:r>
-    </w:p>
-    <w:p>
-      <w:pPr>
-        <w:pStyle w:val="Lijstalinea"/>
-        <w:numPr>
-          <w:ilvl w:val="0"/>
-          <w:numId w:val="5"/>
-        </w:numPr>
-      </w:pPr>
-      <w:r>
-        <w:t>5 : site</w:t>
-      </w:r>
-    </w:p>
-    <w:p>
-      <w:pPr>
-        <w:pStyle w:val="Lijstalinea"/>
-        <w:numPr>
-          <w:ilvl w:val="0"/>
-          <w:numId w:val="5"/>
-        </w:numPr>
-      </w:pPr>
-      <w:r>
-        <w:t xml:space="preserve">E : </w:t>
-      </w:r>
-      <w:proofErr w:type="spellStart"/>
-      <w:r>
-        <w:t>global</w:t>
-      </w:r>
-      <w:proofErr w:type="spellEnd"/>
-    </w:p>
-    <w:p/>
-    <w:p>
-      <w:r>
-        <w:t xml:space="preserve">Meerdere </w:t>
-      </w:r>
-      <w:proofErr w:type="spellStart"/>
-      <w:r>
-        <w:t>hosts</w:t>
-      </w:r>
-      <w:proofErr w:type="spellEnd"/>
-      <w:r>
-        <w:t xml:space="preserve"> kunnen eenzelfde </w:t>
-      </w:r>
-      <w:proofErr w:type="spellStart"/>
-      <w:r>
-        <w:t>multicast</w:t>
-      </w:r>
-      <w:proofErr w:type="spellEnd"/>
-      <w:r>
-        <w:t xml:space="preserve"> adres hebben</w:t>
-      </w:r>
-    </w:p>
-    <w:p>
-      <w:r>
-        <w:t xml:space="preserve">Deze </w:t>
-      </w:r>
-      <w:proofErr w:type="spellStart"/>
-      <w:r>
-        <w:t>hosts</w:t>
-      </w:r>
-      <w:proofErr w:type="spellEnd"/>
-      <w:r>
-        <w:t xml:space="preserve"> behoren dan tot dezelfde </w:t>
-      </w:r>
-      <w:proofErr w:type="spellStart"/>
-      <w:r>
-        <w:t>multicast</w:t>
-      </w:r>
-      <w:proofErr w:type="spellEnd"/>
-      <w:r>
-        <w:t xml:space="preserve"> groep</w:t>
-      </w:r>
-    </w:p>
-    <w:p>
-      <w:r>
-        <w:t xml:space="preserve">Alle </w:t>
-      </w:r>
-      <w:proofErr w:type="spellStart"/>
-      <w:r>
-        <w:t>hosts</w:t>
-      </w:r>
-      <w:proofErr w:type="spellEnd"/>
-      <w:r>
-        <w:t xml:space="preserve"> in een </w:t>
-      </w:r>
-      <w:proofErr w:type="spellStart"/>
-      <w:r>
-        <w:t>multicast</w:t>
-      </w:r>
-      <w:proofErr w:type="spellEnd"/>
-      <w:r>
-        <w:t xml:space="preserve"> groep ontvangen een bericht dat verstuurd wordt naar het </w:t>
-      </w:r>
-      <w:proofErr w:type="spellStart"/>
-      <w:r>
-        <w:t>multicast</w:t>
-      </w:r>
-      <w:proofErr w:type="spellEnd"/>
-      <w:r>
-        <w:t xml:space="preserve"> adres van deze groep</w:t>
-      </w:r>
-    </w:p>
-    <w:p>
-      <w:r>
-        <w:t xml:space="preserve">Een </w:t>
-      </w:r>
-      <w:proofErr w:type="spellStart"/>
-      <w:r>
-        <w:t>multicast</w:t>
-      </w:r>
-      <w:proofErr w:type="spellEnd"/>
-      <w:r>
-        <w:t xml:space="preserve"> adres kan enkel gebruikt worden als bestemmingsadres, niet als </w:t>
-      </w:r>
-      <w:proofErr w:type="spellStart"/>
-      <w:r>
-        <w:t>bronadres</w:t>
-      </w:r>
-      <w:proofErr w:type="spellEnd"/>
-    </w:p>
-    <w:p>
-      <w:r>
-        <w:t xml:space="preserve">Multicasting wordt in </w:t>
-      </w:r>
-      <w:proofErr w:type="spellStart"/>
-      <w:r>
-        <w:t>in</w:t>
-      </w:r>
-      <w:proofErr w:type="spellEnd"/>
-      <w:r>
-        <w:t xml:space="preserve"> IPv6 gebruikt als alternatief voor </w:t>
-      </w:r>
-      <w:proofErr w:type="spellStart"/>
-      <w:r>
-        <w:t>broadcasting</w:t>
-      </w:r>
-      <w:proofErr w:type="spellEnd"/>
-    </w:p>
-    <w:p>
-      <w:pPr>
-        <w:pStyle w:val="Lijstalinea"/>
-        <w:numPr>
-          <w:ilvl w:val="0"/>
-          <w:numId w:val="1"/>
-        </w:numPr>
-      </w:pPr>
-      <w:r>
-        <w:t xml:space="preserve">Gaf in IPv4 problemen met veiligheid en </w:t>
-      </w:r>
-      <w:proofErr w:type="spellStart"/>
-      <w:r>
-        <w:t>performantie</w:t>
-      </w:r>
-      <w:proofErr w:type="spellEnd"/>
-      <w:r>
-        <w:t xml:space="preserve"> op het netwerk</w:t>
-      </w:r>
-    </w:p>
-    <w:p>
-      <w:pPr>
-        <w:pStyle w:val="Lijstalinea"/>
-        <w:numPr>
-          <w:ilvl w:val="0"/>
-          <w:numId w:val="1"/>
-        </w:numPr>
-      </w:pPr>
-      <w:r>
-        <w:t>Broadcastadres bestaat in IPv6 niet meer</w:t>
-      </w:r>
-    </w:p>
-    <w:p>
-      <w:pPr>
-        <w:pStyle w:val="Lijstalinea"/>
-        <w:numPr>
-          <w:ilvl w:val="0"/>
-          <w:numId w:val="1"/>
-        </w:numPr>
-      </w:pPr>
-      <w:r>
-        <w:t xml:space="preserve">Technieken en diensten die toch op </w:t>
-      </w:r>
-      <w:proofErr w:type="spellStart"/>
-      <w:r>
-        <w:t>broadcasting</w:t>
-      </w:r>
-      <w:proofErr w:type="spellEnd"/>
-      <w:r>
-        <w:t xml:space="preserve"> principes steunden in IPv4 werden herwerkt om met </w:t>
-      </w:r>
-      <w:proofErr w:type="spellStart"/>
-      <w:r>
-        <w:t>multicasting</w:t>
-      </w:r>
-      <w:proofErr w:type="spellEnd"/>
-      <w:r>
-        <w:t xml:space="preserve"> te werken</w:t>
-      </w:r>
-    </w:p>
-    <w:p/>
-    <w:p/>
-    <w:p/>
+        <w:t>ARP ( Adress Resolution Protocol )</w:t>
+      </w:r>
+    </w:p>
+    <w:p>
+      <w:pPr>
+        <w:jc w:val="both"/>
+      </w:pPr>
+      <w:r>
+        <w:t>MAC address</w:t>
+      </w:r>
+    </w:p>
+    <w:p>
+      <w:pPr>
+        <w:jc w:val="both"/>
+      </w:pPr>
+      <w:r>
+        <w:tab/>
+        <w:t>Elke network interface heeft een uniek adres op laag 2 of laat 1</w:t>
+      </w:r>
+    </w:p>
+    <w:p>
+      <w:pPr>
+        <w:jc w:val="both"/>
+      </w:pPr>
+      <w:r>
+        <w:tab/>
+      </w:r>
+      <w:r>
+        <w:tab/>
+        <w:t>Hexadecimale waarde</w:t>
+      </w:r>
+    </w:p>
+    <w:p>
+      <w:pPr>
+        <w:jc w:val="both"/>
+      </w:pPr>
+      <w:r>
+        <w:tab/>
+      </w:r>
+      <w:r>
+        <w:tab/>
+        <w:t>Uniek nummer voor elke network interface</w:t>
+      </w:r>
+    </w:p>
+    <w:p>
+      <w:pPr>
+        <w:jc w:val="both"/>
+      </w:pPr>
+    </w:p>
+    <w:p>
+      <w:pPr>
+        <w:jc w:val="both"/>
+      </w:pPr>
+      <w:r>
+        <w:t>ARP</w:t>
+      </w:r>
+    </w:p>
+    <w:p>
+      <w:pPr>
+        <w:jc w:val="both"/>
+      </w:pPr>
+      <w:r>
+        <w:tab/>
+        <w:t>Op laag 2 wordt data gestuurd van network interface naar network interface</w:t>
+      </w:r>
+    </w:p>
+    <w:p>
+      <w:pPr>
+        <w:ind w:left="708"/>
+        <w:jc w:val="both"/>
+      </w:pPr>
+      <w:r>
+        <w:t>Om te ontdekken naar welke interface data bestemd voor een ip-adress moet gestuurd worden, gebruikt een IP-host het ARP-protocol</w:t>
+      </w:r>
+    </w:p>
+    <w:p>
+      <w:pPr>
+        <w:jc w:val="both"/>
+      </w:pPr>
+    </w:p>
+    <w:p>
+      <w:pPr>
+        <w:jc w:val="both"/>
+      </w:pPr>
+    </w:p>
+    <w:p>
+      <w:pPr>
+        <w:jc w:val="both"/>
+      </w:pPr>
+    </w:p>
+    <w:p>
+      <w:pPr>
+        <w:jc w:val="both"/>
+      </w:pPr>
+      <w:r>
+        <w:lastRenderedPageBreak/>
+        <w:t>Default gateway/standaard gateway</w:t>
+      </w:r>
+    </w:p>
+    <w:p>
+      <w:pPr>
+        <w:jc w:val="both"/>
+      </w:pPr>
+      <w:r>
+        <w:tab/>
+        <w:t>ARP maakt gebruikt van broadcasts maar routers laten geen broadcasts door</w:t>
+      </w:r>
+    </w:p>
+    <w:p>
+      <w:pPr>
+        <w:ind w:left="708"/>
+        <w:jc w:val="both"/>
+      </w:pPr>
+      <w:r>
+        <w:t>Op laag 2 kan een ip-host de data niet rechtstreeks sturen naar de network interface van een andere ip-host als beiden gescheiden zijn door routers</w:t>
+      </w:r>
+    </w:p>
+    <w:p>
+      <w:pPr>
+        <w:ind w:left="708"/>
+        <w:jc w:val="both"/>
+      </w:pPr>
+      <w:r>
+        <w:t>Daarom moet hij dit eerst naar de router sturen, en moet deze het pakketje verder naar de bestemming brengen</w:t>
+      </w:r>
+    </w:p>
+    <w:p>
+      <w:pPr>
+        <w:ind w:left="708"/>
+        <w:jc w:val="both"/>
+      </w:pPr>
+    </w:p>
+    <w:p>
+      <w:pPr>
+        <w:ind w:left="708"/>
+        <w:jc w:val="both"/>
+      </w:pPr>
+      <w:r>
+        <w:t>In een netwerk waar routers gebruikt worden, dient een ip-host steeds geconfigureerd te zijn met het adres van de default gateway</w:t>
+      </w:r>
+    </w:p>
+    <w:p>
+      <w:pPr>
+        <w:ind w:left="708"/>
+        <w:jc w:val="both"/>
+      </w:pPr>
+      <w:r>
+        <w:t>De default gateway is het ip-adres van de routerpoort waarmee de host verbonden is</w:t>
+      </w:r>
+    </w:p>
     <w:sectPr>
       <w:pgSz w:w="11906" w:h="16838"/>
       <w:pgMar w:top="1417" w:right="1417" w:bottom="1417" w:left="1417" w:header="708" w:footer="708" w:gutter="0"/>
